--- a/Scrap/Metropolian raporttimallipohja.docx
+++ b/Scrap/Metropolian raporttimallipohja.docx
@@ -68,9 +68,7 @@
     <w:p>
       <w:pPr>
         <w:sectPr>
-          <w:headerReference w:type="even" r:id="rId2"/>
-          <w:headerReference w:type="default" r:id="rId3"/>
-          <w:headerReference w:type="first" r:id="rId4"/>
+          <w:headerReference w:type="default" r:id="rId2"/>
           <w:type w:val="nextPage"/>
           <w:pgSz w:w="11906" w:h="16838"/>
           <w:pgMar w:left="2268" w:right="1134" w:gutter="0" w:header="675" w:top="7938" w:footer="0" w:bottom="1701"/>
@@ -206,7 +204,7 @@
         <mc:AlternateContent>
           <mc:Choice Requires="wps">
             <w:drawing>
-              <wp:anchor behindDoc="0" distT="5080" distB="5080" distL="5080" distR="5080" simplePos="0" locked="0" layoutInCell="1" allowOverlap="1" relativeHeight="11" wp14:anchorId="06E85AC3">
+              <wp:anchor behindDoc="0" distT="5080" distB="5080" distL="5080" distR="5080" simplePos="0" locked="0" layoutInCell="1" allowOverlap="1" relativeHeight="10">
                 <wp:simplePos x="0" y="0"/>
                 <wp:positionH relativeFrom="column">
                   <wp:posOffset>-5715</wp:posOffset>
@@ -217,7 +215,7 @@
                 <wp:extent cx="4914900" cy="0"/>
                 <wp:effectExtent l="5080" t="5080" r="5080" b="5080"/>
                 <wp:wrapNone/>
-                <wp:docPr id="3" name="Line 18" descr="Erotinviiva erottaa työn perustiedot tiivistelmätekstistä."/>
+                <wp:docPr id="2" name="Line 18" descr="Erotinviiva erottaa työn perustiedot tiivistelmätekstistä."/>
                 <a:graphic xmlns:a="http://schemas.openxmlformats.org/drawingml/2006/main">
                   <a:graphicData uri="http://schemas.microsoft.com/office/word/2010/wordprocessingShape">
                     <wps:wsp>
@@ -230,7 +228,7 @@
                         <a:prstGeom prst="line">
                           <a:avLst/>
                         </a:prstGeom>
-                        <a:ln w="9525">
+                        <a:ln w="9360">
                           <a:solidFill>
                             <a:srgbClr val="000000"/>
                           </a:solidFill>
@@ -252,7 +250,7 @@
           </mc:Choice>
           <mc:Fallback>
             <w:pict>
-              <v:line id="shape_0" from="-0.45pt,0.5pt" to="386.5pt,0.5pt" ID="Line 18" stroked="t" o:allowincell="f" style="position:absolute" wp14:anchorId="06E85AC3">
+              <v:line id="shape_0" from="-0.45pt,0.5pt" to="386.5pt,0.5pt" ID="Line 18" stroked="t" o:allowincell="f" style="position:absolute">
                 <v:stroke color="black" weight="9360" joinstyle="round" endcap="flat"/>
                 <v:fill o:detectmouseclick="t" on="false"/>
                 <w10:wrap type="none"/>
@@ -292,12 +290,9 @@
     <w:p>
       <w:pPr>
         <w:sectPr>
-          <w:headerReference w:type="even" r:id="rId5"/>
-          <w:headerReference w:type="default" r:id="rId6"/>
-          <w:headerReference w:type="first" r:id="rId7"/>
-          <w:footerReference w:type="even" r:id="rId8"/>
-          <w:footerReference w:type="default" r:id="rId9"/>
-          <w:footerReference w:type="first" r:id="rId10"/>
+          <w:headerReference w:type="default" r:id="rId3"/>
+          <w:headerReference w:type="first" r:id="rId4"/>
+          <w:footerReference w:type="default" r:id="rId5"/>
           <w:type w:val="nextPage"/>
           <w:pgSz w:w="11906" w:h="16838"/>
           <w:pgMar w:left="2268" w:right="567" w:gutter="0" w:header="426" w:top="567" w:footer="567" w:bottom="1134"/>
@@ -489,7 +484,7 @@
         <mc:AlternateContent>
           <mc:Choice Requires="wps">
             <w:drawing>
-              <wp:anchor behindDoc="0" distT="5080" distB="5080" distL="5080" distR="5080" simplePos="0" locked="0" layoutInCell="1" allowOverlap="1" relativeHeight="12" wp14:anchorId="4CE955DE">
+              <wp:anchor behindDoc="0" distT="5080" distB="5080" distL="5080" distR="5080" simplePos="0" locked="0" layoutInCell="1" allowOverlap="1" relativeHeight="11">
                 <wp:simplePos x="0" y="0"/>
                 <wp:positionH relativeFrom="column">
                   <wp:posOffset>-5715</wp:posOffset>
@@ -500,7 +495,7 @@
                 <wp:extent cx="4914900" cy="635"/>
                 <wp:effectExtent l="5080" t="5080" r="5080" b="5080"/>
                 <wp:wrapNone/>
-                <wp:docPr id="4" name="Line 18" descr="Erotinviiva erottaa työn perustiedot tiivistelmätekstistä."/>
+                <wp:docPr id="3" name="Line 18" descr="Erotinviiva erottaa työn perustiedot tiivistelmätekstistä."/>
                 <a:graphic xmlns:a="http://schemas.openxmlformats.org/drawingml/2006/main">
                   <a:graphicData uri="http://schemas.microsoft.com/office/word/2010/wordprocessingShape">
                     <wps:wsp>
@@ -513,7 +508,7 @@
                         <a:prstGeom prst="line">
                           <a:avLst/>
                         </a:prstGeom>
-                        <a:ln w="9525">
+                        <a:ln w="9360">
                           <a:solidFill>
                             <a:srgbClr val="000000"/>
                           </a:solidFill>
@@ -535,7 +530,7 @@
           </mc:Choice>
           <mc:Fallback>
             <w:pict>
-              <v:line id="shape_0" from="-0.45pt,-19.95pt" to="386.5pt,-19.95pt" ID="Line 18" stroked="t" o:allowincell="f" style="position:absolute" wp14:anchorId="4CE955DE">
+              <v:line id="shape_0" from="-0.45pt,-19.95pt" to="386.5pt,-19.95pt" ID="Line 18" stroked="t" o:allowincell="f" style="position:absolute">
                 <v:stroke color="black" weight="9360" joinstyle="round" endcap="flat"/>
                 <v:fill o:detectmouseclick="t" on="false"/>
                 <w10:wrap type="none"/>
@@ -569,12 +564,10 @@
     <w:p>
       <w:pPr>
         <w:sectPr>
-          <w:headerReference w:type="even" r:id="rId11"/>
-          <w:headerReference w:type="default" r:id="rId12"/>
-          <w:headerReference w:type="first" r:id="rId13"/>
-          <w:footerReference w:type="even" r:id="rId14"/>
-          <w:footerReference w:type="default" r:id="rId15"/>
-          <w:footerReference w:type="first" r:id="rId16"/>
+          <w:headerReference w:type="default" r:id="rId6"/>
+          <w:headerReference w:type="first" r:id="rId7"/>
+          <w:footerReference w:type="default" r:id="rId8"/>
+          <w:footerReference w:type="first" r:id="rId9"/>
           <w:type w:val="nextPage"/>
           <w:pgSz w:w="11906" w:h="16838"/>
           <w:pgMar w:left="2268" w:right="567" w:gutter="0" w:header="567" w:top="624" w:footer="567" w:bottom="1134"/>
@@ -636,7 +629,6 @@
               <w:tab w:val="right" w:pos="8494" w:leader="none"/>
             </w:tabs>
             <w:rPr>
-              <w:rFonts w:eastAsia="" w:cs="" w:cstheme="minorBidi" w:eastAsiaTheme="minorEastAsia"/>
               <w:sz w:val="22"/>
               <w:lang w:val="en-GB" w:eastAsia="en-GB"/>
             </w:rPr>
@@ -646,15 +638,13 @@
           </w:r>
           <w:r>
             <w:rPr>
-              <w:webHidden/>
               <w:rStyle w:val="IndexLink"/>
               <w:vanish w:val="false"/>
             </w:rPr>
-            <w:instrText xml:space="preserve"> TOC \z \t "Lähteet+liitteet otsikko,1" \h</w:instrText>
+            <w:instrText xml:space="preserve"> TOC \t "Lähteet+liitteet otsikko,1" \h</w:instrText>
           </w:r>
           <w:r>
             <w:rPr>
-              <w:webHidden/>
               <w:rStyle w:val="IndexLink"/>
               <w:vanish w:val="false"/>
             </w:rPr>
@@ -663,7 +653,6 @@
           <w:hyperlink w:anchor="_Toc68862316">
             <w:r>
               <w:rPr>
-                <w:webHidden/>
                 <w:rStyle w:val="IndexLink"/>
                 <w:vanish w:val="false"/>
               </w:rPr>
@@ -672,7 +661,6 @@
             <w:r>
               <w:rPr>
                 <w:rStyle w:val="IndexLink"/>
-                <w:rFonts w:eastAsia="" w:cs="" w:cstheme="minorBidi" w:eastAsiaTheme="minorEastAsia"/>
                 <w:sz w:val="22"/>
                 <w:lang w:val="en-GB" w:eastAsia="en-GB"/>
               </w:rPr>
@@ -726,7 +714,6 @@
               <w:tab w:val="right" w:pos="8494" w:leader="none"/>
             </w:tabs>
             <w:rPr>
-              <w:rFonts w:eastAsia="" w:cs="" w:cstheme="minorBidi" w:eastAsiaTheme="minorEastAsia"/>
               <w:sz w:val="22"/>
               <w:lang w:val="en-GB" w:eastAsia="en-GB"/>
             </w:rPr>
@@ -734,7 +721,6 @@
           <w:hyperlink w:anchor="_Toc68862317">
             <w:r>
               <w:rPr>
-                <w:webHidden/>
                 <w:rStyle w:val="IndexLink"/>
                 <w:vanish w:val="false"/>
               </w:rPr>
@@ -743,7 +729,6 @@
             <w:r>
               <w:rPr>
                 <w:rStyle w:val="IndexLink"/>
-                <w:rFonts w:eastAsia="" w:cs="" w:cstheme="minorBidi" w:eastAsiaTheme="minorEastAsia"/>
                 <w:sz w:val="22"/>
                 <w:lang w:val="en-GB" w:eastAsia="en-GB"/>
               </w:rPr>
@@ -793,7 +778,6 @@
           <w:pPr>
             <w:pStyle w:val="TOC2"/>
             <w:rPr>
-              <w:rFonts w:eastAsia="" w:cs="" w:cstheme="minorBidi" w:eastAsiaTheme="minorEastAsia"/>
               <w:sz w:val="22"/>
               <w:lang w:val="en-GB" w:eastAsia="en-GB"/>
             </w:rPr>
@@ -801,7 +785,6 @@
           <w:hyperlink w:anchor="_Toc68862318">
             <w:r>
               <w:rPr>
-                <w:webHidden/>
                 <w:rStyle w:val="IndexLink"/>
                 <w:vanish w:val="false"/>
               </w:rPr>
@@ -810,7 +793,6 @@
             <w:r>
               <w:rPr>
                 <w:rStyle w:val="IndexLink"/>
-                <w:rFonts w:eastAsia="" w:cs="" w:cstheme="minorBidi" w:eastAsiaTheme="minorEastAsia"/>
                 <w:sz w:val="22"/>
                 <w:lang w:val="en-GB" w:eastAsia="en-GB"/>
               </w:rPr>
@@ -860,7 +842,6 @@
           <w:pPr>
             <w:pStyle w:val="TOC2"/>
             <w:rPr>
-              <w:rFonts w:eastAsia="" w:cs="" w:cstheme="minorBidi" w:eastAsiaTheme="minorEastAsia"/>
               <w:sz w:val="22"/>
               <w:lang w:val="en-GB" w:eastAsia="en-GB"/>
             </w:rPr>
@@ -868,7 +849,6 @@
           <w:hyperlink w:anchor="_Toc68862319">
             <w:r>
               <w:rPr>
-                <w:webHidden/>
                 <w:rStyle w:val="IndexLink"/>
                 <w:vanish w:val="false"/>
               </w:rPr>
@@ -877,7 +857,6 @@
             <w:r>
               <w:rPr>
                 <w:rStyle w:val="IndexLink"/>
-                <w:rFonts w:eastAsia="" w:cs="" w:cstheme="minorBidi" w:eastAsiaTheme="minorEastAsia"/>
                 <w:sz w:val="22"/>
                 <w:lang w:val="en-GB" w:eastAsia="en-GB"/>
               </w:rPr>
@@ -931,7 +910,6 @@
               <w:tab w:val="right" w:pos="8494" w:leader="none"/>
             </w:tabs>
             <w:rPr>
-              <w:rFonts w:eastAsia="" w:cs="" w:cstheme="minorBidi" w:eastAsiaTheme="minorEastAsia"/>
               <w:sz w:val="22"/>
               <w:lang w:val="en-GB" w:eastAsia="en-GB"/>
             </w:rPr>
@@ -939,7 +917,6 @@
           <w:hyperlink w:anchor="_Toc68862320">
             <w:r>
               <w:rPr>
-                <w:webHidden/>
                 <w:rStyle w:val="IndexLink"/>
                 <w:vanish w:val="false"/>
               </w:rPr>
@@ -948,7 +925,6 @@
             <w:r>
               <w:rPr>
                 <w:rStyle w:val="IndexLink"/>
-                <w:rFonts w:eastAsia="" w:cs="" w:cstheme="minorBidi" w:eastAsiaTheme="minorEastAsia"/>
                 <w:sz w:val="22"/>
                 <w:lang w:val="en-GB" w:eastAsia="en-GB"/>
               </w:rPr>
@@ -998,7 +974,6 @@
           <w:pPr>
             <w:pStyle w:val="TOC2"/>
             <w:rPr>
-              <w:rFonts w:eastAsia="" w:cs="" w:cstheme="minorBidi" w:eastAsiaTheme="minorEastAsia"/>
               <w:sz w:val="22"/>
               <w:lang w:val="en-GB" w:eastAsia="en-GB"/>
             </w:rPr>
@@ -1006,7 +981,6 @@
           <w:hyperlink w:anchor="_Toc68862321">
             <w:r>
               <w:rPr>
-                <w:webHidden/>
                 <w:rStyle w:val="IndexLink"/>
                 <w:vanish w:val="false"/>
               </w:rPr>
@@ -1015,7 +989,6 @@
             <w:r>
               <w:rPr>
                 <w:rStyle w:val="IndexLink"/>
-                <w:rFonts w:eastAsia="" w:cs="" w:cstheme="minorBidi" w:eastAsiaTheme="minorEastAsia"/>
                 <w:sz w:val="22"/>
                 <w:lang w:val="en-GB" w:eastAsia="en-GB"/>
               </w:rPr>
@@ -1065,7 +1038,6 @@
           <w:pPr>
             <w:pStyle w:val="TOC3"/>
             <w:rPr>
-              <w:rFonts w:eastAsia="" w:cs="" w:cstheme="minorBidi" w:eastAsiaTheme="minorEastAsia"/>
               <w:sz w:val="22"/>
               <w:lang w:val="en-GB" w:eastAsia="en-GB"/>
             </w:rPr>
@@ -1073,7 +1045,6 @@
           <w:hyperlink w:anchor="_Toc68862322">
             <w:r>
               <w:rPr>
-                <w:webHidden/>
                 <w:rStyle w:val="IndexLink"/>
                 <w:vanish w:val="false"/>
               </w:rPr>
@@ -1082,7 +1053,6 @@
             <w:r>
               <w:rPr>
                 <w:rStyle w:val="IndexLink"/>
-                <w:rFonts w:eastAsia="" w:cs="" w:cstheme="minorBidi" w:eastAsiaTheme="minorEastAsia"/>
                 <w:sz w:val="22"/>
                 <w:lang w:val="en-GB" w:eastAsia="en-GB"/>
               </w:rPr>
@@ -1132,7 +1102,6 @@
           <w:pPr>
             <w:pStyle w:val="TOC3"/>
             <w:rPr>
-              <w:rFonts w:eastAsia="" w:cs="" w:cstheme="minorBidi" w:eastAsiaTheme="minorEastAsia"/>
               <w:sz w:val="22"/>
               <w:lang w:val="en-GB" w:eastAsia="en-GB"/>
             </w:rPr>
@@ -1140,7 +1109,6 @@
           <w:hyperlink w:anchor="_Toc68862323">
             <w:r>
               <w:rPr>
-                <w:webHidden/>
                 <w:rStyle w:val="IndexLink"/>
                 <w:vanish w:val="false"/>
               </w:rPr>
@@ -1149,7 +1117,6 @@
             <w:r>
               <w:rPr>
                 <w:rStyle w:val="IndexLink"/>
-                <w:rFonts w:eastAsia="" w:cs="" w:cstheme="minorBidi" w:eastAsiaTheme="minorEastAsia"/>
                 <w:sz w:val="22"/>
                 <w:lang w:val="en-GB" w:eastAsia="en-GB"/>
               </w:rPr>
@@ -1199,7 +1166,6 @@
           <w:pPr>
             <w:pStyle w:val="TOC2"/>
             <w:rPr>
-              <w:rFonts w:eastAsia="" w:cs="" w:cstheme="minorBidi" w:eastAsiaTheme="minorEastAsia"/>
               <w:sz w:val="22"/>
               <w:lang w:val="en-GB" w:eastAsia="en-GB"/>
             </w:rPr>
@@ -1207,7 +1173,6 @@
           <w:hyperlink w:anchor="_Toc68862324">
             <w:r>
               <w:rPr>
-                <w:webHidden/>
                 <w:rStyle w:val="IndexLink"/>
                 <w:vanish w:val="false"/>
               </w:rPr>
@@ -1216,7 +1181,6 @@
             <w:r>
               <w:rPr>
                 <w:rStyle w:val="IndexLink"/>
-                <w:rFonts w:eastAsia="" w:cs="" w:cstheme="minorBidi" w:eastAsiaTheme="minorEastAsia"/>
                 <w:sz w:val="22"/>
                 <w:lang w:val="en-GB" w:eastAsia="en-GB"/>
               </w:rPr>
@@ -1266,7 +1230,6 @@
           <w:pPr>
             <w:pStyle w:val="TOC2"/>
             <w:rPr>
-              <w:rFonts w:eastAsia="" w:cs="" w:cstheme="minorBidi" w:eastAsiaTheme="minorEastAsia"/>
               <w:sz w:val="22"/>
               <w:lang w:val="en-GB" w:eastAsia="en-GB"/>
             </w:rPr>
@@ -1274,7 +1237,6 @@
           <w:hyperlink w:anchor="_Toc68862325">
             <w:r>
               <w:rPr>
-                <w:webHidden/>
                 <w:rStyle w:val="IndexLink"/>
                 <w:vanish w:val="false"/>
               </w:rPr>
@@ -1283,7 +1245,6 @@
             <w:r>
               <w:rPr>
                 <w:rStyle w:val="IndexLink"/>
-                <w:rFonts w:eastAsia="" w:cs="" w:cstheme="minorBidi" w:eastAsiaTheme="minorEastAsia"/>
                 <w:sz w:val="22"/>
                 <w:lang w:val="en-GB" w:eastAsia="en-GB"/>
               </w:rPr>
@@ -1333,7 +1294,6 @@
           <w:pPr>
             <w:pStyle w:val="TOC2"/>
             <w:rPr>
-              <w:rFonts w:eastAsia="" w:cs="" w:cstheme="minorBidi" w:eastAsiaTheme="minorEastAsia"/>
               <w:sz w:val="22"/>
               <w:lang w:val="en-GB" w:eastAsia="en-GB"/>
             </w:rPr>
@@ -1341,7 +1301,6 @@
           <w:hyperlink w:anchor="_Toc68862326">
             <w:r>
               <w:rPr>
-                <w:webHidden/>
                 <w:rStyle w:val="IndexLink"/>
                 <w:vanish w:val="false"/>
               </w:rPr>
@@ -1350,7 +1309,6 @@
             <w:r>
               <w:rPr>
                 <w:rStyle w:val="IndexLink"/>
-                <w:rFonts w:eastAsia="" w:cs="" w:cstheme="minorBidi" w:eastAsiaTheme="minorEastAsia"/>
                 <w:sz w:val="22"/>
                 <w:lang w:val="en-GB" w:eastAsia="en-GB"/>
               </w:rPr>
@@ -1400,7 +1358,6 @@
           <w:pPr>
             <w:pStyle w:val="TOC2"/>
             <w:rPr>
-              <w:rFonts w:eastAsia="" w:cs="" w:cstheme="minorBidi" w:eastAsiaTheme="minorEastAsia"/>
               <w:sz w:val="22"/>
               <w:lang w:val="en-GB" w:eastAsia="en-GB"/>
             </w:rPr>
@@ -1408,7 +1365,6 @@
           <w:hyperlink w:anchor="_Toc68862327">
             <w:r>
               <w:rPr>
-                <w:webHidden/>
                 <w:rStyle w:val="IndexLink"/>
                 <w:vanish w:val="false"/>
               </w:rPr>
@@ -1417,7 +1373,6 @@
             <w:r>
               <w:rPr>
                 <w:rStyle w:val="IndexLink"/>
-                <w:rFonts w:eastAsia="" w:cs="" w:cstheme="minorBidi" w:eastAsiaTheme="minorEastAsia"/>
                 <w:sz w:val="22"/>
                 <w:lang w:val="en-GB" w:eastAsia="en-GB"/>
               </w:rPr>
@@ -1471,7 +1426,6 @@
               <w:tab w:val="right" w:pos="8494" w:leader="none"/>
             </w:tabs>
             <w:rPr>
-              <w:rFonts w:eastAsia="" w:cs="" w:cstheme="minorBidi" w:eastAsiaTheme="minorEastAsia"/>
               <w:sz w:val="22"/>
               <w:lang w:val="en-GB" w:eastAsia="en-GB"/>
             </w:rPr>
@@ -1479,7 +1433,6 @@
           <w:hyperlink w:anchor="_Toc68862328">
             <w:r>
               <w:rPr>
-                <w:webHidden/>
                 <w:rStyle w:val="IndexLink"/>
                 <w:vanish w:val="false"/>
               </w:rPr>
@@ -1488,7 +1441,6 @@
             <w:r>
               <w:rPr>
                 <w:rStyle w:val="IndexLink"/>
-                <w:rFonts w:eastAsia="" w:cs="" w:cstheme="minorBidi" w:eastAsiaTheme="minorEastAsia"/>
                 <w:sz w:val="22"/>
                 <w:lang w:val="en-GB" w:eastAsia="en-GB"/>
               </w:rPr>
@@ -1538,7 +1490,6 @@
           <w:pPr>
             <w:pStyle w:val="TOC2"/>
             <w:rPr>
-              <w:rFonts w:eastAsia="" w:cs="" w:cstheme="minorBidi" w:eastAsiaTheme="minorEastAsia"/>
               <w:sz w:val="22"/>
               <w:lang w:val="en-GB" w:eastAsia="en-GB"/>
             </w:rPr>
@@ -1546,7 +1497,6 @@
           <w:hyperlink w:anchor="_Toc68862329">
             <w:r>
               <w:rPr>
-                <w:webHidden/>
                 <w:rStyle w:val="IndexLink"/>
                 <w:vanish w:val="false"/>
               </w:rPr>
@@ -1555,7 +1505,6 @@
             <w:r>
               <w:rPr>
                 <w:rStyle w:val="IndexLink"/>
-                <w:rFonts w:eastAsia="" w:cs="" w:cstheme="minorBidi" w:eastAsiaTheme="minorEastAsia"/>
                 <w:sz w:val="22"/>
                 <w:lang w:val="en-GB" w:eastAsia="en-GB"/>
               </w:rPr>
@@ -1605,7 +1554,6 @@
           <w:pPr>
             <w:pStyle w:val="TOC2"/>
             <w:rPr>
-              <w:rFonts w:eastAsia="" w:cs="" w:cstheme="minorBidi" w:eastAsiaTheme="minorEastAsia"/>
               <w:sz w:val="22"/>
               <w:lang w:val="en-GB" w:eastAsia="en-GB"/>
             </w:rPr>
@@ -1613,7 +1561,6 @@
           <w:hyperlink w:anchor="_Toc68862330">
             <w:r>
               <w:rPr>
-                <w:webHidden/>
                 <w:rStyle w:val="IndexLink"/>
                 <w:vanish w:val="false"/>
               </w:rPr>
@@ -1622,7 +1569,6 @@
             <w:r>
               <w:rPr>
                 <w:rStyle w:val="IndexLink"/>
-                <w:rFonts w:eastAsia="" w:cs="" w:cstheme="minorBidi" w:eastAsiaTheme="minorEastAsia"/>
                 <w:sz w:val="22"/>
                 <w:lang w:val="en-GB" w:eastAsia="en-GB"/>
               </w:rPr>
@@ -1676,7 +1622,6 @@
               <w:tab w:val="right" w:pos="8494" w:leader="none"/>
             </w:tabs>
             <w:rPr>
-              <w:rFonts w:eastAsia="" w:cs="" w:cstheme="minorBidi" w:eastAsiaTheme="minorEastAsia"/>
               <w:sz w:val="22"/>
               <w:lang w:val="en-GB" w:eastAsia="en-GB"/>
             </w:rPr>
@@ -1684,7 +1629,6 @@
           <w:hyperlink w:anchor="_Toc68862331">
             <w:r>
               <w:rPr>
-                <w:webHidden/>
                 <w:rStyle w:val="IndexLink"/>
                 <w:vanish w:val="false"/>
               </w:rPr>
@@ -1693,7 +1637,6 @@
             <w:r>
               <w:rPr>
                 <w:rStyle w:val="IndexLink"/>
-                <w:rFonts w:eastAsia="" w:cs="" w:cstheme="minorBidi" w:eastAsiaTheme="minorEastAsia"/>
                 <w:sz w:val="22"/>
                 <w:lang w:val="en-GB" w:eastAsia="en-GB"/>
               </w:rPr>
@@ -1743,7 +1686,6 @@
           <w:pPr>
             <w:pStyle w:val="TOC2"/>
             <w:rPr>
-              <w:rFonts w:eastAsia="" w:cs="" w:cstheme="minorBidi" w:eastAsiaTheme="minorEastAsia"/>
               <w:sz w:val="22"/>
               <w:lang w:val="en-GB" w:eastAsia="en-GB"/>
             </w:rPr>
@@ -1751,7 +1693,6 @@
           <w:hyperlink w:anchor="_Toc68862332">
             <w:r>
               <w:rPr>
-                <w:webHidden/>
                 <w:rStyle w:val="IndexLink"/>
                 <w:vanish w:val="false"/>
               </w:rPr>
@@ -1760,7 +1701,6 @@
             <w:r>
               <w:rPr>
                 <w:rStyle w:val="IndexLink"/>
-                <w:rFonts w:eastAsia="" w:cs="" w:cstheme="minorBidi" w:eastAsiaTheme="minorEastAsia"/>
                 <w:sz w:val="22"/>
                 <w:lang w:val="en-GB" w:eastAsia="en-GB"/>
               </w:rPr>
@@ -1810,7 +1750,6 @@
           <w:pPr>
             <w:pStyle w:val="TOC2"/>
             <w:rPr>
-              <w:rFonts w:eastAsia="" w:cs="" w:cstheme="minorBidi" w:eastAsiaTheme="minorEastAsia"/>
               <w:sz w:val="22"/>
               <w:lang w:val="en-GB" w:eastAsia="en-GB"/>
             </w:rPr>
@@ -1818,7 +1757,6 @@
           <w:hyperlink w:anchor="_Toc68862333">
             <w:r>
               <w:rPr>
-                <w:webHidden/>
                 <w:rStyle w:val="IndexLink"/>
                 <w:vanish w:val="false"/>
               </w:rPr>
@@ -1827,7 +1765,6 @@
             <w:r>
               <w:rPr>
                 <w:rStyle w:val="IndexLink"/>
-                <w:rFonts w:eastAsia="" w:cs="" w:cstheme="minorBidi" w:eastAsiaTheme="minorEastAsia"/>
                 <w:sz w:val="22"/>
                 <w:lang w:val="en-GB" w:eastAsia="en-GB"/>
               </w:rPr>
@@ -1877,7 +1814,6 @@
           <w:pPr>
             <w:pStyle w:val="TOC2"/>
             <w:rPr>
-              <w:rFonts w:eastAsia="" w:cs="" w:cstheme="minorBidi" w:eastAsiaTheme="minorEastAsia"/>
               <w:sz w:val="22"/>
               <w:lang w:val="en-GB" w:eastAsia="en-GB"/>
             </w:rPr>
@@ -1885,7 +1821,6 @@
           <w:hyperlink w:anchor="_Toc68862334">
             <w:r>
               <w:rPr>
-                <w:webHidden/>
                 <w:rStyle w:val="IndexLink"/>
                 <w:vanish w:val="false"/>
               </w:rPr>
@@ -1894,7 +1829,6 @@
             <w:r>
               <w:rPr>
                 <w:rStyle w:val="IndexLink"/>
-                <w:rFonts w:eastAsia="" w:cs="" w:cstheme="minorBidi" w:eastAsiaTheme="minorEastAsia"/>
                 <w:sz w:val="22"/>
                 <w:lang w:val="en-GB" w:eastAsia="en-GB"/>
               </w:rPr>
@@ -1944,7 +1878,6 @@
           <w:pPr>
             <w:pStyle w:val="TOC1"/>
             <w:rPr>
-              <w:rFonts w:eastAsia="" w:cs="" w:cstheme="minorBidi" w:eastAsiaTheme="minorEastAsia"/>
               <w:sz w:val="22"/>
               <w:lang w:val="en-GB" w:eastAsia="en-GB"/>
             </w:rPr>
@@ -1970,7 +1903,6 @@
             </w:r>
             <w:r>
               <w:rPr>
-                <w:webHidden/>
                 <w:rStyle w:val="IndexLink"/>
                 <w:vanish w:val="false"/>
               </w:rPr>
@@ -1999,13 +1931,13 @@
       <w:pPr>
         <w:pStyle w:val="Normal"/>
         <w:rPr>
-          <w:rFonts w:eastAsia="Arial" w:cs="Arial" w:cstheme="minorHAnsi" w:eastAsiaTheme="minorHAnsi"/>
+          <w:rFonts w:eastAsia="Arial" w:cs="Arial"/>
           <w:lang w:eastAsia="en-US"/>
         </w:rPr>
       </w:pPr>
       <w:r>
         <w:rPr>
-          <w:rFonts w:eastAsia="Arial" w:cs="Arial" w:cstheme="minorHAnsi" w:eastAsiaTheme="minorHAnsi"/>
+          <w:rFonts w:eastAsia="Arial" w:cs="Arial"/>
           <w:lang w:eastAsia="en-US"/>
         </w:rPr>
         <w:t>Liitteet</w:t>
@@ -2015,13 +1947,13 @@
       <w:pPr>
         <w:pStyle w:val="Normal"/>
         <w:rPr>
-          <w:rFonts w:eastAsia="Arial" w:cs="Arial" w:cstheme="minorHAnsi" w:eastAsiaTheme="minorHAnsi"/>
+          <w:rFonts w:eastAsia="Arial" w:cs="Arial"/>
           <w:lang w:eastAsia="en-US"/>
         </w:rPr>
       </w:pPr>
       <w:r>
         <w:rPr>
-          <w:rFonts w:eastAsia="Arial" w:cs="Arial" w:cstheme="minorHAnsi" w:eastAsiaTheme="minorHAnsi"/>
+          <w:rFonts w:eastAsia="Arial" w:cs="Arial"/>
           <w:lang w:eastAsia="en-US"/>
         </w:rPr>
         <w:t>Liite 1: Liitteen nimi</w:t>
@@ -2030,12 +1962,10 @@
     <w:p>
       <w:pPr>
         <w:sectPr>
-          <w:headerReference w:type="even" r:id="rId17"/>
-          <w:headerReference w:type="default" r:id="rId18"/>
-          <w:headerReference w:type="first" r:id="rId19"/>
-          <w:footerReference w:type="even" r:id="rId20"/>
-          <w:footerReference w:type="default" r:id="rId21"/>
-          <w:footerReference w:type="first" r:id="rId22"/>
+          <w:headerReference w:type="default" r:id="rId10"/>
+          <w:headerReference w:type="first" r:id="rId11"/>
+          <w:footerReference w:type="default" r:id="rId12"/>
+          <w:footerReference w:type="first" r:id="rId13"/>
           <w:type w:val="nextPage"/>
           <w:pgSz w:w="11906" w:h="16838"/>
           <w:pgMar w:left="2268" w:right="1134" w:gutter="0" w:header="567" w:top="1134" w:footer="567" w:bottom="1701"/>
@@ -2047,13 +1977,13 @@
         <w:pStyle w:val="Normal"/>
         <w:spacing w:before="0" w:after="0"/>
         <w:rPr>
-          <w:rFonts w:eastAsia="Arial" w:cs="Arial" w:cstheme="minorHAnsi" w:eastAsiaTheme="minorHAnsi"/>
+          <w:rFonts w:eastAsia="Arial" w:cs="Arial"/>
           <w:lang w:eastAsia="en-US"/>
         </w:rPr>
       </w:pPr>
       <w:r>
         <w:rPr>
-          <w:rFonts w:eastAsia="Arial" w:cs="Arial" w:cstheme="minorHAnsi" w:eastAsiaTheme="minorHAnsi"/>
+          <w:rFonts w:eastAsia="Arial" w:cs="Arial"/>
           <w:lang w:eastAsia="en-US"/>
         </w:rPr>
         <w:t>Liite 2: Liitteen nimi</w:t>
@@ -2061,23 +1991,11 @@
     </w:p>
     <w:p>
       <w:pPr>
-        <w:pStyle w:val="Lyhenneluettelonotsikko"/>
-        <w:rPr/>
-      </w:pPr>
-      <w:r>
-        <w:rPr/>
-        <w:t>Lyhenteet</w:t>
-      </w:r>
-    </w:p>
-    <w:p>
-      <w:pPr>
         <w:sectPr>
-          <w:headerReference w:type="even" r:id="rId23"/>
-          <w:headerReference w:type="default" r:id="rId24"/>
-          <w:headerReference w:type="first" r:id="rId25"/>
-          <w:footerReference w:type="even" r:id="rId26"/>
-          <w:footerReference w:type="default" r:id="rId27"/>
-          <w:footerReference w:type="first" r:id="rId28"/>
+          <w:headerReference w:type="default" r:id="rId14"/>
+          <w:headerReference w:type="first" r:id="rId15"/>
+          <w:footerReference w:type="default" r:id="rId16"/>
+          <w:footerReference w:type="first" r:id="rId17"/>
           <w:type w:val="nextPage"/>
           <w:pgSz w:w="11906" w:h="16838"/>
           <w:pgMar w:left="2268" w:right="1134" w:gutter="0" w:header="567" w:top="1134" w:footer="567" w:bottom="1701"/>
@@ -2086,16 +2004,13 @@
           <w:textDirection w:val="lrTb"/>
           <w:docGrid w:type="default" w:linePitch="360" w:charSpace="0"/>
         </w:sectPr>
-        <w:pStyle w:val="Lyhenneluettelonkohta"/>
-        <w:spacing w:before="0" w:after="0"/>
-        <w:rPr>
-          <w:lang w:val="fi-FI"/>
-        </w:rPr>
-      </w:pPr>
-      <w:r>
-        <w:rPr>
-          <w:lang w:val="fi-FI"/>
-        </w:rPr>
+        <w:pStyle w:val="Lyhenneluettelonotsikko"/>
+        <w:spacing w:before="380" w:after="0"/>
+        <w:rPr/>
+      </w:pPr>
+      <w:r>
+        <w:rPr/>
+        <w:t>Lyhenteet</w:t>
       </w:r>
     </w:p>
     <w:p>
@@ -2103,7 +2018,7 @@
         <w:pStyle w:val="Heading1"/>
         <w:numPr>
           <w:ilvl w:val="0"/>
-          <w:numId w:val="1"/>
+          <w:numId w:val="2"/>
         </w:numPr>
         <w:rPr/>
       </w:pPr>
@@ -2149,7 +2064,7 @@
         <w:pStyle w:val="Heading1"/>
         <w:numPr>
           <w:ilvl w:val="0"/>
-          <w:numId w:val="1"/>
+          <w:numId w:val="2"/>
         </w:numPr>
         <w:rPr/>
       </w:pPr>
@@ -2185,6 +2100,31 @@
       </w:r>
       <w:r>
         <w:br w:type="page"/>
+      </w:r>
+    </w:p>
+    <w:p>
+      <w:pPr>
+        <w:pStyle w:val="Heading1"/>
+        <w:numPr>
+          <w:ilvl w:val="0"/>
+          <w:numId w:val="0"/>
+        </w:numPr>
+        <w:ind w:hanging="0" w:start="432"/>
+        <w:rPr/>
+      </w:pPr>
+      <w:r>
+        <w:rPr/>
+        <w:t xml:space="preserve">3 </w:t>
+      </w:r>
+      <w:bookmarkStart w:id="2" w:name="_Toc68862318"/>
+      <w:r>
+        <w:rPr/>
+        <w:t>A</w:t>
+      </w:r>
+      <w:bookmarkEnd w:id="2"/>
+      <w:r>
+        <w:rPr/>
+        <w:t>lan Työkalut</w:t>
       </w:r>
     </w:p>
     <w:p>
@@ -2192,32 +2132,13 @@
         <w:pStyle w:val="Heading2"/>
         <w:numPr>
           <w:ilvl w:val="1"/>
-          <w:numId w:val="1"/>
+          <w:numId w:val="2"/>
         </w:numPr>
-        <w:spacing w:before="0" w:after="480"/>
-        <w:ind w:hanging="578" w:start="578"/>
-        <w:rPr/>
-      </w:pPr>
-      <w:bookmarkStart w:id="2" w:name="_Toc68862318"/>
-      <w:r>
-        <w:rPr/>
-        <w:t>A</w:t>
-      </w:r>
-      <w:bookmarkEnd w:id="2"/>
-      <w:r>
-        <w:rPr/>
-        <w:t>lan Työkalut</w:t>
-      </w:r>
-    </w:p>
-    <w:p>
-      <w:pPr>
-        <w:pStyle w:val="Leipteksti1"/>
-        <w:ind w:hanging="578" w:start="578"/>
-        <w:rPr/>
-      </w:pPr>
-      <w:r>
-        <w:rPr/>
-        <w:t xml:space="preserve">2.1.1 </w:t>
+        <w:rPr/>
+      </w:pPr>
+      <w:r>
+        <w:rPr/>
+        <w:t xml:space="preserve"> </w:t>
       </w:r>
       <w:r>
         <w:rPr>
@@ -2291,199 +2212,190 @@
     </w:p>
     <w:p>
       <w:pPr>
-        <w:pStyle w:val="Leipteksti1"/>
-        <w:ind w:hanging="578" w:start="578"/>
+        <w:pStyle w:val="Heading2"/>
+        <w:numPr>
+          <w:ilvl w:val="1"/>
+          <w:numId w:val="2"/>
+        </w:numPr>
+        <w:rPr/>
+      </w:pPr>
+      <w:r>
         <w:rPr>
           <w:b/>
           <w:bCs/>
           <w:lang w:val="fi-FI"/>
         </w:rPr>
-      </w:pPr>
-      <w:r>
+        <w:t>Front-end Libraries and Frameworks:</w:t>
+      </w:r>
+    </w:p>
+    <w:p>
+      <w:pPr>
+        <w:pStyle w:val="Lyhenneluettelonkohta"/>
+        <w:spacing w:before="0" w:after="0"/>
         <w:rPr>
           <w:b w:val="false"/>
           <w:bCs w:val="false"/>
           <w:lang w:val="fi-FI"/>
         </w:rPr>
-        <w:t xml:space="preserve">2.1.2 </w:t>
-      </w:r>
+      </w:pPr>
+      <w:r>
+        <w:rPr>
+          <w:b w:val="false"/>
+          <w:bCs w:val="false"/>
+          <w:lang w:val="fi-FI"/>
+        </w:rPr>
+        <w:t xml:space="preserve">React.js: </w:t>
+        <w:tab/>
+        <w:t>Nopea sekä simppeli käyttöliittymien rakennus kirjasto.</w:t>
+      </w:r>
+    </w:p>
+    <w:p>
+      <w:pPr>
+        <w:pStyle w:val="Leipteksti1"/>
+        <w:ind w:hanging="578" w:start="578"/>
+        <w:rPr>
+          <w:b w:val="false"/>
+          <w:bCs w:val="false"/>
+          <w:lang w:val="fi-FI"/>
+        </w:rPr>
+      </w:pPr>
+      <w:r>
+        <w:rPr>
+          <w:b w:val="false"/>
+          <w:bCs w:val="false"/>
+          <w:lang w:val="fi-FI"/>
+        </w:rPr>
+        <w:t xml:space="preserve">AngularJS: </w:t>
+        <w:tab/>
+        <w:t>Open source front-end framework pääsijaisesti yksisivuisien nettisovelluksien toteuttamiseen.</w:t>
+      </w:r>
+    </w:p>
+    <w:p>
+      <w:pPr>
+        <w:pStyle w:val="Leipteksti1"/>
+        <w:ind w:hanging="578" w:start="578"/>
+        <w:rPr>
+          <w:b w:val="false"/>
+          <w:bCs w:val="false"/>
+          <w:lang w:val="fi-FI"/>
+        </w:rPr>
+      </w:pPr>
+      <w:r>
+        <w:rPr>
+          <w:b w:val="false"/>
+          <w:bCs w:val="false"/>
+          <w:lang w:val="fi-FI"/>
+        </w:rPr>
+        <w:t>Bootstrap: Työkalukokoelma nettisivujen sekä nettisovelluksien toteuttamiseen. Tämä käyttää HTML, CSS sekä JavaScriptiä.</w:t>
+      </w:r>
+    </w:p>
+    <w:p>
+      <w:pPr>
+        <w:pStyle w:val="Leipteksti1"/>
+        <w:ind w:hanging="578" w:start="578"/>
+        <w:rPr>
+          <w:b w:val="false"/>
+          <w:bCs w:val="false"/>
+          <w:lang w:val="fi-FI"/>
+        </w:rPr>
+      </w:pPr>
       <w:r>
         <w:rPr>
           <w:b/>
           <w:bCs/>
           <w:lang w:val="fi-FI"/>
         </w:rPr>
-        <w:t>Front-end Libraries and Frameworks:</w:t>
-      </w:r>
-    </w:p>
-    <w:p>
-      <w:pPr>
-        <w:pStyle w:val="Lyhenneluettelonkohta"/>
-        <w:spacing w:before="0" w:after="0"/>
+        <w:t>Hyödyllisiä</w:t>
+      </w:r>
+      <w:r>
         <w:rPr>
           <w:b w:val="false"/>
           <w:bCs w:val="false"/>
           <w:lang w:val="fi-FI"/>
         </w:rPr>
-      </w:pPr>
-      <w:r>
+        <w:t xml:space="preserve"> </w:t>
+      </w:r>
+      <w:r>
+        <w:rPr>
+          <w:b/>
+          <w:bCs/>
+          <w:lang w:val="fi-FI"/>
+        </w:rPr>
+        <w:t>työkaluja</w:t>
+      </w:r>
+      <w:r>
+        <w:rPr/>
+        <w:t xml:space="preserve"> </w:t>
+      </w:r>
+    </w:p>
+    <w:p>
+      <w:pPr>
+        <w:pStyle w:val="Leipteksti1"/>
+        <w:ind w:hanging="578" w:start="578"/>
         <w:rPr>
           <w:b w:val="false"/>
           <w:bCs w:val="false"/>
           <w:lang w:val="fi-FI"/>
         </w:rPr>
-        <w:t xml:space="preserve">React.js: </w:t>
-        <w:tab/>
-        <w:t>Nopea sekä simppeli käyttöliittymien rakennus kirjasto.</w:t>
-      </w:r>
-    </w:p>
-    <w:p>
-      <w:pPr>
-        <w:pStyle w:val="Leipteksti1"/>
-        <w:ind w:hanging="578" w:start="578"/>
+      </w:pPr>
+      <w:r>
         <w:rPr>
           <w:b w:val="false"/>
           <w:bCs w:val="false"/>
           <w:lang w:val="fi-FI"/>
         </w:rPr>
-      </w:pPr>
-      <w:r>
+        <w:t>Tekstin muokkaus työkalu, kuten Visual Studio, Sublime tai Atom.</w:t>
+      </w:r>
+    </w:p>
+    <w:p>
+      <w:pPr>
+        <w:pStyle w:val="Leipteksti1"/>
+        <w:ind w:hanging="578" w:start="578"/>
         <w:rPr>
           <w:b w:val="false"/>
           <w:bCs w:val="false"/>
           <w:lang w:val="fi-FI"/>
         </w:rPr>
-        <w:t xml:space="preserve">AngularJS: </w:t>
-        <w:tab/>
-        <w:t>Open source front-end framework pääsijaisesti yksisivuisien nettisovelluksien toteuttamiseen.</w:t>
-      </w:r>
-    </w:p>
-    <w:p>
-      <w:pPr>
-        <w:pStyle w:val="Leipteksti1"/>
-        <w:ind w:hanging="578" w:start="578"/>
+      </w:pPr>
+      <w:r>
         <w:rPr>
           <w:b w:val="false"/>
           <w:bCs w:val="false"/>
           <w:lang w:val="fi-FI"/>
         </w:rPr>
-      </w:pPr>
-      <w:r>
+        <w:t>Git:</w:t>
+        <w:tab/>
+        <w:t>Erittäin tärkeä sekä nopea tapa ohjelmoida samaa projektia joko yksin tai suuressa ryhmässä.</w:t>
+      </w:r>
+    </w:p>
+    <w:p>
+      <w:pPr>
+        <w:pStyle w:val="Leipteksti1"/>
+        <w:ind w:hanging="578" w:start="578"/>
         <w:rPr>
           <w:b w:val="false"/>
           <w:bCs w:val="false"/>
           <w:lang w:val="fi-FI"/>
         </w:rPr>
-        <w:t>Bootstrap: Työkalukokoelma nettisivujen sekä nettisovelluksien toteuttamiseen. Tämä käyttää HTML, CSS sekä JavaScriptiä.</w:t>
-      </w:r>
-    </w:p>
-    <w:p>
-      <w:pPr>
-        <w:pStyle w:val="Leipteksti1"/>
-        <w:ind w:hanging="578" w:start="578"/>
+      </w:pPr>
+      <w:r>
         <w:rPr>
           <w:b w:val="false"/>
           <w:bCs w:val="false"/>
           <w:lang w:val="fi-FI"/>
         </w:rPr>
-      </w:pPr>
-      <w:r>
-        <w:rPr>
-          <w:b w:val="false"/>
-          <w:bCs w:val="false"/>
-          <w:lang w:val="fi-FI"/>
-        </w:rPr>
-        <w:t xml:space="preserve">2.1.3 </w:t>
-      </w:r>
-      <w:r>
-        <w:rPr>
-          <w:b/>
-          <w:bCs/>
-          <w:lang w:val="fi-FI"/>
-        </w:rPr>
-        <w:t>Hyödyllisiä</w:t>
-      </w:r>
-      <w:r>
-        <w:rPr>
-          <w:b w:val="false"/>
-          <w:bCs w:val="false"/>
-          <w:lang w:val="fi-FI"/>
-        </w:rPr>
-        <w:t xml:space="preserve"> </w:t>
-      </w:r>
-      <w:r>
-        <w:rPr>
-          <w:b/>
-          <w:bCs/>
-          <w:lang w:val="fi-FI"/>
-        </w:rPr>
-        <w:t xml:space="preserve">työkaluja </w:t>
-      </w:r>
-    </w:p>
-    <w:p>
-      <w:pPr>
-        <w:pStyle w:val="Leipteksti1"/>
-        <w:ind w:hanging="578" w:start="578"/>
-        <w:rPr>
-          <w:b w:val="false"/>
-          <w:bCs w:val="false"/>
-          <w:lang w:val="fi-FI"/>
-        </w:rPr>
-      </w:pPr>
-      <w:r>
-        <w:rPr>
-          <w:b w:val="false"/>
-          <w:bCs w:val="false"/>
-          <w:lang w:val="fi-FI"/>
-        </w:rPr>
-        <w:t>Tekstin muokkaus työkalu, kuten Visual Studio, Sublime tai Atom.</w:t>
-      </w:r>
-    </w:p>
-    <w:p>
-      <w:pPr>
-        <w:pStyle w:val="Leipteksti1"/>
-        <w:ind w:hanging="578" w:start="578"/>
-        <w:rPr>
-          <w:b w:val="false"/>
-          <w:bCs w:val="false"/>
-          <w:lang w:val="fi-FI"/>
-        </w:rPr>
-      </w:pPr>
-      <w:r>
-        <w:rPr>
-          <w:b w:val="false"/>
-          <w:bCs w:val="false"/>
-          <w:lang w:val="fi-FI"/>
-        </w:rPr>
-        <w:t>Git:</w:t>
-        <w:tab/>
-        <w:t>Erittäin tärkeä sekä nopea tapa ohjelmoida samaa projektia joko yksin tai suuressa ryhmässä.</w:t>
-      </w:r>
-    </w:p>
-    <w:p>
-      <w:pPr>
-        <w:pStyle w:val="Leipteksti1"/>
-        <w:ind w:hanging="578" w:start="578"/>
-        <w:rPr/>
-      </w:pPr>
-      <w:r>
-        <w:rPr>
-          <w:b w:val="false"/>
-          <w:bCs w:val="false"/>
-          <w:lang w:val="fi-FI"/>
-        </w:rPr>
         <w:t>npm sekä yarn: lataavat nopeasti tarvittavia kirjastoja ohlejmointiin.</w:t>
       </w:r>
     </w:p>
     <w:p>
       <w:pPr>
-        <w:pStyle w:val="Leipteksti1"/>
-        <w:rPr/>
-      </w:pPr>
-      <w:r>
-        <w:rPr/>
-        <w:t xml:space="preserve">2.1.4 </w:t>
-      </w:r>
+        <w:pStyle w:val="Heading2"/>
+        <w:numPr>
+          <w:ilvl w:val="1"/>
+          <w:numId w:val="2"/>
+        </w:numPr>
+        <w:rPr/>
+      </w:pPr>
       <w:r>
         <w:rPr>
           <w:b/>
@@ -2634,7 +2546,7 @@
       <w:r>
         <w:rPr/>
         <w:drawing>
-          <wp:anchor behindDoc="0" distT="0" distB="0" distL="0" distR="0" simplePos="0" locked="0" layoutInCell="0" allowOverlap="1" relativeHeight="13">
+          <wp:anchor behindDoc="0" distT="0" distB="0" distL="0" distR="0" simplePos="0" locked="0" layoutInCell="0" allowOverlap="1" relativeHeight="12">
             <wp:simplePos x="0" y="0"/>
             <wp:positionH relativeFrom="column">
               <wp:align>center</wp:align>
@@ -2645,7 +2557,7 @@
             <wp:extent cx="7559675" cy="2012315"/>
             <wp:effectExtent l="0" t="0" r="0" b="0"/>
             <wp:wrapSquare wrapText="largest"/>
-            <wp:docPr id="6" name="Image1"/>
+            <wp:docPr id="4" name="Image1"/>
             <wp:cNvGraphicFramePr>
               <a:graphicFrameLocks xmlns:a="http://schemas.openxmlformats.org/drawingml/2006/main" noChangeAspect="1"/>
             </wp:cNvGraphicFramePr>
@@ -2653,13 +2565,13 @@
               <a:graphicData uri="http://schemas.openxmlformats.org/drawingml/2006/picture">
                 <pic:pic xmlns:pic="http://schemas.openxmlformats.org/drawingml/2006/picture">
                   <pic:nvPicPr>
-                    <pic:cNvPr id="6" name="Image1"/>
+                    <pic:cNvPr id="4" name="Image1"/>
                     <pic:cNvPicPr>
                       <a:picLocks noChangeAspect="1" noChangeArrowheads="1"/>
                     </pic:cNvPicPr>
                   </pic:nvPicPr>
                   <pic:blipFill>
-                    <a:blip r:embed="rId29"/>
+                    <a:blip r:embed="rId18"/>
                     <a:stretch>
                       <a:fillRect/>
                     </a:stretch>
@@ -2722,7 +2634,7 @@
         <w:pStyle w:val="Heading2"/>
         <w:numPr>
           <w:ilvl w:val="1"/>
-          <w:numId w:val="1"/>
+          <w:numId w:val="2"/>
         </w:numPr>
         <w:ind w:hanging="578" w:start="578"/>
         <w:rPr/>
@@ -2769,23 +2681,44 @@
         <w:pStyle w:val="Heading1"/>
         <w:numPr>
           <w:ilvl w:val="0"/>
-          <w:numId w:val="1"/>
+          <w:numId w:val="2"/>
         </w:numPr>
-        <w:rPr/>
+        <w:rPr>
+          <w:b/>
+          <w:bCs/>
+        </w:rPr>
       </w:pPr>
       <w:bookmarkStart w:id="5" w:name="_Toc68862320"/>
       <w:r>
-        <w:rPr/>
-        <w:t>Asiakirjan rakenteet</w:t>
+        <w:rPr>
+          <w:b/>
+          <w:bCs/>
+        </w:rPr>
+        <w:t>M</w:t>
       </w:r>
       <w:bookmarkEnd w:id="5"/>
+      <w:r>
+        <w:rPr>
+          <w:b/>
+          <w:bCs/>
+        </w:rPr>
+        <w:t>it</w:t>
+      </w:r>
+      <w:r>
+        <w:rPr>
+          <w:b/>
+          <w:bCs/>
+          <w:lang w:val="fi-FI"/>
+        </w:rPr>
+        <w:t>ä Full-stack kehittäjät tekevät</w:t>
+      </w:r>
     </w:p>
     <w:p>
       <w:pPr>
         <w:pStyle w:val="Heading2"/>
         <w:numPr>
           <w:ilvl w:val="1"/>
-          <w:numId w:val="1"/>
+          <w:numId w:val="2"/>
         </w:numPr>
         <w:ind w:hanging="578" w:start="578"/>
         <w:rPr/>
@@ -2793,48 +2726,133 @@
       <w:bookmarkStart w:id="6" w:name="_Toc68862324"/>
       <w:r>
         <w:rPr/>
-        <w:t>Lainaukset</w:t>
+        <w:t>F</w:t>
       </w:r>
       <w:bookmarkEnd w:id="6"/>
+      <w:r>
+        <w:rPr/>
+        <w:t>ront-end kehitys</w:t>
+      </w:r>
+    </w:p>
+    <w:p>
+      <w:pPr>
+        <w:pStyle w:val="Leipteksti1"/>
+        <w:rPr/>
+      </w:pPr>
+      <w:r>
+        <w:rPr/>
+        <w:t>Fullstack kehitt</w:t>
+      </w:r>
+      <w:r>
+        <w:rPr>
+          <w:b w:val="false"/>
+          <w:bCs w:val="false"/>
+          <w:lang w:val="fi-FI"/>
+        </w:rPr>
+        <w:t xml:space="preserve">äjät osaavat käyttää HTML merkintäkieltä sivun strukturointiin sekä CSS </w:t>
+      </w:r>
+      <w:r>
+        <w:rPr>
+          <w:b w:val="false"/>
+          <w:bCs w:val="false"/>
+          <w:lang w:val="fi-FI"/>
+        </w:rPr>
+        <w:t>tyylikieltä sivun koristeluun. Tämän lisäksi he käyttävät JavaScriptiä käyttöliittymän toiminnallisuuden ohjelmointiin.</w:t>
+      </w:r>
+    </w:p>
+    <w:p>
+      <w:pPr>
+        <w:pStyle w:val="Leipteksti1"/>
+        <w:rPr>
+          <w:b w:val="false"/>
+          <w:bCs w:val="false"/>
+          <w:lang w:val="fi-FI"/>
+        </w:rPr>
+      </w:pPr>
+      <w:r>
+        <w:rPr>
+          <w:b w:val="false"/>
+          <w:bCs w:val="false"/>
+          <w:lang w:val="fi-FI"/>
+        </w:rPr>
+        <w:t>Käyttämällä Front-end frameworkkejä full-stack kehittäjä voi tehdä uudelleen käytettäviä komponentteja ohjelman streamlinaamiseen.</w:t>
+      </w:r>
+    </w:p>
+    <w:p>
+      <w:pPr>
+        <w:pStyle w:val="Leipteksti1"/>
+        <w:rPr>
+          <w:b w:val="false"/>
+          <w:bCs w:val="false"/>
+          <w:lang w:val="fi-FI"/>
+        </w:rPr>
+      </w:pPr>
+      <w:r>
+        <w:rPr>
+          <w:b w:val="false"/>
+          <w:bCs w:val="false"/>
+          <w:lang w:val="fi-FI"/>
+        </w:rPr>
+      </w:r>
     </w:p>
     <w:p>
       <w:pPr>
         <w:pStyle w:val="Leiptekstiennenlainaustatailuetelmaa"/>
-        <w:rPr/>
-      </w:pPr>
-      <w:r>
-        <w:rPr/>
-        <w:t>Suora lainaus eli sitaatti toteutetaan Lainaus-tyylillä. Jos Wordin käyttöliittymäkielenä on englanti, tyyli näkyy Quote-nimisenä.</w:t>
+        <w:rPr>
+          <w:highlight w:val="none"/>
+          <w:shd w:fill="FFF9C4" w:val="clear"/>
+        </w:rPr>
+      </w:pPr>
+      <w:r>
+        <w:rPr>
+          <w:shd w:fill="FFF9C4" w:val="clear"/>
+        </w:rPr>
+        <w:t>//Suora lainaus eli sitaatti toteutetaan Lainaus-tyylillä. Jos Wordin käyttöliittymäkielenä on englanti, tyyli näkyy Quote-nimisenä.</w:t>
       </w:r>
     </w:p>
     <w:p>
       <w:pPr>
         <w:pStyle w:val="Leiptekstiennenlainaustatailuetelmaa"/>
-        <w:rPr/>
-      </w:pPr>
-      <w:r>
-        <w:rPr/>
+        <w:rPr>
+          <w:highlight w:val="none"/>
+          <w:shd w:fill="FFF9C4" w:val="clear"/>
+        </w:rPr>
+      </w:pPr>
+      <w:r>
+        <w:rPr>
+          <w:shd w:fill="FFF9C4" w:val="clear"/>
+        </w:rPr>
         <w:t>Sitaatin johtolauseen sisältävässä kappaleessa (välittömästi sitaattia edeltävässä kappaleessa) käytetään tyyliä Leipäteksti ennen lainausta tai luetelmaa, jotta sitaatin ja johtolauseen väliin jää lyhyempi kappaleväli.</w:t>
       </w:r>
     </w:p>
     <w:p>
       <w:pPr>
         <w:pStyle w:val="Quote"/>
-        <w:rPr/>
-      </w:pPr>
-      <w:r>
-        <w:rPr/>
+        <w:rPr>
+          <w:highlight w:val="none"/>
+          <w:shd w:fill="FFF9C4" w:val="clear"/>
+        </w:rPr>
+      </w:pPr>
+      <w:r>
+        <w:rPr>
+          <w:shd w:fill="FFF9C4" w:val="clear"/>
+        </w:rPr>
         <w:t>Suorassa lainauksessa käytetään mallipohjan Lainaus-tyyliä. Lainaukseen merkitään lähdeviite.</w:t>
       </w:r>
     </w:p>
     <w:p>
       <w:pPr>
         <w:pStyle w:val="Leipteksti1"/>
-        <w:rPr/>
-      </w:pPr>
-      <w:r>
-        <w:rPr/>
-        <w:t>Teksti jatkuu sisennyksen jälkeen vasemmasta reunasta Leipäteksti-tyylillä.</w:t>
+        <w:rPr>
+          <w:highlight w:val="none"/>
+          <w:shd w:fill="FFF9C4" w:val="clear"/>
+        </w:rPr>
+      </w:pPr>
+      <w:r>
+        <w:rPr>
+          <w:shd w:fill="FFF9C4" w:val="clear"/>
+        </w:rPr>
+        <w:t>Teksti jatkuu sisennyksen jälkeen vasemmasta reunasta Leipäteksti-tyylillä.//</w:t>
       </w:r>
     </w:p>
     <w:p>
@@ -2842,7 +2860,7 @@
         <w:pStyle w:val="Heading2"/>
         <w:numPr>
           <w:ilvl w:val="1"/>
-          <w:numId w:val="1"/>
+          <w:numId w:val="2"/>
         </w:numPr>
         <w:ind w:hanging="578" w:start="578"/>
         <w:rPr/>
@@ -2850,9 +2868,17 @@
       <w:bookmarkStart w:id="7" w:name="_Toc68862325"/>
       <w:r>
         <w:rPr/>
-        <w:t>Luetelmat</w:t>
+        <w:t>B</w:t>
       </w:r>
       <w:bookmarkEnd w:id="7"/>
+      <w:r>
+        <w:rPr/>
+        <w:t xml:space="preserve">ackend </w:t>
+      </w:r>
+      <w:r>
+        <w:rPr/>
+        <w:t>kehitys</w:t>
+      </w:r>
     </w:p>
     <w:p>
       <w:pPr>
@@ -2861,17 +2887,19 @@
       </w:pPr>
       <w:r>
         <w:rPr/>
-        <w:t>Tekstissä oleva luetelma toteutetaan Luetelma-tyylillä. Luetelmaa edeltävässä kappaleessa käytetään Leipäteksti ennen lainausta tai luetelmaa -tyyliä.</w:t>
-      </w:r>
-    </w:p>
-    <w:p>
-      <w:pPr>
-        <w:pStyle w:val="Leiptekstiennenlainaustatailuetelmaa"/>
-        <w:rPr/>
-      </w:pPr>
-      <w:r>
-        <w:rPr/>
-        <w:t>Luetelman osat alkavat pienellä kirjaimella ja viimeisen osan perään tulee piste, kun osat eivät ole virkkeitä. Voidaan esimerkiksi todeta, että insinöörityö koostuu</w:t>
+        <w:t xml:space="preserve">Sivun näkymän takana kehittäjä ohjelmoi server puolen </w:t>
+      </w:r>
+      <w:r>
+        <w:rPr/>
+        <w:t>tärkeimpiä tehtäviä aiemmin mainituilla backend ohjelmointikielillä</w:t>
+      </w:r>
+      <w:r>
+        <w:rPr/>
+        <w:t xml:space="preserve">. </w:t>
+      </w:r>
+      <w:r>
+        <w:rPr/>
+        <w:t>Tärkeimpiin backend tehtäviin kuuluu esimerkiksi:</w:t>
       </w:r>
     </w:p>
     <w:p>
@@ -2879,13 +2907,14 @@
         <w:pStyle w:val="Luetelma"/>
         <w:numPr>
           <w:ilvl w:val="0"/>
-          <w:numId w:val="10"/>
+          <w:numId w:val="11"/>
         </w:numPr>
-        <w:rPr/>
-      </w:pPr>
-      <w:r>
-        <w:rPr/>
-        <w:t>sanoista</w:t>
+        <w:ind w:hanging="0" w:start="0"/>
+        <w:rPr/>
+      </w:pPr>
+      <w:r>
+        <w:rPr/>
+        <w:t>Asiakkaiden tekemien tilauksien turvallinen prosessointi.</w:t>
       </w:r>
     </w:p>
     <w:p>
@@ -2893,13 +2922,22 @@
         <w:pStyle w:val="Luetelma"/>
         <w:numPr>
           <w:ilvl w:val="0"/>
-          <w:numId w:val="10"/>
+          <w:numId w:val="11"/>
         </w:numPr>
-        <w:rPr/>
-      </w:pPr>
-      <w:r>
-        <w:rPr/>
-        <w:t>lauseista</w:t>
+        <w:ind w:hanging="0" w:start="0"/>
+        <w:rPr/>
+      </w:pPr>
+      <w:r>
+        <w:rPr/>
+        <w:t>Tilauksien tarkkojen tietojen sääst</w:t>
+      </w:r>
+      <w:r>
+        <w:rPr>
+          <w:b w:val="false"/>
+          <w:bCs w:val="false"/>
+          <w:lang w:val="fi-FI"/>
+        </w:rPr>
+        <w:t>ö tietokantoihin (SQL’lää käyttäen)</w:t>
       </w:r>
     </w:p>
     <w:p>
@@ -2907,13 +2945,22 @@
         <w:pStyle w:val="Luetelma"/>
         <w:numPr>
           <w:ilvl w:val="0"/>
-          <w:numId w:val="10"/>
+          <w:numId w:val="11"/>
         </w:numPr>
-        <w:rPr/>
-      </w:pPr>
-      <w:r>
-        <w:rPr/>
-        <w:t>virkkeistä</w:t>
+        <w:ind w:hanging="0" w:start="0"/>
+        <w:rPr>
+          <w:b w:val="false"/>
+          <w:bCs w:val="false"/>
+          <w:lang w:val="fi-FI"/>
+        </w:rPr>
+      </w:pPr>
+      <w:r>
+        <w:rPr>
+          <w:b w:val="false"/>
+          <w:bCs w:val="false"/>
+          <w:lang w:val="fi-FI"/>
+        </w:rPr>
+        <w:t>Maksuporttiin yhdistäminen maksujen hoitamista varten.</w:t>
       </w:r>
     </w:p>
     <w:p>
@@ -2921,13 +2968,58 @@
         <w:pStyle w:val="Luetelma"/>
         <w:numPr>
           <w:ilvl w:val="0"/>
-          <w:numId w:val="10"/>
+          <w:numId w:val="11"/>
         </w:numPr>
-        <w:rPr/>
-      </w:pPr>
-      <w:r>
-        <w:rPr/>
-        <w:t>kappaleista</w:t>
+        <w:ind w:hanging="0" w:start="0"/>
+        <w:rPr>
+          <w:b w:val="false"/>
+          <w:bCs w:val="false"/>
+          <w:lang w:val="fi-FI"/>
+        </w:rPr>
+      </w:pPr>
+      <w:r>
+        <w:rPr>
+          <w:b w:val="false"/>
+          <w:bCs w:val="false"/>
+          <w:lang w:val="fi-FI"/>
+        </w:rPr>
+        <w:t>Maksujen varmistus emailien l</w:t>
+      </w:r>
+      <w:r>
+        <w:rPr>
+          <w:b w:val="false"/>
+          <w:bCs w:val="false"/>
+          <w:lang w:val="fi-FI"/>
+        </w:rPr>
+        <w:t>ä</w:t>
+      </w:r>
+      <w:r>
+        <w:rPr>
+          <w:b w:val="false"/>
+          <w:bCs w:val="false"/>
+          <w:lang w:val="fi-FI"/>
+        </w:rPr>
+        <w:t>hetys asiakkaille.</w:t>
+      </w:r>
+    </w:p>
+    <w:p>
+      <w:pPr>
+        <w:pStyle w:val="Leipteksti1"/>
+        <w:rPr/>
+      </w:pPr>
+      <w:r>
+        <w:rPr/>
+        <w:t>Tekstissä oleva luetelma toteutetaan Luetelma-tyylillä. Luetelmaa edeltävässä kappaleessa käytetään Leipäteksti ennen lainausta tai luetelmaa -tyyliä.</w:t>
+      </w:r>
+    </w:p>
+    <w:p>
+      <w:pPr>
+        <w:pStyle w:val="Leiptekstiennenlainaustatailuetelmaa"/>
+        <w:rPr/>
+      </w:pPr>
+      <w:r>
+        <w:rPr/>
+        <w:t>Luetelman osat alkavat pienellä kirjaimella ja viimeisen osan perään tulee piste, kun osat eivät ole virkkeitä. Voidaan esimerkiksi todeta, että insinöörityö koostuu</w:t>
       </w:r>
     </w:p>
     <w:p>
@@ -2935,23 +3027,13 @@
         <w:pStyle w:val="Luetelma"/>
         <w:numPr>
           <w:ilvl w:val="0"/>
-          <w:numId w:val="10"/>
+          <w:numId w:val="11"/>
         </w:numPr>
         <w:rPr/>
       </w:pPr>
       <w:r>
         <w:rPr/>
-        <w:t>luvuista.</w:t>
-      </w:r>
-    </w:p>
-    <w:p>
-      <w:pPr>
-        <w:pStyle w:val="Leiptekstiennenlainaustatailuetelmaa"/>
-        <w:rPr/>
-      </w:pPr>
-      <w:r>
-        <w:rPr/>
-        <w:t>Luetelman osat kirjoitetaan isolla kirjaimella ja jokaisen jälkeen pannaan piste, kun luetelma koostuu kokonaisista virkkeistä:</w:t>
+        <w:t>sanoista</w:t>
       </w:r>
     </w:p>
     <w:p>
@@ -2959,13 +3041,13 @@
         <w:pStyle w:val="Luetelma"/>
         <w:numPr>
           <w:ilvl w:val="0"/>
-          <w:numId w:val="10"/>
+          <w:numId w:val="11"/>
         </w:numPr>
         <w:rPr/>
       </w:pPr>
       <w:r>
         <w:rPr/>
-        <w:t>Tämä on luetelman ensimmäinen kohta.</w:t>
+        <w:t>lauseista</w:t>
       </w:r>
     </w:p>
     <w:p>
@@ -2973,13 +3055,13 @@
         <w:pStyle w:val="Luetelma"/>
         <w:numPr>
           <w:ilvl w:val="0"/>
-          <w:numId w:val="10"/>
+          <w:numId w:val="11"/>
         </w:numPr>
         <w:rPr/>
       </w:pPr>
       <w:r>
         <w:rPr/>
-        <w:t>Toinen luetelman kohta sisältää tässä pitkän tekstin, joka ulottuu monelle riville. Vasen reuna tasautuu automaattisesti.</w:t>
+        <w:t>virkkeistä</w:t>
       </w:r>
     </w:p>
     <w:p>
@@ -2987,13 +3069,13 @@
         <w:pStyle w:val="Luetelma"/>
         <w:numPr>
           <w:ilvl w:val="0"/>
-          <w:numId w:val="10"/>
+          <w:numId w:val="11"/>
         </w:numPr>
         <w:rPr/>
       </w:pPr>
       <w:r>
         <w:rPr/>
-        <w:t>Tämä on luetelman kolmas kohta.</w:t>
+        <w:t>kappaleista</w:t>
       </w:r>
     </w:p>
     <w:p>
@@ -3001,7 +3083,73 @@
         <w:pStyle w:val="Luetelma"/>
         <w:numPr>
           <w:ilvl w:val="0"/>
-          <w:numId w:val="10"/>
+          <w:numId w:val="11"/>
+        </w:numPr>
+        <w:rPr/>
+      </w:pPr>
+      <w:r>
+        <w:rPr/>
+        <w:t>luvuista.</w:t>
+      </w:r>
+    </w:p>
+    <w:p>
+      <w:pPr>
+        <w:pStyle w:val="Leiptekstiennenlainaustatailuetelmaa"/>
+        <w:rPr/>
+      </w:pPr>
+      <w:r>
+        <w:rPr/>
+        <w:t>Luetelman osat kirjoitetaan isolla kirjaimella ja jokaisen jälkeen pannaan piste, kun luetelma koostuu kokonaisista virkkeistä:</w:t>
+      </w:r>
+    </w:p>
+    <w:p>
+      <w:pPr>
+        <w:pStyle w:val="Luetelma"/>
+        <w:numPr>
+          <w:ilvl w:val="0"/>
+          <w:numId w:val="11"/>
+        </w:numPr>
+        <w:rPr/>
+      </w:pPr>
+      <w:r>
+        <w:rPr/>
+        <w:t>Tämä on luetelman ensimmäinen kohta.</w:t>
+      </w:r>
+    </w:p>
+    <w:p>
+      <w:pPr>
+        <w:pStyle w:val="Luetelma"/>
+        <w:numPr>
+          <w:ilvl w:val="0"/>
+          <w:numId w:val="11"/>
+        </w:numPr>
+        <w:rPr/>
+      </w:pPr>
+      <w:r>
+        <w:rPr/>
+        <w:t>Toinen luetelman kohta sisältää tässä pitkän tekstin, joka ulottuu monelle riville. Vasen reuna tasautuu automaattisesti.</w:t>
+      </w:r>
+    </w:p>
+    <w:p>
+      <w:pPr>
+        <w:pStyle w:val="Luetelma"/>
+        <w:numPr>
+          <w:ilvl w:val="0"/>
+          <w:numId w:val="11"/>
+        </w:numPr>
+        <w:rPr/>
+      </w:pPr>
+      <w:r>
+        <w:rPr/>
+        <w:t>Tämä on luetelman kolmas kohta.</w:t>
+      </w:r>
+    </w:p>
+    <w:p>
+      <w:pPr>
+        <w:pStyle w:val="Luetelma"/>
+        <w:numPr>
+          <w:ilvl w:val="0"/>
+          <w:numId w:val="11"/>
         </w:numPr>
         <w:rPr/>
       </w:pPr>
@@ -3015,7 +3163,7 @@
         <w:pStyle w:val="Heading2"/>
         <w:numPr>
           <w:ilvl w:val="1"/>
-          <w:numId w:val="1"/>
+          <w:numId w:val="2"/>
         </w:numPr>
         <w:ind w:hanging="578" w:start="578"/>
         <w:rPr/>
@@ -3167,7 +3315,7 @@
         <w:pStyle w:val="Esimerkkikoodinselite"/>
         <w:numPr>
           <w:ilvl w:val="0"/>
-          <w:numId w:val="12"/>
+          <w:numId w:val="13"/>
         </w:numPr>
         <w:ind w:hanging="0" w:start="0"/>
         <w:rPr/>
@@ -3182,7 +3330,7 @@
         <w:pStyle w:val="Heading2"/>
         <w:numPr>
           <w:ilvl w:val="1"/>
-          <w:numId w:val="1"/>
+          <w:numId w:val="2"/>
         </w:numPr>
         <w:ind w:hanging="578" w:start="578"/>
         <w:rPr/>
@@ -3213,14 +3361,10 @@
           <w:tab w:val="right" w:pos="7938" w:leader="none"/>
         </w:tabs>
         <w:jc w:val="start"/>
-        <w:rPr>
-          <w:rFonts w:eastAsia="" w:eastAsiaTheme="minorEastAsia"/>
-        </w:rPr>
-      </w:pPr>
-      <w:r>
-        <w:rPr>
-          <w:rFonts w:eastAsia="" w:eastAsiaTheme="minorEastAsia"/>
-        </w:rPr>
+        <w:rPr/>
+      </w:pPr>
+      <w:r>
+        <w:rPr/>
         <w:tab/>
       </w:r>
       <w:r>
@@ -3297,9 +3441,7 @@
         </m:f>
       </m:oMath>
       <w:r>
-        <w:rPr>
-          <w:rFonts w:eastAsia="" w:eastAsiaTheme="minorEastAsia"/>
-        </w:rPr>
+        <w:rPr/>
         <w:tab/>
         <w:t>(</w:t>
       </w:r>
@@ -3334,23 +3476,17 @@
         <w:fldChar w:fldCharType="end"/>
       </w:r>
       <w:r>
-        <w:rPr>
-          <w:rFonts w:eastAsia="" w:eastAsiaTheme="minorEastAsia"/>
-        </w:rPr>
+        <w:rPr/>
         <w:t>)</w:t>
       </w:r>
     </w:p>
     <w:p>
       <w:pPr>
         <w:pStyle w:val="Leipteksti1"/>
-        <w:rPr>
-          <w:rFonts w:eastAsia="" w:eastAsiaTheme="minorEastAsia"/>
-        </w:rPr>
-      </w:pPr>
-      <w:r>
-        <w:rPr>
-          <w:rFonts w:eastAsia="" w:eastAsiaTheme="minorEastAsia"/>
-        </w:rPr>
+        <w:rPr/>
+      </w:pPr>
+      <w:r>
+        <w:rPr/>
         <w:t>Lisää uusi kaava valitsemalla Lisää/Pikaosat/Kaava ja muokkaa kaava haluamaksesi kaavatoiminnolla.</w:t>
       </w:r>
     </w:p>
@@ -3359,7 +3495,7 @@
         <w:pStyle w:val="Heading1"/>
         <w:numPr>
           <w:ilvl w:val="0"/>
-          <w:numId w:val="1"/>
+          <w:numId w:val="2"/>
         </w:numPr>
         <w:rPr/>
       </w:pPr>
@@ -3395,7 +3531,7 @@
         <w:pStyle w:val="Heading2"/>
         <w:numPr>
           <w:ilvl w:val="1"/>
-          <w:numId w:val="1"/>
+          <w:numId w:val="2"/>
         </w:numPr>
         <w:ind w:hanging="578" w:start="578"/>
         <w:rPr/>
@@ -3422,7 +3558,7 @@
         <w:pStyle w:val="Leipteksti1"/>
         <w:numPr>
           <w:ilvl w:val="0"/>
-          <w:numId w:val="11"/>
+          <w:numId w:val="12"/>
         </w:numPr>
         <w:rPr/>
       </w:pPr>
@@ -3436,7 +3572,7 @@
         <w:pStyle w:val="Leipteksti1"/>
         <w:numPr>
           <w:ilvl w:val="0"/>
-          <w:numId w:val="11"/>
+          <w:numId w:val="12"/>
         </w:numPr>
         <w:rPr/>
       </w:pPr>
@@ -3474,7 +3610,7 @@
         <w:pStyle w:val="Leipteksti1"/>
         <w:numPr>
           <w:ilvl w:val="0"/>
-          <w:numId w:val="11"/>
+          <w:numId w:val="12"/>
         </w:numPr>
         <w:rPr/>
       </w:pPr>
@@ -3488,7 +3624,7 @@
         <w:pStyle w:val="Leipteksti1"/>
         <w:numPr>
           <w:ilvl w:val="0"/>
-          <w:numId w:val="11"/>
+          <w:numId w:val="12"/>
         </w:numPr>
         <w:rPr/>
       </w:pPr>
@@ -3509,7 +3645,7 @@
           <wp:inline distT="0" distB="0" distL="0" distR="0">
             <wp:extent cx="2327910" cy="3133725"/>
             <wp:effectExtent l="0" t="0" r="0" b="0"/>
-            <wp:docPr id="7" name="Kuva 12" descr="Valintaikkuna, jossa syötetään kuvalle vaihtoehtoinen teksti."/>
+            <wp:docPr id="5" name="Kuva 12" descr="Valintaikkuna, jossa syötetään kuvalle vaihtoehtoinen teksti."/>
             <wp:cNvGraphicFramePr>
               <a:graphicFrameLocks xmlns:a="http://schemas.openxmlformats.org/drawingml/2006/main" noChangeAspect="1"/>
             </wp:cNvGraphicFramePr>
@@ -3517,13 +3653,13 @@
               <a:graphicData uri="http://schemas.openxmlformats.org/drawingml/2006/picture">
                 <pic:pic xmlns:pic="http://schemas.openxmlformats.org/drawingml/2006/picture">
                   <pic:nvPicPr>
-                    <pic:cNvPr id="7" name="Kuva 12" descr="Valintaikkuna, jossa syötetään kuvalle vaihtoehtoinen teksti."/>
+                    <pic:cNvPr id="5" name="Kuva 12" descr="Valintaikkuna, jossa syötetään kuvalle vaihtoehtoinen teksti."/>
                     <pic:cNvPicPr>
                       <a:picLocks noChangeAspect="1" noChangeArrowheads="1"/>
                     </pic:cNvPicPr>
                   </pic:nvPicPr>
                   <pic:blipFill>
-                    <a:blip r:embed="rId30"/>
+                    <a:blip r:embed="rId19"/>
                     <a:stretch>
                       <a:fillRect/>
                     </a:stretch>
@@ -3600,7 +3736,7 @@
         <w:pStyle w:val="Heading2"/>
         <w:numPr>
           <w:ilvl w:val="1"/>
-          <w:numId w:val="1"/>
+          <w:numId w:val="2"/>
         </w:numPr>
         <w:ind w:hanging="578" w:start="578"/>
         <w:rPr/>
@@ -3627,7 +3763,7 @@
         <w:pStyle w:val="Heading1"/>
         <w:numPr>
           <w:ilvl w:val="0"/>
-          <w:numId w:val="1"/>
+          <w:numId w:val="2"/>
         </w:numPr>
         <w:rPr>
           <w:szCs w:val="26"/>
@@ -3645,7 +3781,7 @@
         <w:pStyle w:val="Heading2"/>
         <w:numPr>
           <w:ilvl w:val="1"/>
-          <w:numId w:val="1"/>
+          <w:numId w:val="2"/>
         </w:numPr>
         <w:ind w:hanging="578" w:start="578"/>
         <w:rPr/>
@@ -3713,7 +3849,7 @@
           <wp:inline distT="0" distB="0" distL="0" distR="0">
             <wp:extent cx="3780155" cy="1328420"/>
             <wp:effectExtent l="0" t="0" r="0" b="0"/>
-            <wp:docPr id="8" name="Picture 2" descr="Tiedostovalikon kohta, josta päästään käynnistämään saavutettavuuden tarkistus."/>
+            <wp:docPr id="6" name="Picture 2" descr="Tiedostovalikon kohta, josta päästään käynnistämään saavutettavuuden tarkistus."/>
             <wp:cNvGraphicFramePr>
               <a:graphicFrameLocks xmlns:a="http://schemas.openxmlformats.org/drawingml/2006/main" noChangeAspect="1"/>
             </wp:cNvGraphicFramePr>
@@ -3721,13 +3857,13 @@
               <a:graphicData uri="http://schemas.openxmlformats.org/drawingml/2006/picture">
                 <pic:pic xmlns:pic="http://schemas.openxmlformats.org/drawingml/2006/picture">
                   <pic:nvPicPr>
-                    <pic:cNvPr id="8" name="Picture 2" descr="Tiedostovalikon kohta, josta päästään käynnistämään saavutettavuuden tarkistus."/>
+                    <pic:cNvPr id="6" name="Picture 2" descr="Tiedostovalikon kohta, josta päästään käynnistämään saavutettavuuden tarkistus."/>
                     <pic:cNvPicPr>
                       <a:picLocks noChangeAspect="1" noChangeArrowheads="1"/>
                     </pic:cNvPicPr>
                   </pic:nvPicPr>
                   <pic:blipFill>
-                    <a:blip r:embed="rId31"/>
+                    <a:blip r:embed="rId20"/>
                     <a:stretch>
                       <a:fillRect/>
                     </a:stretch>
@@ -3804,7 +3940,7 @@
         <w:pStyle w:val="Heading2"/>
         <w:numPr>
           <w:ilvl w:val="1"/>
-          <w:numId w:val="1"/>
+          <w:numId w:val="2"/>
         </w:numPr>
         <w:ind w:hanging="578" w:start="578"/>
         <w:rPr/>
@@ -3831,7 +3967,7 @@
         <w:pStyle w:val="Leipteksti1"/>
         <w:numPr>
           <w:ilvl w:val="0"/>
-          <w:numId w:val="8"/>
+          <w:numId w:val="9"/>
         </w:numPr>
         <w:rPr/>
       </w:pPr>
@@ -3869,7 +4005,7 @@
         <w:pStyle w:val="Leipteksti1"/>
         <w:numPr>
           <w:ilvl w:val="0"/>
-          <w:numId w:val="8"/>
+          <w:numId w:val="9"/>
         </w:numPr>
         <w:rPr/>
       </w:pPr>
@@ -3883,7 +4019,7 @@
         <w:pStyle w:val="Leipteksti1"/>
         <w:numPr>
           <w:ilvl w:val="0"/>
-          <w:numId w:val="8"/>
+          <w:numId w:val="9"/>
         </w:numPr>
         <w:rPr/>
       </w:pPr>
@@ -3904,7 +4040,7 @@
           <wp:inline distT="0" distB="0" distL="0" distR="0">
             <wp:extent cx="2879725" cy="3045460"/>
             <wp:effectExtent l="0" t="0" r="0" b="0"/>
-            <wp:docPr id="9" name="Picture 3" descr="Tarkista helppokäyttöisuus -valinta Tiedostot-valikon Tarkista ongelmien varalta -kohdassa."/>
+            <wp:docPr id="7" name="Picture 3" descr="Tarkista helppokäyttöisuus -valinta Tiedostot-valikon Tarkista ongelmien varalta -kohdassa."/>
             <wp:cNvGraphicFramePr>
               <a:graphicFrameLocks xmlns:a="http://schemas.openxmlformats.org/drawingml/2006/main" noChangeAspect="1"/>
             </wp:cNvGraphicFramePr>
@@ -3912,13 +4048,13 @@
               <a:graphicData uri="http://schemas.openxmlformats.org/drawingml/2006/picture">
                 <pic:pic xmlns:pic="http://schemas.openxmlformats.org/drawingml/2006/picture">
                   <pic:nvPicPr>
-                    <pic:cNvPr id="9" name="Picture 3" descr="Tarkista helppokäyttöisuus -valinta Tiedostot-valikon Tarkista ongelmien varalta -kohdassa."/>
+                    <pic:cNvPr id="7" name="Picture 3" descr="Tarkista helppokäyttöisuus -valinta Tiedostot-valikon Tarkista ongelmien varalta -kohdassa."/>
                     <pic:cNvPicPr>
                       <a:picLocks noChangeAspect="1" noChangeArrowheads="1"/>
                     </pic:cNvPicPr>
                   </pic:nvPicPr>
                   <pic:blipFill>
-                    <a:blip r:embed="rId32"/>
+                    <a:blip r:embed="rId21"/>
                     <a:stretch>
                       <a:fillRect/>
                     </a:stretch>
@@ -3991,7 +4127,7 @@
         <w:pStyle w:val="Heading2"/>
         <w:numPr>
           <w:ilvl w:val="1"/>
-          <w:numId w:val="1"/>
+          <w:numId w:val="2"/>
         </w:numPr>
         <w:ind w:hanging="578" w:start="578"/>
         <w:rPr/>
@@ -4018,7 +4154,7 @@
         <w:pStyle w:val="Leipteksti1"/>
         <w:numPr>
           <w:ilvl w:val="0"/>
-          <w:numId w:val="9"/>
+          <w:numId w:val="10"/>
         </w:numPr>
         <w:rPr/>
       </w:pPr>
@@ -4032,7 +4168,7 @@
         <w:pStyle w:val="Leipteksti1"/>
         <w:numPr>
           <w:ilvl w:val="0"/>
-          <w:numId w:val="9"/>
+          <w:numId w:val="10"/>
         </w:numPr>
         <w:rPr/>
       </w:pPr>
@@ -4066,7 +4202,7 @@
         <w:pStyle w:val="Leipteksti1"/>
         <w:numPr>
           <w:ilvl w:val="0"/>
-          <w:numId w:val="9"/>
+          <w:numId w:val="10"/>
         </w:numPr>
         <w:rPr/>
       </w:pPr>
@@ -4111,7 +4247,7 @@
           <wp:inline distT="0" distB="0" distL="0" distR="0">
             <wp:extent cx="2879725" cy="4154170"/>
             <wp:effectExtent l="0" t="0" r="0" b="0"/>
-            <wp:docPr id="10" name="Picture 4" descr="Valintaikkuna, jossa määritetään saavutettavan PDF-tiedoston luontiin vaadittavat yksityiskohdat."/>
+            <wp:docPr id="8" name="Picture 4" descr="Valintaikkuna, jossa määritetään saavutettavan PDF-tiedoston luontiin vaadittavat yksityiskohdat."/>
             <wp:cNvGraphicFramePr>
               <a:graphicFrameLocks xmlns:a="http://schemas.openxmlformats.org/drawingml/2006/main" noChangeAspect="1"/>
             </wp:cNvGraphicFramePr>
@@ -4119,13 +4255,13 @@
               <a:graphicData uri="http://schemas.openxmlformats.org/drawingml/2006/picture">
                 <pic:pic xmlns:pic="http://schemas.openxmlformats.org/drawingml/2006/picture">
                   <pic:nvPicPr>
-                    <pic:cNvPr id="10" name="Picture 4" descr="Valintaikkuna, jossa määritetään saavutettavan PDF-tiedoston luontiin vaadittavat yksityiskohdat."/>
+                    <pic:cNvPr id="8" name="Picture 4" descr="Valintaikkuna, jossa määritetään saavutettavan PDF-tiedoston luontiin vaadittavat yksityiskohdat."/>
                     <pic:cNvPicPr>
                       <a:picLocks noChangeAspect="1" noChangeArrowheads="1"/>
                     </pic:cNvPicPr>
                   </pic:nvPicPr>
                   <pic:blipFill>
-                    <a:blip r:embed="rId33"/>
+                    <a:blip r:embed="rId22"/>
                     <a:stretch>
                       <a:fillRect/>
                     </a:stretch>
@@ -4186,15 +4322,13 @@
     <w:p>
       <w:pPr>
         <w:sectPr>
-          <w:headerReference w:type="even" r:id="rId34"/>
-          <w:headerReference w:type="default" r:id="rId35"/>
-          <w:headerReference w:type="first" r:id="rId36"/>
-          <w:footerReference w:type="even" r:id="rId37"/>
-          <w:footerReference w:type="default" r:id="rId38"/>
-          <w:footerReference w:type="first" r:id="rId39"/>
+          <w:headerReference w:type="default" r:id="rId23"/>
+          <w:headerReference w:type="first" r:id="rId24"/>
+          <w:footerReference w:type="default" r:id="rId25"/>
+          <w:footerReference w:type="first" r:id="rId26"/>
           <w:type w:val="nextPage"/>
           <w:pgSz w:w="11906" w:h="16838"/>
-          <w:pgMar w:left="2268" w:right="1134" w:gutter="0" w:header="567" w:top="1418" w:footer="567" w:bottom="1701"/>
+          <w:pgMar w:left="2229" w:right="1127" w:gutter="0" w:header="567" w:top="1418" w:footer="567" w:bottom="1701"/>
           <w:pgNumType w:start="1" w:fmt="decimal"/>
           <w:formProt w:val="false"/>
           <w:textDirection w:val="lrTb"/>
@@ -4214,8 +4348,8 @@
         <w:pStyle w:val="Lhteetliitteetotsikko"/>
         <w:rPr/>
       </w:pPr>
-      <w:bookmarkStart w:id="21" w:name="_Toc68862335"/>
-      <w:bookmarkStart w:id="22" w:name="_Toc278793827"/>
+      <w:bookmarkStart w:id="21" w:name="_Toc278793827"/>
+      <w:bookmarkStart w:id="22" w:name="_Toc68862335"/>
       <w:r>
         <w:rPr/>
         <w:t>Lähteet</w:t>
@@ -4242,7 +4376,7 @@
         <w:rPr/>
         <w:t xml:space="preserve">1. </w:t>
       </w:r>
-      <w:hyperlink r:id="rId40">
+      <w:hyperlink r:id="rId27">
         <w:r>
           <w:rPr>
             <w:rStyle w:val="Hyperlink"/>
@@ -4260,7 +4394,7 @@
         <w:rPr/>
         <w:t xml:space="preserve">2. </w:t>
       </w:r>
-      <w:hyperlink r:id="rId41">
+      <w:hyperlink r:id="rId28">
         <w:r>
           <w:rPr>
             <w:rStyle w:val="Hyperlink"/>
@@ -4278,7 +4412,7 @@
         <w:rPr/>
         <w:t xml:space="preserve">3. </w:t>
       </w:r>
-      <w:hyperlink r:id="rId42">
+      <w:hyperlink r:id="rId29">
         <w:r>
           <w:rPr>
             <w:rStyle w:val="Hyperlink"/>
@@ -4296,7 +4430,7 @@
         <w:rPr/>
         <w:t xml:space="preserve">4. </w:t>
       </w:r>
-      <w:hyperlink r:id="rId43">
+      <w:hyperlink r:id="rId30">
         <w:r>
           <w:rPr>
             <w:rStyle w:val="Hyperlink"/>
@@ -4314,7 +4448,7 @@
         <w:rPr/>
         <w:t xml:space="preserve">5. </w:t>
       </w:r>
-      <w:hyperlink r:id="rId44">
+      <w:hyperlink r:id="rId31">
         <w:r>
           <w:rPr>
             <w:rStyle w:val="Hyperlink"/>
@@ -4410,7 +4544,7 @@
         <w:pStyle w:val="Numeroidutlhteet"/>
         <w:numPr>
           <w:ilvl w:val="0"/>
-          <w:numId w:val="3"/>
+          <w:numId w:val="4"/>
         </w:numPr>
         <w:rPr/>
       </w:pPr>
@@ -4422,12 +4556,10 @@
     <w:p>
       <w:pPr>
         <w:sectPr>
-          <w:headerReference w:type="even" r:id="rId45"/>
-          <w:headerReference w:type="default" r:id="rId46"/>
-          <w:headerReference w:type="first" r:id="rId47"/>
-          <w:footerReference w:type="even" r:id="rId48"/>
-          <w:footerReference w:type="default" r:id="rId49"/>
-          <w:footerReference w:type="first" r:id="rId50"/>
+          <w:headerReference w:type="default" r:id="rId32"/>
+          <w:headerReference w:type="first" r:id="rId33"/>
+          <w:footerReference w:type="default" r:id="rId34"/>
+          <w:footerReference w:type="first" r:id="rId35"/>
           <w:type w:val="nextPage"/>
           <w:pgSz w:w="11906" w:h="16838"/>
           <w:pgMar w:left="2268" w:right="1134" w:gutter="0" w:header="567" w:top="1418" w:footer="567" w:bottom="1701"/>
@@ -4439,7 +4571,7 @@
         <w:pStyle w:val="Numeroidutlhteet"/>
         <w:numPr>
           <w:ilvl w:val="0"/>
-          <w:numId w:val="3"/>
+          <w:numId w:val="4"/>
         </w:numPr>
         <w:spacing w:before="0" w:after="0"/>
         <w:rPr/>
@@ -4497,68 +4629,6 @@
       <w:r>
         <w:rPr/>
         <w:t>Ohje uuden liitteen lisäämiseksi:</w:t>
-      </w:r>
-    </w:p>
-    <w:p>
-      <w:pPr>
-        <w:pStyle w:val="Leipteksti1"/>
-        <w:numPr>
-          <w:ilvl w:val="0"/>
-          <w:numId w:val="5"/>
-        </w:numPr>
-        <w:rPr/>
-      </w:pPr>
-      <w:r>
-        <w:rPr/>
-        <w:t>Siirrä kohdistin viimeisen olemassa olevan liitesivun loppuun.</w:t>
-      </w:r>
-    </w:p>
-    <w:p>
-      <w:pPr>
-        <w:pStyle w:val="Leipteksti1"/>
-        <w:numPr>
-          <w:ilvl w:val="0"/>
-          <w:numId w:val="5"/>
-        </w:numPr>
-        <w:rPr/>
-      </w:pPr>
-      <w:r>
-        <w:rPr/>
-        <w:t>Valitse Sivun asettelu ja valintanauhasta Vaihdot / Osanvaihdot ˗ Seuraava sivu. Näin loppuun tulostuu uusi liite, mutta sen ylätunnisteessa oleva numero ei ole oikea.</w:t>
-      </w:r>
-    </w:p>
-    <w:p>
-      <w:pPr>
-        <w:pStyle w:val="Leipteksti1"/>
-        <w:numPr>
-          <w:ilvl w:val="0"/>
-          <w:numId w:val="5"/>
-        </w:numPr>
-        <w:rPr/>
-      </w:pPr>
-      <w:r>
-        <w:rPr/>
-        <w:t>Kaksoisnapauta uuden liitesivun ylätunnistetta, jossa on väärä liitteen numero. Jos valintanauhassa näkyy nyt valittuna vaihtoehto ”Linkitä edelliseen”, paina kyseistä painiketta siten, että vaihtoehto ei enää ole valittuna.</w:t>
-      </w:r>
-    </w:p>
-    <w:p>
-      <w:pPr>
-        <w:pStyle w:val="Leipteksti1"/>
-        <w:rPr/>
-      </w:pPr>
-      <w:r>
-        <w:rPr/>
-        <w:t>Korjaa liitteen numero oikeaksi.</w:t>
-      </w:r>
-    </w:p>
-    <w:p>
-      <w:pPr>
-        <w:pStyle w:val="Leipteksti1"/>
-        <w:rPr/>
-      </w:pPr>
-      <w:r>
-        <w:rPr/>
-        <w:t>Ohje tarpeettoman liitteen poistamiseksi:</w:t>
       </w:r>
     </w:p>
     <w:p>
@@ -4572,7 +4642,7 @@
       </w:pPr>
       <w:r>
         <w:rPr/>
-        <w:t>Valitse ensin kokonaisuudessaan liitteenä oleva sivu ja poista sen sisältö Delete-näppäimellä.</w:t>
+        <w:t>Siirrä kohdistin viimeisen olemassa olevan liitesivun loppuun.</w:t>
       </w:r>
     </w:p>
     <w:p>
@@ -4586,6 +4656,68 @@
       </w:pPr>
       <w:r>
         <w:rPr/>
+        <w:t>Valitse Sivun asettelu ja valintanauhasta Vaihdot / Osanvaihdot ˗ Seuraava sivu. Näin loppuun tulostuu uusi liite, mutta sen ylätunnisteessa oleva numero ei ole oikea.</w:t>
+      </w:r>
+    </w:p>
+    <w:p>
+      <w:pPr>
+        <w:pStyle w:val="Leipteksti1"/>
+        <w:numPr>
+          <w:ilvl w:val="0"/>
+          <w:numId w:val="6"/>
+        </w:numPr>
+        <w:rPr/>
+      </w:pPr>
+      <w:r>
+        <w:rPr/>
+        <w:t>Kaksoisnapauta uuden liitesivun ylätunnistetta, jossa on väärä liitteen numero. Jos valintanauhassa näkyy nyt valittuna vaihtoehto ”Linkitä edelliseen”, paina kyseistä painiketta siten, että vaihtoehto ei enää ole valittuna.</w:t>
+      </w:r>
+    </w:p>
+    <w:p>
+      <w:pPr>
+        <w:pStyle w:val="Leipteksti1"/>
+        <w:rPr/>
+      </w:pPr>
+      <w:r>
+        <w:rPr/>
+        <w:t>Korjaa liitteen numero oikeaksi.</w:t>
+      </w:r>
+    </w:p>
+    <w:p>
+      <w:pPr>
+        <w:pStyle w:val="Leipteksti1"/>
+        <w:rPr/>
+      </w:pPr>
+      <w:r>
+        <w:rPr/>
+        <w:t>Ohje tarpeettoman liitteen poistamiseksi:</w:t>
+      </w:r>
+    </w:p>
+    <w:p>
+      <w:pPr>
+        <w:pStyle w:val="Leipteksti1"/>
+        <w:numPr>
+          <w:ilvl w:val="0"/>
+          <w:numId w:val="7"/>
+        </w:numPr>
+        <w:rPr/>
+      </w:pPr>
+      <w:r>
+        <w:rPr/>
+        <w:t>Valitse ensin kokonaisuudessaan liitteenä oleva sivu ja poista sen sisältö Delete-näppäimellä.</w:t>
+      </w:r>
+    </w:p>
+    <w:p>
+      <w:pPr>
+        <w:pStyle w:val="Leipteksti1"/>
+        <w:numPr>
+          <w:ilvl w:val="0"/>
+          <w:numId w:val="7"/>
+        </w:numPr>
+        <w:rPr/>
+      </w:pPr>
+      <w:r>
+        <w:rPr/>
         <w:t>Kun olet tyhjentämäsi liitesivun alussa, kaksoisnapauta tyhjän liitesivun ylätunnistetta ja paina valintanauhan painiketta Link to Previous. Ruudulle ilmestyy dialogi-ikkuna (kuva 1).</w:t>
       </w:r>
     </w:p>
@@ -4601,7 +4733,7 @@
           <wp:inline distT="0" distB="0" distL="0" distR="0">
             <wp:extent cx="4404360" cy="854075"/>
             <wp:effectExtent l="0" t="0" r="0" b="0"/>
-            <wp:docPr id="11" name="Picture 6" descr="Varmistuskysymys osan ylätunnisteen kytkennästä edelliseen ylätunnisteeseen." title="Dialogi-ikkuna"/>
+            <wp:docPr id="9" name="Picture 6" descr="Varmistuskysymys osan ylätunnisteen kytkennästä edelliseen ylätunnisteeseen." title="Dialogi-ikkuna"/>
             <wp:cNvGraphicFramePr>
               <a:graphicFrameLocks xmlns:a="http://schemas.openxmlformats.org/drawingml/2006/main" noChangeAspect="1"/>
             </wp:cNvGraphicFramePr>
@@ -4609,13 +4741,13 @@
               <a:graphicData uri="http://schemas.openxmlformats.org/drawingml/2006/picture">
                 <pic:pic xmlns:pic="http://schemas.openxmlformats.org/drawingml/2006/picture">
                   <pic:nvPicPr>
-                    <pic:cNvPr id="11" name="Picture 6" descr="Varmistuskysymys osan ylätunnisteen kytkennästä edelliseen ylätunnisteeseen." title="Dialogi-ikkuna"/>
+                    <pic:cNvPr id="9" name="Picture 6" descr="Varmistuskysymys osan ylätunnisteen kytkennästä edelliseen ylätunnisteeseen." title="Dialogi-ikkuna"/>
                     <pic:cNvPicPr>
                       <a:picLocks noChangeAspect="1" noChangeArrowheads="1"/>
                     </pic:cNvPicPr>
                   </pic:nvPicPr>
                   <pic:blipFill>
-                    <a:blip r:embed="rId51"/>
+                    <a:blip r:embed="rId36"/>
                     <a:stretch>
                       <a:fillRect/>
                     </a:stretch>
@@ -4686,7 +4818,7 @@
         <w:pStyle w:val="Leipteksti1"/>
         <w:numPr>
           <w:ilvl w:val="0"/>
-          <w:numId w:val="6"/>
+          <w:numId w:val="7"/>
         </w:numPr>
         <w:rPr/>
       </w:pPr>
@@ -4700,7 +4832,7 @@
           <wp:inline distT="0" distB="0" distL="0" distR="0">
             <wp:extent cx="276225" cy="276225"/>
             <wp:effectExtent l="0" t="0" r="0" b="0"/>
-            <wp:docPr id="12" name="Picture 1" title="Piilomerkki painikkeen kuvake"/>
+            <wp:docPr id="10" name="Picture 1" title="Piilomerkki painikkeen kuvake"/>
             <wp:cNvGraphicFramePr>
               <a:graphicFrameLocks xmlns:a="http://schemas.openxmlformats.org/drawingml/2006/main" noChangeAspect="1"/>
             </wp:cNvGraphicFramePr>
@@ -4708,13 +4840,13 @@
               <a:graphicData uri="http://schemas.openxmlformats.org/drawingml/2006/picture">
                 <pic:pic xmlns:pic="http://schemas.openxmlformats.org/drawingml/2006/picture">
                   <pic:nvPicPr>
-                    <pic:cNvPr id="12" name="Picture 1" title="Piilomerkki painikkeen kuvake"/>
+                    <pic:cNvPr id="10" name="Picture 1" title="Piilomerkki painikkeen kuvake"/>
                     <pic:cNvPicPr>
                       <a:picLocks noChangeAspect="1" noChangeArrowheads="1"/>
                     </pic:cNvPicPr>
                   </pic:nvPicPr>
                   <pic:blipFill>
-                    <a:blip r:embed="rId52"/>
+                    <a:blip r:embed="rId37"/>
                     <a:stretch>
                       <a:fillRect/>
                     </a:stretch>
@@ -4745,7 +4877,7 @@
         <w:pStyle w:val="Leipteksti1"/>
         <w:numPr>
           <w:ilvl w:val="0"/>
-          <w:numId w:val="6"/>
+          <w:numId w:val="7"/>
         </w:numPr>
         <w:rPr/>
       </w:pPr>
@@ -4766,7 +4898,7 @@
           <wp:inline distT="0" distB="0" distL="0" distR="0">
             <wp:extent cx="5391785" cy="1035050"/>
             <wp:effectExtent l="0" t="0" r="0" b="0"/>
-            <wp:docPr id="13" name="Picture 9" descr="Ohjeen mukaan osan vaihto poistetaan siirtämällä kohdistin sen vasemmalle puolelle ja painamalla delete." title="Kuvallinen ohje"/>
+            <wp:docPr id="11" name="Picture 9" descr="Ohjeen mukaan osan vaihto poistetaan siirtämällä kohdistin sen vasemmalle puolelle ja painamalla delete." title="Kuvallinen ohje"/>
             <wp:cNvGraphicFramePr>
               <a:graphicFrameLocks xmlns:a="http://schemas.openxmlformats.org/drawingml/2006/main" noChangeAspect="1"/>
             </wp:cNvGraphicFramePr>
@@ -4774,13 +4906,13 @@
               <a:graphicData uri="http://schemas.openxmlformats.org/drawingml/2006/picture">
                 <pic:pic xmlns:pic="http://schemas.openxmlformats.org/drawingml/2006/picture">
                   <pic:nvPicPr>
-                    <pic:cNvPr id="13" name="Picture 9" descr="Ohjeen mukaan osan vaihto poistetaan siirtämällä kohdistin sen vasemmalle puolelle ja painamalla delete." title="Kuvallinen ohje"/>
+                    <pic:cNvPr id="11" name="Picture 9" descr="Ohjeen mukaan osan vaihto poistetaan siirtämällä kohdistin sen vasemmalle puolelle ja painamalla delete." title="Kuvallinen ohje"/>
                     <pic:cNvPicPr>
                       <a:picLocks noChangeAspect="1" noChangeArrowheads="1"/>
                     </pic:cNvPicPr>
                   </pic:nvPicPr>
                   <pic:blipFill>
-                    <a:blip r:embed="rId53"/>
+                    <a:blip r:embed="rId38"/>
                     <a:stretch>
                       <a:fillRect/>
                     </a:stretch>
@@ -4805,12 +4937,10 @@
     <w:p>
       <w:pPr>
         <w:sectPr>
-          <w:headerReference w:type="even" r:id="rId54"/>
-          <w:headerReference w:type="default" r:id="rId55"/>
-          <w:headerReference w:type="first" r:id="rId56"/>
-          <w:footerReference w:type="even" r:id="rId57"/>
-          <w:footerReference w:type="default" r:id="rId58"/>
-          <w:footerReference w:type="first" r:id="rId59"/>
+          <w:headerReference w:type="default" r:id="rId39"/>
+          <w:headerReference w:type="first" r:id="rId40"/>
+          <w:footerReference w:type="default" r:id="rId41"/>
+          <w:footerReference w:type="first" r:id="rId42"/>
           <w:type w:val="nextPage"/>
           <w:pgSz w:w="11906" w:h="16838"/>
           <w:pgMar w:left="2268" w:right="1134" w:gutter="0" w:header="567" w:top="1418" w:footer="567" w:bottom="1701"/>
@@ -4874,12 +5004,10 @@
       </w:r>
     </w:p>
     <w:sectPr>
-      <w:headerReference w:type="even" r:id="rId60"/>
-      <w:headerReference w:type="default" r:id="rId61"/>
-      <w:headerReference w:type="first" r:id="rId62"/>
-      <w:footerReference w:type="even" r:id="rId63"/>
-      <w:footerReference w:type="default" r:id="rId64"/>
-      <w:footerReference w:type="first" r:id="rId65"/>
+      <w:headerReference w:type="default" r:id="rId43"/>
+      <w:headerReference w:type="first" r:id="rId44"/>
+      <w:footerReference w:type="default" r:id="rId45"/>
+      <w:footerReference w:type="first" r:id="rId46"/>
       <w:type w:val="nextPage"/>
       <w:pgSz w:w="11906" w:h="16838"/>
       <w:pgMar w:left="2268" w:right="1134" w:gutter="0" w:header="567" w:top="1134" w:footer="567" w:bottom="1701"/>
@@ -4922,15 +5050,7 @@
 
 <file path=word/footer11.xml><?xml version="1.0" encoding="utf-8"?>
 <w:ftr xmlns:o="urn:schemas-microsoft-com:office:office" xmlns:r="http://schemas.openxmlformats.org/officeDocument/2006/relationships" xmlns:v="urn:schemas-microsoft-com:vml" xmlns:w="http://schemas.openxmlformats.org/wordprocessingml/2006/main" xmlns:w10="urn:schemas-microsoft-com:office:word" xmlns:wp="http://schemas.openxmlformats.org/drawingml/2006/wordprocessingDrawing" xmlns:pic="http://schemas.openxmlformats.org/drawingml/2006/picture" xmlns:wps="http://schemas.microsoft.com/office/word/2010/wordprocessingShape" xmlns:wpg="http://schemas.microsoft.com/office/word/2010/wordprocessingGroup" xmlns:mc="http://schemas.openxmlformats.org/markup-compatibility/2006" xmlns:wp14="http://schemas.microsoft.com/office/word/2010/wordprocessingDrawing" xmlns:w14="http://schemas.microsoft.com/office/word/2010/wordml" xmlns:w15="http://schemas.microsoft.com/office/word/2012/wordml" mc:Ignorable="w14 wp14 w15">
-  <w:p>
-    <w:pPr>
-      <w:pStyle w:val="Footer"/>
-      <w:rPr/>
-    </w:pPr>
-    <w:r>
-      <w:rPr/>
-    </w:r>
-  </w:p>
+  <w:p/>
 </w:ftr>
 </file>
 
@@ -4950,15 +5070,7 @@
 
 <file path=word/footer13.xml><?xml version="1.0" encoding="utf-8"?>
 <w:ftr xmlns:o="urn:schemas-microsoft-com:office:office" xmlns:r="http://schemas.openxmlformats.org/officeDocument/2006/relationships" xmlns:v="urn:schemas-microsoft-com:vml" xmlns:w="http://schemas.openxmlformats.org/wordprocessingml/2006/main" xmlns:w10="urn:schemas-microsoft-com:office:word" xmlns:wp="http://schemas.openxmlformats.org/drawingml/2006/wordprocessingDrawing" xmlns:pic="http://schemas.openxmlformats.org/drawingml/2006/picture" xmlns:wps="http://schemas.microsoft.com/office/word/2010/wordprocessingShape" xmlns:wpg="http://schemas.microsoft.com/office/word/2010/wordprocessingGroup" xmlns:mc="http://schemas.openxmlformats.org/markup-compatibility/2006" xmlns:wp14="http://schemas.microsoft.com/office/word/2010/wordprocessingDrawing" xmlns:w14="http://schemas.microsoft.com/office/word/2010/wordml" xmlns:w15="http://schemas.microsoft.com/office/word/2012/wordml" mc:Ignorable="w14 wp14 w15">
-  <w:p>
-    <w:pPr>
-      <w:pStyle w:val="Footer"/>
-      <w:rPr/>
-    </w:pPr>
-    <w:r>
-      <w:rPr/>
-    </w:r>
-  </w:p>
+  <w:p/>
 </w:ftr>
 </file>
 
@@ -4978,71 +5090,7 @@
 
 <file path=word/footer15.xml><?xml version="1.0" encoding="utf-8"?>
 <w:ftr xmlns:o="urn:schemas-microsoft-com:office:office" xmlns:r="http://schemas.openxmlformats.org/officeDocument/2006/relationships" xmlns:v="urn:schemas-microsoft-com:vml" xmlns:w="http://schemas.openxmlformats.org/wordprocessingml/2006/main" xmlns:w10="urn:schemas-microsoft-com:office:word" xmlns:wp="http://schemas.openxmlformats.org/drawingml/2006/wordprocessingDrawing" xmlns:pic="http://schemas.openxmlformats.org/drawingml/2006/picture" xmlns:wps="http://schemas.microsoft.com/office/word/2010/wordprocessingShape" xmlns:wpg="http://schemas.microsoft.com/office/word/2010/wordprocessingGroup" xmlns:mc="http://schemas.openxmlformats.org/markup-compatibility/2006" xmlns:wp14="http://schemas.microsoft.com/office/word/2010/wordprocessingDrawing" xmlns:w14="http://schemas.microsoft.com/office/word/2010/wordml" xmlns:w15="http://schemas.microsoft.com/office/word/2012/wordml" mc:Ignorable="w14 wp14 w15">
-  <w:p>
-    <w:pPr>
-      <w:pStyle w:val="Footer"/>
-      <w:rPr/>
-    </w:pPr>
-    <w:r>
-      <w:rPr/>
-    </w:r>
-  </w:p>
-</w:ftr>
-</file>
-
-<file path=word/footer16.xml><?xml version="1.0" encoding="utf-8"?>
-<w:ftr xmlns:o="urn:schemas-microsoft-com:office:office" xmlns:r="http://schemas.openxmlformats.org/officeDocument/2006/relationships" xmlns:v="urn:schemas-microsoft-com:vml" xmlns:w="http://schemas.openxmlformats.org/wordprocessingml/2006/main" xmlns:w10="urn:schemas-microsoft-com:office:word" xmlns:wp="http://schemas.openxmlformats.org/drawingml/2006/wordprocessingDrawing" xmlns:pic="http://schemas.openxmlformats.org/drawingml/2006/picture" xmlns:wps="http://schemas.microsoft.com/office/word/2010/wordprocessingShape" xmlns:wpg="http://schemas.microsoft.com/office/word/2010/wordprocessingGroup" xmlns:mc="http://schemas.openxmlformats.org/markup-compatibility/2006" xmlns:wp14="http://schemas.microsoft.com/office/word/2010/wordprocessingDrawing" xmlns:w14="http://schemas.microsoft.com/office/word/2010/wordml" xmlns:w15="http://schemas.microsoft.com/office/word/2012/wordml" mc:Ignorable="w14 wp14 w15">
-  <w:p>
-    <w:pPr>
-      <w:pStyle w:val="Footer"/>
-      <w:rPr/>
-    </w:pPr>
-    <w:r>
-      <w:rPr/>
-    </w:r>
-  </w:p>
-</w:ftr>
-</file>
-
-<file path=word/footer17.xml><?xml version="1.0" encoding="utf-8"?>
-<w:ftr xmlns:o="urn:schemas-microsoft-com:office:office" xmlns:r="http://schemas.openxmlformats.org/officeDocument/2006/relationships" xmlns:v="urn:schemas-microsoft-com:vml" xmlns:w="http://schemas.openxmlformats.org/wordprocessingml/2006/main" xmlns:w10="urn:schemas-microsoft-com:office:word" xmlns:wp="http://schemas.openxmlformats.org/drawingml/2006/wordprocessingDrawing" xmlns:pic="http://schemas.openxmlformats.org/drawingml/2006/picture" xmlns:wps="http://schemas.microsoft.com/office/word/2010/wordprocessingShape" xmlns:wpg="http://schemas.microsoft.com/office/word/2010/wordprocessingGroup" xmlns:mc="http://schemas.openxmlformats.org/markup-compatibility/2006" xmlns:wp14="http://schemas.microsoft.com/office/word/2010/wordprocessingDrawing" xmlns:w14="http://schemas.microsoft.com/office/word/2010/wordml" xmlns:w15="http://schemas.microsoft.com/office/word/2012/wordml" mc:Ignorable="w14 wp14 w15">
-  <w:p>
-    <w:pPr>
-      <w:pStyle w:val="Footer"/>
-      <w:rPr/>
-    </w:pPr>
-    <w:r>
-      <w:rPr/>
-    </w:r>
-  </w:p>
-</w:ftr>
-</file>
-
-<file path=word/footer18.xml><?xml version="1.0" encoding="utf-8"?>
-<w:ftr xmlns:o="urn:schemas-microsoft-com:office:office" xmlns:r="http://schemas.openxmlformats.org/officeDocument/2006/relationships" xmlns:v="urn:schemas-microsoft-com:vml" xmlns:w="http://schemas.openxmlformats.org/wordprocessingml/2006/main" xmlns:w10="urn:schemas-microsoft-com:office:word" xmlns:wp="http://schemas.openxmlformats.org/drawingml/2006/wordprocessingDrawing" xmlns:pic="http://schemas.openxmlformats.org/drawingml/2006/picture" xmlns:wps="http://schemas.microsoft.com/office/word/2010/wordprocessingShape" xmlns:wpg="http://schemas.microsoft.com/office/word/2010/wordprocessingGroup" xmlns:mc="http://schemas.openxmlformats.org/markup-compatibility/2006" xmlns:wp14="http://schemas.microsoft.com/office/word/2010/wordprocessingDrawing" xmlns:w14="http://schemas.microsoft.com/office/word/2010/wordml" xmlns:w15="http://schemas.microsoft.com/office/word/2012/wordml" mc:Ignorable="w14 wp14 w15">
-  <w:p>
-    <w:pPr>
-      <w:pStyle w:val="Footer"/>
-      <w:rPr/>
-    </w:pPr>
-    <w:r>
-      <w:rPr/>
-    </w:r>
-  </w:p>
-</w:ftr>
-</file>
-
-<file path=word/footer19.xml><?xml version="1.0" encoding="utf-8"?>
-<w:ftr xmlns:o="urn:schemas-microsoft-com:office:office" xmlns:r="http://schemas.openxmlformats.org/officeDocument/2006/relationships" xmlns:v="urn:schemas-microsoft-com:vml" xmlns:w="http://schemas.openxmlformats.org/wordprocessingml/2006/main" xmlns:w10="urn:schemas-microsoft-com:office:word" xmlns:wp="http://schemas.openxmlformats.org/drawingml/2006/wordprocessingDrawing" xmlns:pic="http://schemas.openxmlformats.org/drawingml/2006/picture" xmlns:wps="http://schemas.microsoft.com/office/word/2010/wordprocessingShape" xmlns:wpg="http://schemas.microsoft.com/office/word/2010/wordprocessingGroup" xmlns:mc="http://schemas.openxmlformats.org/markup-compatibility/2006" xmlns:wp14="http://schemas.microsoft.com/office/word/2010/wordprocessingDrawing" xmlns:w14="http://schemas.microsoft.com/office/word/2010/wordml" xmlns:w15="http://schemas.microsoft.com/office/word/2012/wordml" mc:Ignorable="w14 wp14 w15">
-  <w:p>
-    <w:pPr>
-      <w:pStyle w:val="Footer"/>
-      <w:rPr/>
-    </w:pPr>
-    <w:r>
-      <w:rPr/>
-    </w:r>
-  </w:p>
+  <w:p/>
 </w:ftr>
 </file>
 
@@ -5060,87 +5108,9 @@
 </w:ftr>
 </file>
 
-<file path=word/footer20.xml><?xml version="1.0" encoding="utf-8"?>
-<w:ftr xmlns:o="urn:schemas-microsoft-com:office:office" xmlns:r="http://schemas.openxmlformats.org/officeDocument/2006/relationships" xmlns:v="urn:schemas-microsoft-com:vml" xmlns:w="http://schemas.openxmlformats.org/wordprocessingml/2006/main" xmlns:w10="urn:schemas-microsoft-com:office:word" xmlns:wp="http://schemas.openxmlformats.org/drawingml/2006/wordprocessingDrawing" xmlns:pic="http://schemas.openxmlformats.org/drawingml/2006/picture" xmlns:wps="http://schemas.microsoft.com/office/word/2010/wordprocessingShape" xmlns:wpg="http://schemas.microsoft.com/office/word/2010/wordprocessingGroup" xmlns:mc="http://schemas.openxmlformats.org/markup-compatibility/2006" xmlns:wp14="http://schemas.microsoft.com/office/word/2010/wordprocessingDrawing" xmlns:w14="http://schemas.microsoft.com/office/word/2010/wordml" xmlns:w15="http://schemas.microsoft.com/office/word/2012/wordml" mc:Ignorable="w14 wp14 w15">
-  <w:p>
-    <w:pPr>
-      <w:pStyle w:val="Footer"/>
-      <w:rPr/>
-    </w:pPr>
-    <w:r>
-      <w:rPr/>
-    </w:r>
-  </w:p>
-</w:ftr>
-</file>
-
-<file path=word/footer21.xml><?xml version="1.0" encoding="utf-8"?>
-<w:ftr xmlns:o="urn:schemas-microsoft-com:office:office" xmlns:r="http://schemas.openxmlformats.org/officeDocument/2006/relationships" xmlns:v="urn:schemas-microsoft-com:vml" xmlns:w="http://schemas.openxmlformats.org/wordprocessingml/2006/main" xmlns:w10="urn:schemas-microsoft-com:office:word" xmlns:wp="http://schemas.openxmlformats.org/drawingml/2006/wordprocessingDrawing" xmlns:pic="http://schemas.openxmlformats.org/drawingml/2006/picture" xmlns:wps="http://schemas.microsoft.com/office/word/2010/wordprocessingShape" xmlns:wpg="http://schemas.microsoft.com/office/word/2010/wordprocessingGroup" xmlns:mc="http://schemas.openxmlformats.org/markup-compatibility/2006" xmlns:wp14="http://schemas.microsoft.com/office/word/2010/wordprocessingDrawing" xmlns:w14="http://schemas.microsoft.com/office/word/2010/wordml" xmlns:w15="http://schemas.microsoft.com/office/word/2012/wordml" mc:Ignorable="w14 wp14 w15">
-  <w:p>
-    <w:pPr>
-      <w:pStyle w:val="Footer"/>
-      <w:rPr/>
-    </w:pPr>
-    <w:r>
-      <w:rPr/>
-    </w:r>
-  </w:p>
-</w:ftr>
-</file>
-
-<file path=word/footer22.xml><?xml version="1.0" encoding="utf-8"?>
-<w:ftr xmlns:o="urn:schemas-microsoft-com:office:office" xmlns:r="http://schemas.openxmlformats.org/officeDocument/2006/relationships" xmlns:v="urn:schemas-microsoft-com:vml" xmlns:w="http://schemas.openxmlformats.org/wordprocessingml/2006/main" xmlns:w10="urn:schemas-microsoft-com:office:word" xmlns:wp="http://schemas.openxmlformats.org/drawingml/2006/wordprocessingDrawing" xmlns:pic="http://schemas.openxmlformats.org/drawingml/2006/picture" xmlns:wps="http://schemas.microsoft.com/office/word/2010/wordprocessingShape" xmlns:wpg="http://schemas.microsoft.com/office/word/2010/wordprocessingGroup" xmlns:mc="http://schemas.openxmlformats.org/markup-compatibility/2006" xmlns:wp14="http://schemas.microsoft.com/office/word/2010/wordprocessingDrawing" xmlns:w14="http://schemas.microsoft.com/office/word/2010/wordml" xmlns:w15="http://schemas.microsoft.com/office/word/2012/wordml" mc:Ignorable="w14 wp14 w15">
-  <w:p>
-    <w:pPr>
-      <w:pStyle w:val="Footer"/>
-      <w:rPr/>
-    </w:pPr>
-    <w:r>
-      <w:rPr/>
-    </w:r>
-  </w:p>
-</w:ftr>
-</file>
-
-<file path=word/footer23.xml><?xml version="1.0" encoding="utf-8"?>
-<w:ftr xmlns:o="urn:schemas-microsoft-com:office:office" xmlns:r="http://schemas.openxmlformats.org/officeDocument/2006/relationships" xmlns:v="urn:schemas-microsoft-com:vml" xmlns:w="http://schemas.openxmlformats.org/wordprocessingml/2006/main" xmlns:w10="urn:schemas-microsoft-com:office:word" xmlns:wp="http://schemas.openxmlformats.org/drawingml/2006/wordprocessingDrawing" xmlns:pic="http://schemas.openxmlformats.org/drawingml/2006/picture" xmlns:wps="http://schemas.microsoft.com/office/word/2010/wordprocessingShape" xmlns:wpg="http://schemas.microsoft.com/office/word/2010/wordprocessingGroup" xmlns:mc="http://schemas.openxmlformats.org/markup-compatibility/2006" xmlns:wp14="http://schemas.microsoft.com/office/word/2010/wordprocessingDrawing" xmlns:w14="http://schemas.microsoft.com/office/word/2010/wordml" xmlns:w15="http://schemas.microsoft.com/office/word/2012/wordml" mc:Ignorable="w14 wp14 w15">
-  <w:p>
-    <w:pPr>
-      <w:pStyle w:val="Footer"/>
-      <w:rPr/>
-    </w:pPr>
-    <w:r>
-      <w:rPr/>
-    </w:r>
-  </w:p>
-</w:ftr>
-</file>
-
-<file path=word/footer24.xml><?xml version="1.0" encoding="utf-8"?>
-<w:ftr xmlns:o="urn:schemas-microsoft-com:office:office" xmlns:r="http://schemas.openxmlformats.org/officeDocument/2006/relationships" xmlns:v="urn:schemas-microsoft-com:vml" xmlns:w="http://schemas.openxmlformats.org/wordprocessingml/2006/main" xmlns:w10="urn:schemas-microsoft-com:office:word" xmlns:wp="http://schemas.openxmlformats.org/drawingml/2006/wordprocessingDrawing" xmlns:pic="http://schemas.openxmlformats.org/drawingml/2006/picture" xmlns:wps="http://schemas.microsoft.com/office/word/2010/wordprocessingShape" xmlns:wpg="http://schemas.microsoft.com/office/word/2010/wordprocessingGroup" xmlns:mc="http://schemas.openxmlformats.org/markup-compatibility/2006" xmlns:wp14="http://schemas.microsoft.com/office/word/2010/wordprocessingDrawing" xmlns:w14="http://schemas.microsoft.com/office/word/2010/wordml" xmlns:w15="http://schemas.microsoft.com/office/word/2012/wordml" mc:Ignorable="w14 wp14 w15">
-  <w:p>
-    <w:pPr>
-      <w:pStyle w:val="Footer"/>
-      <w:rPr/>
-    </w:pPr>
-    <w:r>
-      <w:rPr/>
-    </w:r>
-  </w:p>
-</w:ftr>
-</file>
-
 <file path=word/footer3.xml><?xml version="1.0" encoding="utf-8"?>
 <w:ftr xmlns:o="urn:schemas-microsoft-com:office:office" xmlns:r="http://schemas.openxmlformats.org/officeDocument/2006/relationships" xmlns:v="urn:schemas-microsoft-com:vml" xmlns:w="http://schemas.openxmlformats.org/wordprocessingml/2006/main" xmlns:w10="urn:schemas-microsoft-com:office:word" xmlns:wp="http://schemas.openxmlformats.org/drawingml/2006/wordprocessingDrawing" xmlns:pic="http://schemas.openxmlformats.org/drawingml/2006/picture" xmlns:wps="http://schemas.microsoft.com/office/word/2010/wordprocessingShape" xmlns:wpg="http://schemas.microsoft.com/office/word/2010/wordprocessingGroup" xmlns:mc="http://schemas.openxmlformats.org/markup-compatibility/2006" xmlns:wp14="http://schemas.microsoft.com/office/word/2010/wordprocessingDrawing" xmlns:w14="http://schemas.microsoft.com/office/word/2010/wordml" xmlns:w15="http://schemas.microsoft.com/office/word/2012/wordml" mc:Ignorable="w14 wp14 w15">
-  <w:p>
-    <w:pPr>
-      <w:pStyle w:val="Footer"/>
-      <w:rPr/>
-    </w:pPr>
-    <w:r>
-      <w:rPr/>
-    </w:r>
-  </w:p>
+  <w:p/>
 </w:ftr>
 </file>
 
@@ -5160,15 +5130,7 @@
 
 <file path=word/footer5.xml><?xml version="1.0" encoding="utf-8"?>
 <w:ftr xmlns:o="urn:schemas-microsoft-com:office:office" xmlns:r="http://schemas.openxmlformats.org/officeDocument/2006/relationships" xmlns:v="urn:schemas-microsoft-com:vml" xmlns:w="http://schemas.openxmlformats.org/wordprocessingml/2006/main" xmlns:w10="urn:schemas-microsoft-com:office:word" xmlns:wp="http://schemas.openxmlformats.org/drawingml/2006/wordprocessingDrawing" xmlns:pic="http://schemas.openxmlformats.org/drawingml/2006/picture" xmlns:wps="http://schemas.microsoft.com/office/word/2010/wordprocessingShape" xmlns:wpg="http://schemas.microsoft.com/office/word/2010/wordprocessingGroup" xmlns:mc="http://schemas.openxmlformats.org/markup-compatibility/2006" xmlns:wp14="http://schemas.microsoft.com/office/word/2010/wordprocessingDrawing" xmlns:w14="http://schemas.microsoft.com/office/word/2010/wordml" xmlns:w15="http://schemas.microsoft.com/office/word/2012/wordml" mc:Ignorable="w14 wp14 w15">
-  <w:p>
-    <w:pPr>
-      <w:pStyle w:val="Footer"/>
-      <w:rPr/>
-    </w:pPr>
-    <w:r>
-      <w:rPr/>
-    </w:r>
-  </w:p>
+  <w:p/>
 </w:ftr>
 </file>
 
@@ -5188,15 +5150,7 @@
 
 <file path=word/footer7.xml><?xml version="1.0" encoding="utf-8"?>
 <w:ftr xmlns:o="urn:schemas-microsoft-com:office:office" xmlns:r="http://schemas.openxmlformats.org/officeDocument/2006/relationships" xmlns:v="urn:schemas-microsoft-com:vml" xmlns:w="http://schemas.openxmlformats.org/wordprocessingml/2006/main" xmlns:w10="urn:schemas-microsoft-com:office:word" xmlns:wp="http://schemas.openxmlformats.org/drawingml/2006/wordprocessingDrawing" xmlns:pic="http://schemas.openxmlformats.org/drawingml/2006/picture" xmlns:wps="http://schemas.microsoft.com/office/word/2010/wordprocessingShape" xmlns:wpg="http://schemas.microsoft.com/office/word/2010/wordprocessingGroup" xmlns:mc="http://schemas.openxmlformats.org/markup-compatibility/2006" xmlns:wp14="http://schemas.microsoft.com/office/word/2010/wordprocessingDrawing" xmlns:w14="http://schemas.microsoft.com/office/word/2010/wordml" xmlns:w15="http://schemas.microsoft.com/office/word/2012/wordml" mc:Ignorable="w14 wp14 w15">
-  <w:p>
-    <w:pPr>
-      <w:pStyle w:val="Footer"/>
-      <w:rPr/>
-    </w:pPr>
-    <w:r>
-      <w:rPr/>
-    </w:r>
-  </w:p>
+  <w:p/>
 </w:ftr>
 </file>
 
@@ -5216,409 +5170,11 @@
 
 <file path=word/footer9.xml><?xml version="1.0" encoding="utf-8"?>
 <w:ftr xmlns:o="urn:schemas-microsoft-com:office:office" xmlns:r="http://schemas.openxmlformats.org/officeDocument/2006/relationships" xmlns:v="urn:schemas-microsoft-com:vml" xmlns:w="http://schemas.openxmlformats.org/wordprocessingml/2006/main" xmlns:w10="urn:schemas-microsoft-com:office:word" xmlns:wp="http://schemas.openxmlformats.org/drawingml/2006/wordprocessingDrawing" xmlns:pic="http://schemas.openxmlformats.org/drawingml/2006/picture" xmlns:wps="http://schemas.microsoft.com/office/word/2010/wordprocessingShape" xmlns:wpg="http://schemas.microsoft.com/office/word/2010/wordprocessingGroup" xmlns:mc="http://schemas.openxmlformats.org/markup-compatibility/2006" xmlns:wp14="http://schemas.microsoft.com/office/word/2010/wordprocessingDrawing" xmlns:w14="http://schemas.microsoft.com/office/word/2010/wordml" xmlns:w15="http://schemas.microsoft.com/office/word/2012/wordml" mc:Ignorable="w14 wp14 w15">
-  <w:p>
-    <w:pPr>
-      <w:pStyle w:val="Footer"/>
-      <w:rPr/>
-    </w:pPr>
-    <w:r>
-      <w:rPr/>
-    </w:r>
-  </w:p>
+  <w:p/>
 </w:ftr>
 </file>
 
 <file path=word/header1.xml><?xml version="1.0" encoding="utf-8"?>
-<w:hdr xmlns:o="urn:schemas-microsoft-com:office:office" xmlns:r="http://schemas.openxmlformats.org/officeDocument/2006/relationships" xmlns:v="urn:schemas-microsoft-com:vml" xmlns:w="http://schemas.openxmlformats.org/wordprocessingml/2006/main" xmlns:w10="urn:schemas-microsoft-com:office:word" xmlns:wp="http://schemas.openxmlformats.org/drawingml/2006/wordprocessingDrawing" xmlns:pic="http://schemas.openxmlformats.org/drawingml/2006/picture" xmlns:wps="http://schemas.microsoft.com/office/word/2010/wordprocessingShape" xmlns:wpg="http://schemas.microsoft.com/office/word/2010/wordprocessingGroup" xmlns:mc="http://schemas.openxmlformats.org/markup-compatibility/2006" xmlns:wp14="http://schemas.microsoft.com/office/word/2010/wordprocessingDrawing" xmlns:w14="http://schemas.microsoft.com/office/word/2010/wordml" xmlns:w15="http://schemas.microsoft.com/office/word/2012/wordml" mc:Ignorable="w14 wp14 w15">
-  <w:p>
-    <w:pPr>
-      <w:pStyle w:val="Header"/>
-      <w:rPr/>
-    </w:pPr>
-    <w:r>
-      <w:rPr/>
-    </w:r>
-  </w:p>
-</w:hdr>
-</file>
-
-<file path=word/header10.xml><?xml version="1.0" encoding="utf-8"?>
-<w:hdr xmlns:o="urn:schemas-microsoft-com:office:office" xmlns:r="http://schemas.openxmlformats.org/officeDocument/2006/relationships" xmlns:v="urn:schemas-microsoft-com:vml" xmlns:w="http://schemas.openxmlformats.org/wordprocessingml/2006/main" xmlns:w10="urn:schemas-microsoft-com:office:word" xmlns:wp="http://schemas.openxmlformats.org/drawingml/2006/wordprocessingDrawing" xmlns:pic="http://schemas.openxmlformats.org/drawingml/2006/picture" xmlns:wps="http://schemas.microsoft.com/office/word/2010/wordprocessingShape" xmlns:wpg="http://schemas.microsoft.com/office/word/2010/wordprocessingGroup" xmlns:mc="http://schemas.openxmlformats.org/markup-compatibility/2006" xmlns:wp14="http://schemas.microsoft.com/office/word/2010/wordprocessingDrawing" xmlns:w14="http://schemas.microsoft.com/office/word/2010/wordml" xmlns:w15="http://schemas.microsoft.com/office/word/2012/wordml" mc:Ignorable="w14 wp14 w15">
-  <w:p>
-    <w:pPr>
-      <w:pStyle w:val="Header"/>
-      <w:ind w:end="360"/>
-      <w:rPr/>
-    </w:pPr>
-    <w:r>
-      <w:rPr/>
-      <mc:AlternateContent>
-        <mc:Choice Requires="wps">
-          <w:drawing>
-            <wp:anchor behindDoc="1" distT="0" distB="0" distL="0" distR="0" simplePos="0" locked="0" layoutInCell="0" allowOverlap="1" relativeHeight="3">
-              <wp:simplePos x="0" y="0"/>
-              <wp:positionH relativeFrom="margin">
-                <wp:align>right</wp:align>
-              </wp:positionH>
-              <wp:positionV relativeFrom="paragraph">
-                <wp:posOffset>635</wp:posOffset>
-              </wp:positionV>
-              <wp:extent cx="14605" cy="14605"/>
-              <wp:effectExtent l="0" t="0" r="0" b="0"/>
-              <wp:wrapNone/>
-              <wp:docPr id="5" name="Frame1"/>
-              <a:graphic xmlns:a="http://schemas.openxmlformats.org/drawingml/2006/main">
-                <a:graphicData uri="http://schemas.microsoft.com/office/word/2010/wordprocessingShape">
-                  <wps:wsp>
-                    <wps:cNvSpPr/>
-                    <wps:spPr>
-                      <a:xfrm>
-                        <a:off x="0" y="0"/>
-                        <a:ext cx="14760" cy="14760"/>
-                      </a:xfrm>
-                      <a:prstGeom prst="rect">
-                        <a:avLst/>
-                      </a:prstGeom>
-                      <a:noFill/>
-                      <a:ln w="0">
-                        <a:noFill/>
-                      </a:ln>
-                    </wps:spPr>
-                    <wps:style>
-                      <a:lnRef idx="0"/>
-                      <a:fillRef idx="0"/>
-                      <a:effectRef idx="0"/>
-                      <a:fontRef idx="minor"/>
-                    </wps:style>
-                    <wps:txbx>
-                      <w:txbxContent>
-                        <w:sdt>
-                          <w:sdtPr>
-                            <w:docPartObj>
-                              <w:docPartGallery w:val="Page Numbers (Top of Page)"/>
-                              <w:docPartUnique w:val="true"/>
-                            </w:docPartObj>
-                            <w:id w:val="863255208"/>
-                          </w:sdtPr>
-                          <w:sdtContent>
-                            <w:p>
-                              <w:pPr>
-                                <w:pStyle w:val="Header"/>
-                                <w:rPr>
-                                  <w:rStyle w:val="PageNumber"/>
-                                </w:rPr>
-                              </w:pPr>
-                              <w:r>
-                                <w:rPr>
-                                  <w:rStyle w:val="PageNumber"/>
-                                  <w:color w:val="000000"/>
-                                </w:rPr>
-                                <w:fldChar w:fldCharType="begin"/>
-                              </w:r>
-                              <w:r>
-                                <w:rPr>
-                                  <w:rStyle w:val="PageNumber"/>
-                                  <w:color w:val="000000"/>
-                                </w:rPr>
-                                <w:instrText xml:space="preserve"> PAGE </w:instrText>
-                              </w:r>
-                              <w:r>
-                                <w:rPr>
-                                  <w:rStyle w:val="PageNumber"/>
-                                  <w:color w:val="000000"/>
-                                </w:rPr>
-                                <w:fldChar w:fldCharType="separate"/>
-                              </w:r>
-                              <w:r>
-                                <w:rPr>
-                                  <w:rStyle w:val="PageNumber"/>
-                                  <w:color w:val="000000"/>
-                                </w:rPr>
-                                <w:t>0</w:t>
-                              </w:r>
-                              <w:r>
-                                <w:rPr>
-                                  <w:rStyle w:val="PageNumber"/>
-                                  <w:color w:val="000000"/>
-                                </w:rPr>
-                                <w:fldChar w:fldCharType="end"/>
-                              </w:r>
-                            </w:p>
-                          </w:sdtContent>
-                        </w:sdt>
-                      </w:txbxContent>
-                    </wps:txbx>
-                    <wps:bodyPr lIns="0" rIns="0" tIns="0" bIns="0" anchor="t">
-                      <a:spAutoFit/>
-                    </wps:bodyPr>
-                  </wps:wsp>
-                </a:graphicData>
-              </a:graphic>
-            </wp:anchor>
-          </w:drawing>
-        </mc:Choice>
-        <mc:Fallback>
-          <w:pict>
-            <v:rect id="shape_0" ID="Frame1" path="m0,0l-2147483645,0l-2147483645,-2147483646l0,-2147483646xe" stroked="f" o:allowincell="f" style="position:absolute;margin-left:0pt;margin-top:0.05pt;width:1.1pt;height:1.1pt;mso-wrap-style:square;v-text-anchor:top;mso-position-horizontal:right;mso-position-horizontal-relative:margin">
-              <v:fill o:detectmouseclick="t" on="false"/>
-              <v:stroke color="#3465a4" joinstyle="round" endcap="flat"/>
-              <v:textbox>
-                <w:txbxContent>
-                  <w:sdt>
-                    <w:sdtPr>
-                      <w:docPartObj>
-                        <w:docPartGallery w:val="Page Numbers (Top of Page)"/>
-                        <w:docPartUnique w:val="true"/>
-                      </w:docPartObj>
-                      <w:id w:val="863255208"/>
-                    </w:sdtPr>
-                    <w:sdtContent>
-                      <w:p>
-                        <w:pPr>
-                          <w:pStyle w:val="Header"/>
-                          <w:rPr>
-                            <w:rStyle w:val="PageNumber"/>
-                          </w:rPr>
-                        </w:pPr>
-                        <w:r>
-                          <w:rPr>
-                            <w:rStyle w:val="PageNumber"/>
-                            <w:color w:val="000000"/>
-                          </w:rPr>
-                          <w:fldChar w:fldCharType="begin"/>
-                        </w:r>
-                        <w:r>
-                          <w:rPr>
-                            <w:rStyle w:val="PageNumber"/>
-                            <w:color w:val="000000"/>
-                          </w:rPr>
-                          <w:instrText xml:space="preserve"> PAGE </w:instrText>
-                        </w:r>
-                        <w:r>
-                          <w:rPr>
-                            <w:rStyle w:val="PageNumber"/>
-                            <w:color w:val="000000"/>
-                          </w:rPr>
-                          <w:fldChar w:fldCharType="separate"/>
-                        </w:r>
-                        <w:r>
-                          <w:rPr>
-                            <w:rStyle w:val="PageNumber"/>
-                            <w:color w:val="000000"/>
-                          </w:rPr>
-                          <w:t>0</w:t>
-                        </w:r>
-                        <w:r>
-                          <w:rPr>
-                            <w:rStyle w:val="PageNumber"/>
-                            <w:color w:val="000000"/>
-                          </w:rPr>
-                          <w:fldChar w:fldCharType="end"/>
-                        </w:r>
-                      </w:p>
-                    </w:sdtContent>
-                  </w:sdt>
-                </w:txbxContent>
-              </v:textbox>
-              <w10:wrap type="none"/>
-            </v:rect>
-          </w:pict>
-        </mc:Fallback>
-      </mc:AlternateContent>
-    </w:r>
-  </w:p>
-</w:hdr>
-</file>
-
-<file path=word/header11.xml><?xml version="1.0" encoding="utf-8"?>
-<w:hdr xmlns:o="urn:schemas-microsoft-com:office:office" xmlns:r="http://schemas.openxmlformats.org/officeDocument/2006/relationships" xmlns:v="urn:schemas-microsoft-com:vml" xmlns:w="http://schemas.openxmlformats.org/wordprocessingml/2006/main" xmlns:w10="urn:schemas-microsoft-com:office:word" xmlns:wp="http://schemas.openxmlformats.org/drawingml/2006/wordprocessingDrawing" xmlns:pic="http://schemas.openxmlformats.org/drawingml/2006/picture" xmlns:wps="http://schemas.microsoft.com/office/word/2010/wordprocessingShape" xmlns:wpg="http://schemas.microsoft.com/office/word/2010/wordprocessingGroup" xmlns:mc="http://schemas.openxmlformats.org/markup-compatibility/2006" xmlns:wp14="http://schemas.microsoft.com/office/word/2010/wordprocessingDrawing" xmlns:w14="http://schemas.microsoft.com/office/word/2010/wordml" xmlns:w15="http://schemas.microsoft.com/office/word/2012/wordml" mc:Ignorable="w14 wp14 w15">
-  <w:p>
-    <w:pPr>
-      <w:pStyle w:val="Header"/>
-      <w:jc w:val="end"/>
-      <w:rPr/>
-    </w:pPr>
-    <w:r>
-      <w:rPr/>
-    </w:r>
-  </w:p>
-</w:hdr>
-</file>
-
-<file path=word/header12.xml><?xml version="1.0" encoding="utf-8"?>
-<w:hdr xmlns:o="urn:schemas-microsoft-com:office:office" xmlns:r="http://schemas.openxmlformats.org/officeDocument/2006/relationships" xmlns:v="urn:schemas-microsoft-com:vml" xmlns:w="http://schemas.openxmlformats.org/wordprocessingml/2006/main" xmlns:w10="urn:schemas-microsoft-com:office:word" xmlns:wp="http://schemas.openxmlformats.org/drawingml/2006/wordprocessingDrawing" xmlns:pic="http://schemas.openxmlformats.org/drawingml/2006/picture" xmlns:wps="http://schemas.microsoft.com/office/word/2010/wordprocessingShape" xmlns:wpg="http://schemas.microsoft.com/office/word/2010/wordprocessingGroup" xmlns:mc="http://schemas.openxmlformats.org/markup-compatibility/2006" xmlns:wp14="http://schemas.microsoft.com/office/word/2010/wordprocessingDrawing" xmlns:w14="http://schemas.microsoft.com/office/word/2010/wordml" xmlns:w15="http://schemas.microsoft.com/office/word/2012/wordml" mc:Ignorable="w14 wp14 w15">
-  <w:p>
-    <w:pPr>
-      <w:pStyle w:val="Header"/>
-      <w:jc w:val="end"/>
-      <w:rPr/>
-    </w:pPr>
-    <w:r>
-      <w:rPr/>
-    </w:r>
-  </w:p>
-</w:hdr>
-</file>
-
-<file path=word/header13.xml><?xml version="1.0" encoding="utf-8"?>
-<w:hdr xmlns:o="urn:schemas-microsoft-com:office:office" xmlns:r="http://schemas.openxmlformats.org/officeDocument/2006/relationships" xmlns:v="urn:schemas-microsoft-com:vml" xmlns:w="http://schemas.openxmlformats.org/wordprocessingml/2006/main" xmlns:w10="urn:schemas-microsoft-com:office:word" xmlns:wp="http://schemas.openxmlformats.org/drawingml/2006/wordprocessingDrawing" xmlns:pic="http://schemas.openxmlformats.org/drawingml/2006/picture" xmlns:wps="http://schemas.microsoft.com/office/word/2010/wordprocessingShape" xmlns:wpg="http://schemas.microsoft.com/office/word/2010/wordprocessingGroup" xmlns:mc="http://schemas.openxmlformats.org/markup-compatibility/2006" xmlns:wp14="http://schemas.microsoft.com/office/word/2010/wordprocessingDrawing" xmlns:w14="http://schemas.microsoft.com/office/word/2010/wordml" xmlns:w15="http://schemas.microsoft.com/office/word/2012/wordml" mc:Ignorable="w14 wp14 w15">
-  <w:p>
-    <w:pPr>
-      <w:pStyle w:val="Header"/>
-      <w:rPr/>
-    </w:pPr>
-    <w:r>
-      <w:rPr/>
-    </w:r>
-  </w:p>
-</w:hdr>
-</file>
-
-<file path=word/header14.xml><?xml version="1.0" encoding="utf-8"?>
-<w:hdr xmlns:o="urn:schemas-microsoft-com:office:office" xmlns:r="http://schemas.openxmlformats.org/officeDocument/2006/relationships" xmlns:v="urn:schemas-microsoft-com:vml" xmlns:w="http://schemas.openxmlformats.org/wordprocessingml/2006/main" xmlns:w10="urn:schemas-microsoft-com:office:word" xmlns:wp="http://schemas.openxmlformats.org/drawingml/2006/wordprocessingDrawing" xmlns:pic="http://schemas.openxmlformats.org/drawingml/2006/picture" xmlns:wps="http://schemas.microsoft.com/office/word/2010/wordprocessingShape" xmlns:wpg="http://schemas.microsoft.com/office/word/2010/wordprocessingGroup" xmlns:mc="http://schemas.openxmlformats.org/markup-compatibility/2006" xmlns:wp14="http://schemas.microsoft.com/office/word/2010/wordprocessingDrawing" xmlns:w14="http://schemas.microsoft.com/office/word/2010/wordml" xmlns:w15="http://schemas.microsoft.com/office/word/2012/wordml" mc:Ignorable="w14 wp14 w15">
-  <w:p>
-    <w:pPr>
-      <w:pStyle w:val="Header"/>
-      <w:jc w:val="end"/>
-      <w:rPr/>
-    </w:pPr>
-    <w:r>
-      <w:rPr/>
-    </w:r>
-  </w:p>
-</w:hdr>
-</file>
-
-<file path=word/header15.xml><?xml version="1.0" encoding="utf-8"?>
-<w:hdr xmlns:o="urn:schemas-microsoft-com:office:office" xmlns:r="http://schemas.openxmlformats.org/officeDocument/2006/relationships" xmlns:v="urn:schemas-microsoft-com:vml" xmlns:w="http://schemas.openxmlformats.org/wordprocessingml/2006/main" xmlns:w10="urn:schemas-microsoft-com:office:word" xmlns:wp="http://schemas.openxmlformats.org/drawingml/2006/wordprocessingDrawing" xmlns:pic="http://schemas.openxmlformats.org/drawingml/2006/picture" xmlns:wps="http://schemas.microsoft.com/office/word/2010/wordprocessingShape" xmlns:wpg="http://schemas.microsoft.com/office/word/2010/wordprocessingGroup" xmlns:mc="http://schemas.openxmlformats.org/markup-compatibility/2006" xmlns:wp14="http://schemas.microsoft.com/office/word/2010/wordprocessingDrawing" xmlns:w14="http://schemas.microsoft.com/office/word/2010/wordml" xmlns:w15="http://schemas.microsoft.com/office/word/2012/wordml" mc:Ignorable="w14 wp14 w15">
-  <w:p>
-    <w:pPr>
-      <w:pStyle w:val="Header"/>
-      <w:jc w:val="end"/>
-      <w:rPr/>
-    </w:pPr>
-    <w:r>
-      <w:rPr/>
-    </w:r>
-  </w:p>
-</w:hdr>
-</file>
-
-<file path=word/header16.xml><?xml version="1.0" encoding="utf-8"?>
-<w:hdr xmlns:o="urn:schemas-microsoft-com:office:office" xmlns:r="http://schemas.openxmlformats.org/officeDocument/2006/relationships" xmlns:v="urn:schemas-microsoft-com:vml" xmlns:w="http://schemas.openxmlformats.org/wordprocessingml/2006/main" xmlns:w10="urn:schemas-microsoft-com:office:word" xmlns:wp="http://schemas.openxmlformats.org/drawingml/2006/wordprocessingDrawing" xmlns:pic="http://schemas.openxmlformats.org/drawingml/2006/picture" xmlns:wps="http://schemas.microsoft.com/office/word/2010/wordprocessingShape" xmlns:wpg="http://schemas.microsoft.com/office/word/2010/wordprocessingGroup" xmlns:mc="http://schemas.openxmlformats.org/markup-compatibility/2006" xmlns:wp14="http://schemas.microsoft.com/office/word/2010/wordprocessingDrawing" xmlns:w14="http://schemas.microsoft.com/office/word/2010/wordml" xmlns:w15="http://schemas.microsoft.com/office/word/2012/wordml" mc:Ignorable="w14 wp14 w15">
-  <w:p>
-    <w:pPr>
-      <w:pStyle w:val="Header"/>
-      <w:rPr/>
-    </w:pPr>
-    <w:r>
-      <w:rPr/>
-    </w:r>
-  </w:p>
-</w:hdr>
-</file>
-
-<file path=word/header17.xml><?xml version="1.0" encoding="utf-8"?>
-<w:hdr xmlns:o="urn:schemas-microsoft-com:office:office" xmlns:r="http://schemas.openxmlformats.org/officeDocument/2006/relationships" xmlns:v="urn:schemas-microsoft-com:vml" xmlns:w="http://schemas.openxmlformats.org/wordprocessingml/2006/main" xmlns:w10="urn:schemas-microsoft-com:office:word" xmlns:wp="http://schemas.openxmlformats.org/drawingml/2006/wordprocessingDrawing" xmlns:pic="http://schemas.openxmlformats.org/drawingml/2006/picture" xmlns:wps="http://schemas.microsoft.com/office/word/2010/wordprocessingShape" xmlns:wpg="http://schemas.microsoft.com/office/word/2010/wordprocessingGroup" xmlns:mc="http://schemas.openxmlformats.org/markup-compatibility/2006" xmlns:wp14="http://schemas.microsoft.com/office/word/2010/wordprocessingDrawing" xmlns:w14="http://schemas.microsoft.com/office/word/2010/wordml" xmlns:w15="http://schemas.microsoft.com/office/word/2012/wordml" mc:Ignorable="w14 wp14 w15">
-  <w:sdt>
-    <w:sdtPr>
-      <w:docPartObj>
-        <w:docPartGallery w:val="Page Numbers (Top of Page)"/>
-        <w:docPartUnique w:val="true"/>
-      </w:docPartObj>
-      <w:id w:val="85742141"/>
-    </w:sdtPr>
-    <w:sdtContent>
-      <w:p>
-        <w:pPr>
-          <w:pStyle w:val="Header"/>
-          <w:jc w:val="end"/>
-          <w:rPr/>
-        </w:pPr>
-        <w:r>
-          <w:rPr/>
-          <w:fldChar w:fldCharType="begin"/>
-        </w:r>
-        <w:r>
-          <w:rPr/>
-          <w:instrText xml:space="preserve"> PAGE </w:instrText>
-        </w:r>
-        <w:r>
-          <w:rPr/>
-          <w:fldChar w:fldCharType="separate"/>
-        </w:r>
-        <w:r>
-          <w:rPr/>
-          <w:t>10</w:t>
-        </w:r>
-        <w:r>
-          <w:rPr/>
-          <w:fldChar w:fldCharType="end"/>
-        </w:r>
-      </w:p>
-    </w:sdtContent>
-  </w:sdt>
-</w:hdr>
-</file>
-
-<file path=word/header18.xml><?xml version="1.0" encoding="utf-8"?>
-<w:hdr xmlns:o="urn:schemas-microsoft-com:office:office" xmlns:r="http://schemas.openxmlformats.org/officeDocument/2006/relationships" xmlns:v="urn:schemas-microsoft-com:vml" xmlns:w="http://schemas.openxmlformats.org/wordprocessingml/2006/main" xmlns:w10="urn:schemas-microsoft-com:office:word" xmlns:wp="http://schemas.openxmlformats.org/drawingml/2006/wordprocessingDrawing" xmlns:pic="http://schemas.openxmlformats.org/drawingml/2006/picture" xmlns:wps="http://schemas.microsoft.com/office/word/2010/wordprocessingShape" xmlns:wpg="http://schemas.microsoft.com/office/word/2010/wordprocessingGroup" xmlns:mc="http://schemas.openxmlformats.org/markup-compatibility/2006" xmlns:wp14="http://schemas.microsoft.com/office/word/2010/wordprocessingDrawing" xmlns:w14="http://schemas.microsoft.com/office/word/2010/wordml" xmlns:w15="http://schemas.microsoft.com/office/word/2012/wordml" mc:Ignorable="w14 wp14 w15">
-  <w:sdt>
-    <w:sdtPr>
-      <w:docPartObj>
-        <w:docPartGallery w:val="Page Numbers (Top of Page)"/>
-        <w:docPartUnique w:val="true"/>
-      </w:docPartObj>
-      <w:id w:val="85742141"/>
-    </w:sdtPr>
-    <w:sdtContent>
-      <w:p>
-        <w:pPr>
-          <w:pStyle w:val="Header"/>
-          <w:jc w:val="end"/>
-          <w:rPr/>
-        </w:pPr>
-        <w:r>
-          <w:rPr/>
-          <w:fldChar w:fldCharType="begin"/>
-        </w:r>
-        <w:r>
-          <w:rPr/>
-          <w:instrText xml:space="preserve"> PAGE </w:instrText>
-        </w:r>
-        <w:r>
-          <w:rPr/>
-          <w:fldChar w:fldCharType="separate"/>
-        </w:r>
-        <w:r>
-          <w:rPr/>
-          <w:t>10</w:t>
-        </w:r>
-        <w:r>
-          <w:rPr/>
-          <w:fldChar w:fldCharType="end"/>
-        </w:r>
-      </w:p>
-    </w:sdtContent>
-  </w:sdt>
-</w:hdr>
-</file>
-
-<file path=word/header19.xml><?xml version="1.0" encoding="utf-8"?>
-<w:hdr xmlns:o="urn:schemas-microsoft-com:office:office" xmlns:r="http://schemas.openxmlformats.org/officeDocument/2006/relationships" xmlns:v="urn:schemas-microsoft-com:vml" xmlns:w="http://schemas.openxmlformats.org/wordprocessingml/2006/main" xmlns:w10="urn:schemas-microsoft-com:office:word" xmlns:wp="http://schemas.openxmlformats.org/drawingml/2006/wordprocessingDrawing" xmlns:pic="http://schemas.openxmlformats.org/drawingml/2006/picture" xmlns:wps="http://schemas.microsoft.com/office/word/2010/wordprocessingShape" xmlns:wpg="http://schemas.microsoft.com/office/word/2010/wordprocessingGroup" xmlns:mc="http://schemas.openxmlformats.org/markup-compatibility/2006" xmlns:wp14="http://schemas.microsoft.com/office/word/2010/wordprocessingDrawing" xmlns:w14="http://schemas.microsoft.com/office/word/2010/wordml" xmlns:w15="http://schemas.microsoft.com/office/word/2012/wordml" mc:Ignorable="w14 wp14 w15">
-  <w:p>
-    <w:pPr>
-      <w:pStyle w:val="Header"/>
-      <w:rPr/>
-    </w:pPr>
-    <w:r>
-      <w:rPr/>
-    </w:r>
-  </w:p>
-</w:hdr>
-</file>
-
-<file path=word/header2.xml><?xml version="1.0" encoding="utf-8"?>
 <w:hdr xmlns:o="urn:schemas-microsoft-com:office:office" xmlns:r="http://schemas.openxmlformats.org/officeDocument/2006/relationships" xmlns:v="urn:schemas-microsoft-com:vml" xmlns:w="http://schemas.openxmlformats.org/wordprocessingml/2006/main" xmlns:w10="urn:schemas-microsoft-com:office:word" xmlns:wp="http://schemas.openxmlformats.org/drawingml/2006/wordprocessingDrawing" xmlns:pic="http://schemas.openxmlformats.org/drawingml/2006/picture" xmlns:wps="http://schemas.microsoft.com/office/word/2010/wordprocessingShape" xmlns:wpg="http://schemas.microsoft.com/office/word/2010/wordprocessingGroup" xmlns:mc="http://schemas.openxmlformats.org/markup-compatibility/2006" xmlns:wp14="http://schemas.microsoft.com/office/word/2010/wordprocessingDrawing" xmlns:w14="http://schemas.microsoft.com/office/word/2010/wordml" xmlns:w15="http://schemas.microsoft.com/office/word/2012/wordml" mc:Ignorable="w14 wp14 w15">
   <w:p>
     <w:pPr>
@@ -5671,708 +5227,319 @@
 </w:hdr>
 </file>
 
-<file path=word/header20.xml><?xml version="1.0" encoding="utf-8"?>
-<w:hdr xmlns:o="urn:schemas-microsoft-com:office:office" xmlns:r="http://schemas.openxmlformats.org/officeDocument/2006/relationships" xmlns:v="urn:schemas-microsoft-com:vml" xmlns:w="http://schemas.openxmlformats.org/wordprocessingml/2006/main" xmlns:w10="urn:schemas-microsoft-com:office:word" xmlns:wp="http://schemas.openxmlformats.org/drawingml/2006/wordprocessingDrawing" xmlns:pic="http://schemas.openxmlformats.org/drawingml/2006/picture" xmlns:wps="http://schemas.microsoft.com/office/word/2010/wordprocessingShape" xmlns:wpg="http://schemas.microsoft.com/office/word/2010/wordprocessingGroup" xmlns:mc="http://schemas.openxmlformats.org/markup-compatibility/2006" xmlns:wp14="http://schemas.microsoft.com/office/word/2010/wordprocessingDrawing" xmlns:w14="http://schemas.microsoft.com/office/word/2010/wordml" xmlns:w15="http://schemas.microsoft.com/office/word/2012/wordml" mc:Ignorable="w14 wp14 w15">
-  <w:sdt>
-    <w:sdtPr>
-      <w:docPartObj>
-        <w:docPartGallery w:val="Page Numbers (Top of Page)"/>
-        <w:docPartUnique w:val="true"/>
-      </w:docPartObj>
-      <w:id w:val="85742141"/>
-    </w:sdtPr>
-    <w:sdtContent>
-      <w:p>
-        <w:pPr>
-          <w:pStyle w:val="Header"/>
-          <w:jc w:val="end"/>
-          <w:rPr/>
-        </w:pPr>
-        <w:r>
-          <w:rPr/>
-          <w:fldChar w:fldCharType="begin"/>
-        </w:r>
-        <w:r>
-          <w:rPr/>
-          <w:instrText xml:space="preserve"> PAGE </w:instrText>
-        </w:r>
-        <w:r>
-          <w:rPr/>
-          <w:fldChar w:fldCharType="separate"/>
-        </w:r>
-        <w:r>
-          <w:rPr/>
-          <w:t>11</w:t>
-        </w:r>
-        <w:r>
-          <w:rPr/>
-          <w:fldChar w:fldCharType="end"/>
-        </w:r>
-      </w:p>
-    </w:sdtContent>
-  </w:sdt>
-</w:hdr>
-</file>
-
-<file path=word/header21.xml><?xml version="1.0" encoding="utf-8"?>
-<w:hdr xmlns:o="urn:schemas-microsoft-com:office:office" xmlns:r="http://schemas.openxmlformats.org/officeDocument/2006/relationships" xmlns:v="urn:schemas-microsoft-com:vml" xmlns:w="http://schemas.openxmlformats.org/wordprocessingml/2006/main" xmlns:w10="urn:schemas-microsoft-com:office:word" xmlns:wp="http://schemas.openxmlformats.org/drawingml/2006/wordprocessingDrawing" xmlns:pic="http://schemas.openxmlformats.org/drawingml/2006/picture" xmlns:wps="http://schemas.microsoft.com/office/word/2010/wordprocessingShape" xmlns:wpg="http://schemas.microsoft.com/office/word/2010/wordprocessingGroup" xmlns:mc="http://schemas.openxmlformats.org/markup-compatibility/2006" xmlns:wp14="http://schemas.microsoft.com/office/word/2010/wordprocessingDrawing" xmlns:w14="http://schemas.microsoft.com/office/word/2010/wordml" xmlns:w15="http://schemas.microsoft.com/office/word/2012/wordml" mc:Ignorable="w14 wp14 w15">
-  <w:sdt>
-    <w:sdtPr>
-      <w:docPartObj>
-        <w:docPartGallery w:val="Page Numbers (Top of Page)"/>
-        <w:docPartUnique w:val="true"/>
-      </w:docPartObj>
-      <w:id w:val="85742141"/>
-    </w:sdtPr>
-    <w:sdtContent>
-      <w:p>
-        <w:pPr>
-          <w:pStyle w:val="Header"/>
-          <w:jc w:val="end"/>
-          <w:rPr/>
-        </w:pPr>
-        <w:r>
-          <w:rPr/>
-          <w:fldChar w:fldCharType="begin"/>
-        </w:r>
-        <w:r>
-          <w:rPr/>
-          <w:instrText xml:space="preserve"> PAGE </w:instrText>
-        </w:r>
-        <w:r>
-          <w:rPr/>
-          <w:fldChar w:fldCharType="separate"/>
-        </w:r>
-        <w:r>
-          <w:rPr/>
-          <w:t>11</w:t>
-        </w:r>
-        <w:r>
-          <w:rPr/>
-          <w:fldChar w:fldCharType="end"/>
-        </w:r>
-      </w:p>
-    </w:sdtContent>
-  </w:sdt>
-</w:hdr>
-</file>
-
-<file path=word/header22.xml><?xml version="1.0" encoding="utf-8"?>
+<file path=word/header10.xml><?xml version="1.0" encoding="utf-8"?>
 <w:hdr xmlns:o="urn:schemas-microsoft-com:office:office" xmlns:r="http://schemas.openxmlformats.org/officeDocument/2006/relationships" xmlns:v="urn:schemas-microsoft-com:vml" xmlns:w="http://schemas.openxmlformats.org/wordprocessingml/2006/main" xmlns:w10="urn:schemas-microsoft-com:office:word" xmlns:wp="http://schemas.openxmlformats.org/drawingml/2006/wordprocessingDrawing" xmlns:pic="http://schemas.openxmlformats.org/drawingml/2006/picture" xmlns:wps="http://schemas.microsoft.com/office/word/2010/wordprocessingShape" xmlns:wpg="http://schemas.microsoft.com/office/word/2010/wordprocessingGroup" xmlns:mc="http://schemas.openxmlformats.org/markup-compatibility/2006" xmlns:wp14="http://schemas.microsoft.com/office/word/2010/wordprocessingDrawing" xmlns:w14="http://schemas.microsoft.com/office/word/2010/wordml" xmlns:w15="http://schemas.microsoft.com/office/word/2012/wordml" mc:Ignorable="w14 wp14 w15">
   <w:p>
     <w:pPr>
       <w:pStyle w:val="Header"/>
+      <w:jc w:val="end"/>
       <w:rPr/>
     </w:pPr>
     <w:r>
       <w:rPr/>
+      <w:fldChar w:fldCharType="begin"/>
+    </w:r>
+    <w:r>
+      <w:rPr/>
+      <w:instrText xml:space="preserve"> PAGE </w:instrText>
+    </w:r>
+    <w:r>
+      <w:rPr/>
+      <w:fldChar w:fldCharType="separate"/>
+    </w:r>
+    <w:r>
+      <w:rPr/>
+      <w:t>11</w:t>
+    </w:r>
+    <w:r>
+      <w:rPr/>
+      <w:fldChar w:fldCharType="end"/>
     </w:r>
   </w:p>
 </w:hdr>
 </file>
 
-<file path=word/header23.xml><?xml version="1.0" encoding="utf-8"?>
+<file path=word/header11.xml><?xml version="1.0" encoding="utf-8"?>
 <w:hdr xmlns:o="urn:schemas-microsoft-com:office:office" xmlns:r="http://schemas.openxmlformats.org/officeDocument/2006/relationships" xmlns:v="urn:schemas-microsoft-com:vml" xmlns:w="http://schemas.openxmlformats.org/wordprocessingml/2006/main" xmlns:w10="urn:schemas-microsoft-com:office:word" xmlns:wp="http://schemas.openxmlformats.org/drawingml/2006/wordprocessingDrawing" xmlns:pic="http://schemas.openxmlformats.org/drawingml/2006/picture" xmlns:wps="http://schemas.microsoft.com/office/word/2010/wordprocessingShape" xmlns:wpg="http://schemas.microsoft.com/office/word/2010/wordprocessingGroup" xmlns:mc="http://schemas.openxmlformats.org/markup-compatibility/2006" xmlns:wp14="http://schemas.microsoft.com/office/word/2010/wordprocessingDrawing" xmlns:w14="http://schemas.microsoft.com/office/word/2010/wordml" xmlns:w15="http://schemas.microsoft.com/office/word/2012/wordml" mc:Ignorable="w14 wp14 w15">
-  <w:sdt>
-    <w:sdtPr>
-      <w:docPartObj>
-        <w:docPartGallery w:val="Page Numbers (Top of Page)"/>
-        <w:docPartUnique w:val="true"/>
-      </w:docPartObj>
-      <w:id w:val="-470289443"/>
-    </w:sdtPr>
-    <w:sdtContent>
-      <w:p>
-        <w:pPr>
-          <w:pStyle w:val="Header"/>
-          <w:ind w:end="-1"/>
-          <w:jc w:val="end"/>
-          <w:rPr/>
-        </w:pPr>
-        <w:r>
-          <w:rPr/>
-          <w:t>Liite 1</w:t>
-        </w:r>
-      </w:p>
-      <w:p>
-        <w:pPr>
-          <w:pStyle w:val="Header"/>
-          <w:jc w:val="end"/>
-          <w:rPr/>
-        </w:pPr>
-        <w:r>
-          <w:rPr>
-            <w:rStyle w:val="PageNumber"/>
-          </w:rPr>
-          <w:fldChar w:fldCharType="begin"/>
-        </w:r>
-        <w:r>
-          <w:rPr>
-            <w:rStyle w:val="PageNumber"/>
-          </w:rPr>
-          <w:instrText xml:space="preserve"> PAGE </w:instrText>
-        </w:r>
-        <w:r>
-          <w:rPr>
-            <w:rStyle w:val="PageNumber"/>
-          </w:rPr>
-          <w:fldChar w:fldCharType="separate"/>
-        </w:r>
-        <w:r>
-          <w:rPr>
-            <w:rStyle w:val="PageNumber"/>
-          </w:rPr>
-          <w:t>2</w:t>
-        </w:r>
-        <w:r>
-          <w:rPr>
-            <w:rStyle w:val="PageNumber"/>
-          </w:rPr>
-          <w:fldChar w:fldCharType="end"/>
-        </w:r>
-        <w:r>
-          <w:rPr>
-            <w:rStyle w:val="PageNumber"/>
-          </w:rPr>
-          <w:t xml:space="preserve"> </w:t>
-        </w:r>
-        <w:r>
-          <w:rPr>
-            <w:rStyle w:val="PageNumber"/>
-          </w:rPr>
-          <w:t>(</w:t>
-        </w:r>
-        <w:r>
-          <w:fldChar w:fldCharType="begin"/>
-        </w:r>
-        <w:r>
-          <w:rPr>
-            <w:rStyle w:val="PageNumber"/>
-          </w:rPr>
-          <w:instrText xml:space="preserve">SECTIONPAGES   \* MERGEFORMAT</w:instrText>
-        </w:r>
-        <w:r>
-          <w:rPr>
-            <w:rStyle w:val="PageNumber"/>
-          </w:rPr>
-        </w:r>
-        <w:r>
-          <w:rPr>
-            <w:rStyle w:val="PageNumber"/>
-          </w:rPr>
-          <w:fldChar w:fldCharType="separate"/>
-        </w:r>
-        <w:r>
-          <w:rPr>
-            <w:rStyle w:val="PageNumber"/>
-          </w:rPr>
-          <w:t>2</w:t>
-        </w:r>
-        <w:r>
-          <w:rPr>
-            <w:rStyle w:val="PageNumber"/>
-          </w:rPr>
-        </w:r>
-        <w:r>
-          <w:rPr>
-            <w:rStyle w:val="PageNumber"/>
-          </w:rPr>
-          <w:fldChar w:fldCharType="end"/>
-        </w:r>
-        <w:r>
-          <w:rPr>
-            <w:rStyle w:val="PageNumber"/>
-          </w:rPr>
-          <w:t>)</w:t>
-        </w:r>
-      </w:p>
-    </w:sdtContent>
-  </w:sdt>
+  <w:p/>
 </w:hdr>
 </file>
 
-<file path=word/header24.xml><?xml version="1.0" encoding="utf-8"?>
-<w:hdr xmlns:o="urn:schemas-microsoft-com:office:office" xmlns:r="http://schemas.openxmlformats.org/officeDocument/2006/relationships" xmlns:v="urn:schemas-microsoft-com:vml" xmlns:w="http://schemas.openxmlformats.org/wordprocessingml/2006/main" xmlns:w10="urn:schemas-microsoft-com:office:word" xmlns:wp="http://schemas.openxmlformats.org/drawingml/2006/wordprocessingDrawing" xmlns:pic="http://schemas.openxmlformats.org/drawingml/2006/picture" xmlns:wps="http://schemas.microsoft.com/office/word/2010/wordprocessingShape" xmlns:wpg="http://schemas.microsoft.com/office/word/2010/wordprocessingGroup" xmlns:mc="http://schemas.openxmlformats.org/markup-compatibility/2006" xmlns:wp14="http://schemas.microsoft.com/office/word/2010/wordprocessingDrawing" xmlns:w14="http://schemas.microsoft.com/office/word/2010/wordml" xmlns:w15="http://schemas.microsoft.com/office/word/2012/wordml" mc:Ignorable="w14 wp14 w15">
-  <w:sdt>
-    <w:sdtPr>
-      <w:docPartObj>
-        <w:docPartGallery w:val="Page Numbers (Top of Page)"/>
-        <w:docPartUnique w:val="true"/>
-      </w:docPartObj>
-      <w:id w:val="-470289443"/>
-    </w:sdtPr>
-    <w:sdtContent>
-      <w:p>
-        <w:pPr>
-          <w:pStyle w:val="Header"/>
-          <w:ind w:end="-1"/>
-          <w:jc w:val="end"/>
-          <w:rPr/>
-        </w:pPr>
-        <w:r>
-          <w:rPr/>
-          <w:t>Liite 1</w:t>
-        </w:r>
-      </w:p>
-      <w:p>
-        <w:pPr>
-          <w:pStyle w:val="Header"/>
-          <w:jc w:val="end"/>
-          <w:rPr/>
-        </w:pPr>
-        <w:r>
-          <w:rPr>
-            <w:rStyle w:val="PageNumber"/>
-          </w:rPr>
-          <w:fldChar w:fldCharType="begin"/>
-        </w:r>
-        <w:r>
-          <w:rPr>
-            <w:rStyle w:val="PageNumber"/>
-          </w:rPr>
-          <w:instrText xml:space="preserve"> PAGE </w:instrText>
-        </w:r>
-        <w:r>
-          <w:rPr>
-            <w:rStyle w:val="PageNumber"/>
-          </w:rPr>
-          <w:fldChar w:fldCharType="separate"/>
-        </w:r>
-        <w:r>
-          <w:rPr>
-            <w:rStyle w:val="PageNumber"/>
-          </w:rPr>
-          <w:t>2</w:t>
-        </w:r>
-        <w:r>
-          <w:rPr>
-            <w:rStyle w:val="PageNumber"/>
-          </w:rPr>
-          <w:fldChar w:fldCharType="end"/>
-        </w:r>
-        <w:r>
-          <w:rPr>
-            <w:rStyle w:val="PageNumber"/>
-          </w:rPr>
-          <w:t xml:space="preserve"> </w:t>
-        </w:r>
-        <w:r>
-          <w:rPr>
-            <w:rStyle w:val="PageNumber"/>
-          </w:rPr>
-          <w:t>(</w:t>
-        </w:r>
-        <w:r>
-          <w:fldChar w:fldCharType="begin"/>
-        </w:r>
-        <w:r>
-          <w:rPr>
-            <w:rStyle w:val="PageNumber"/>
-          </w:rPr>
-          <w:instrText xml:space="preserve">SECTIONPAGES   \* MERGEFORMAT</w:instrText>
-        </w:r>
-        <w:r>
-          <w:rPr>
-            <w:rStyle w:val="PageNumber"/>
-          </w:rPr>
-        </w:r>
-        <w:r>
-          <w:rPr>
-            <w:rStyle w:val="PageNumber"/>
-          </w:rPr>
-          <w:fldChar w:fldCharType="separate"/>
-        </w:r>
-        <w:r>
-          <w:rPr>
-            <w:rStyle w:val="PageNumber"/>
-          </w:rPr>
-          <w:t>2</w:t>
-        </w:r>
-        <w:r>
-          <w:rPr>
-            <w:rStyle w:val="PageNumber"/>
-          </w:rPr>
-        </w:r>
-        <w:r>
-          <w:rPr>
-            <w:rStyle w:val="PageNumber"/>
-          </w:rPr>
-          <w:fldChar w:fldCharType="end"/>
-        </w:r>
-        <w:r>
-          <w:rPr>
-            <w:rStyle w:val="PageNumber"/>
-          </w:rPr>
-          <w:t>)</w:t>
-        </w:r>
-      </w:p>
-    </w:sdtContent>
-  </w:sdt>
-</w:hdr>
-</file>
-
-<file path=word/header25.xml><?xml version="1.0" encoding="utf-8"?>
+<file path=word/header12.xml><?xml version="1.0" encoding="utf-8"?>
 <w:hdr xmlns:o="urn:schemas-microsoft-com:office:office" xmlns:r="http://schemas.openxmlformats.org/officeDocument/2006/relationships" xmlns:v="urn:schemas-microsoft-com:vml" xmlns:w="http://schemas.openxmlformats.org/wordprocessingml/2006/main" xmlns:w10="urn:schemas-microsoft-com:office:word" xmlns:wp="http://schemas.openxmlformats.org/drawingml/2006/wordprocessingDrawing" xmlns:pic="http://schemas.openxmlformats.org/drawingml/2006/picture" xmlns:wps="http://schemas.microsoft.com/office/word/2010/wordprocessingShape" xmlns:wpg="http://schemas.microsoft.com/office/word/2010/wordprocessingGroup" xmlns:mc="http://schemas.openxmlformats.org/markup-compatibility/2006" xmlns:wp14="http://schemas.microsoft.com/office/word/2010/wordprocessingDrawing" xmlns:w14="http://schemas.microsoft.com/office/word/2010/wordml" xmlns:w15="http://schemas.microsoft.com/office/word/2012/wordml" mc:Ignorable="w14 wp14 w15">
   <w:p>
     <w:pPr>
       <w:pStyle w:val="Header"/>
+      <w:jc w:val="end"/>
       <w:rPr/>
     </w:pPr>
     <w:r>
       <w:rPr/>
+      <w:fldChar w:fldCharType="begin"/>
+    </w:r>
+    <w:r>
+      <w:rPr/>
+      <w:instrText xml:space="preserve"> PAGE </w:instrText>
+    </w:r>
+    <w:r>
+      <w:rPr/>
+      <w:fldChar w:fldCharType="separate"/>
+    </w:r>
+    <w:r>
+      <w:rPr/>
+      <w:t>12</w:t>
+    </w:r>
+    <w:r>
+      <w:rPr/>
+      <w:fldChar w:fldCharType="end"/>
     </w:r>
   </w:p>
 </w:hdr>
 </file>
 
-<file path=word/header26.xml><?xml version="1.0" encoding="utf-8"?>
+<file path=word/header13.xml><?xml version="1.0" encoding="utf-8"?>
 <w:hdr xmlns:o="urn:schemas-microsoft-com:office:office" xmlns:r="http://schemas.openxmlformats.org/officeDocument/2006/relationships" xmlns:v="urn:schemas-microsoft-com:vml" xmlns:w="http://schemas.openxmlformats.org/wordprocessingml/2006/main" xmlns:w10="urn:schemas-microsoft-com:office:word" xmlns:wp="http://schemas.openxmlformats.org/drawingml/2006/wordprocessingDrawing" xmlns:pic="http://schemas.openxmlformats.org/drawingml/2006/picture" xmlns:wps="http://schemas.microsoft.com/office/word/2010/wordprocessingShape" xmlns:wpg="http://schemas.microsoft.com/office/word/2010/wordprocessingGroup" xmlns:mc="http://schemas.openxmlformats.org/markup-compatibility/2006" xmlns:wp14="http://schemas.microsoft.com/office/word/2010/wordprocessingDrawing" xmlns:w14="http://schemas.microsoft.com/office/word/2010/wordml" xmlns:w15="http://schemas.microsoft.com/office/word/2012/wordml" mc:Ignorable="w14 wp14 w15">
-  <w:sdt>
-    <w:sdtPr>
-      <w:docPartObj>
-        <w:docPartGallery w:val="Page Numbers (Top of Page)"/>
-        <w:docPartUnique w:val="true"/>
-      </w:docPartObj>
-    </w:sdtPr>
-    <w:sdtContent>
-      <w:p>
-        <w:pPr>
-          <w:pStyle w:val="Header"/>
-          <w:ind w:end="-1"/>
-          <w:jc w:val="end"/>
-          <w:rPr/>
-        </w:pPr>
-        <w:r>
-          <w:rPr/>
-          <w:t>Liite 2</w:t>
-        </w:r>
-      </w:p>
-      <w:p>
-        <w:pPr>
-          <w:pStyle w:val="Header"/>
-          <w:jc w:val="end"/>
-          <w:rPr/>
-        </w:pPr>
-        <w:r>
-          <w:rPr>
-            <w:rStyle w:val="PageNumber"/>
-          </w:rPr>
-          <w:fldChar w:fldCharType="begin"/>
-        </w:r>
-        <w:r>
-          <w:rPr>
-            <w:rStyle w:val="PageNumber"/>
-          </w:rPr>
-          <w:instrText xml:space="preserve"> PAGE </w:instrText>
-        </w:r>
-        <w:r>
-          <w:rPr>
-            <w:rStyle w:val="PageNumber"/>
-          </w:rPr>
-          <w:fldChar w:fldCharType="separate"/>
-        </w:r>
-        <w:r>
-          <w:rPr>
-            <w:rStyle w:val="PageNumber"/>
-          </w:rPr>
-          <w:t>1</w:t>
-        </w:r>
-        <w:r>
-          <w:rPr>
-            <w:rStyle w:val="PageNumber"/>
-          </w:rPr>
-          <w:fldChar w:fldCharType="end"/>
-        </w:r>
-        <w:r>
-          <w:rPr>
-            <w:rStyle w:val="PageNumber"/>
-          </w:rPr>
-          <w:t xml:space="preserve"> </w:t>
-        </w:r>
-        <w:r>
-          <w:rPr>
-            <w:rStyle w:val="PageNumber"/>
-          </w:rPr>
-          <w:t>(</w:t>
-        </w:r>
-        <w:r>
-          <w:fldChar w:fldCharType="begin"/>
-        </w:r>
-        <w:r>
-          <w:rPr>
-            <w:rStyle w:val="PageNumber"/>
-          </w:rPr>
-          <w:instrText xml:space="preserve">SECTIONPAGES   \* MERGEFORMAT</w:instrText>
-        </w:r>
-        <w:r>
-          <w:rPr>
-            <w:rStyle w:val="PageNumber"/>
-          </w:rPr>
-        </w:r>
-        <w:r>
-          <w:rPr>
-            <w:rStyle w:val="PageNumber"/>
-          </w:rPr>
-          <w:fldChar w:fldCharType="separate"/>
-        </w:r>
-        <w:r>
-          <w:rPr>
-            <w:rStyle w:val="PageNumber"/>
-          </w:rPr>
-          <w:t>1</w:t>
-        </w:r>
-        <w:r>
-          <w:rPr>
-            <w:rStyle w:val="PageNumber"/>
-          </w:rPr>
-        </w:r>
-        <w:r>
-          <w:rPr>
-            <w:rStyle w:val="PageNumber"/>
-          </w:rPr>
-          <w:fldChar w:fldCharType="end"/>
-        </w:r>
-        <w:r>
-          <w:rPr>
-            <w:rStyle w:val="PageNumber"/>
-          </w:rPr>
-          <w:t>)</w:t>
-        </w:r>
-      </w:p>
-    </w:sdtContent>
-  </w:sdt>
+  <w:p/>
 </w:hdr>
 </file>
 
-<file path=word/header27.xml><?xml version="1.0" encoding="utf-8"?>
+<file path=word/header14.xml><?xml version="1.0" encoding="utf-8"?>
 <w:hdr xmlns:o="urn:schemas-microsoft-com:office:office" xmlns:r="http://schemas.openxmlformats.org/officeDocument/2006/relationships" xmlns:v="urn:schemas-microsoft-com:vml" xmlns:w="http://schemas.openxmlformats.org/wordprocessingml/2006/main" xmlns:w10="urn:schemas-microsoft-com:office:word" xmlns:wp="http://schemas.openxmlformats.org/drawingml/2006/wordprocessingDrawing" xmlns:pic="http://schemas.openxmlformats.org/drawingml/2006/picture" xmlns:wps="http://schemas.microsoft.com/office/word/2010/wordprocessingShape" xmlns:wpg="http://schemas.microsoft.com/office/word/2010/wordprocessingGroup" xmlns:mc="http://schemas.openxmlformats.org/markup-compatibility/2006" xmlns:wp14="http://schemas.microsoft.com/office/word/2010/wordprocessingDrawing" xmlns:w14="http://schemas.microsoft.com/office/word/2010/wordml" xmlns:w15="http://schemas.microsoft.com/office/word/2012/wordml" mc:Ignorable="w14 wp14 w15">
-  <w:sdt>
-    <w:sdtPr>
-      <w:docPartObj>
-        <w:docPartGallery w:val="Page Numbers (Top of Page)"/>
-        <w:docPartUnique w:val="true"/>
-      </w:docPartObj>
-    </w:sdtPr>
-    <w:sdtContent>
-      <w:p>
-        <w:pPr>
-          <w:pStyle w:val="Header"/>
-          <w:ind w:end="-1"/>
-          <w:jc w:val="end"/>
-          <w:rPr/>
-        </w:pPr>
-        <w:r>
-          <w:rPr/>
-          <w:t>Liite 2</w:t>
-        </w:r>
-      </w:p>
-      <w:p>
-        <w:pPr>
-          <w:pStyle w:val="Header"/>
-          <w:jc w:val="end"/>
-          <w:rPr/>
-        </w:pPr>
-        <w:r>
-          <w:rPr>
-            <w:rStyle w:val="PageNumber"/>
-          </w:rPr>
-          <w:fldChar w:fldCharType="begin"/>
-        </w:r>
-        <w:r>
-          <w:rPr>
-            <w:rStyle w:val="PageNumber"/>
-          </w:rPr>
-          <w:instrText xml:space="preserve"> PAGE </w:instrText>
-        </w:r>
-        <w:r>
-          <w:rPr>
-            <w:rStyle w:val="PageNumber"/>
-          </w:rPr>
-          <w:fldChar w:fldCharType="separate"/>
-        </w:r>
-        <w:r>
-          <w:rPr>
-            <w:rStyle w:val="PageNumber"/>
-          </w:rPr>
-          <w:t>1</w:t>
-        </w:r>
-        <w:r>
-          <w:rPr>
-            <w:rStyle w:val="PageNumber"/>
-          </w:rPr>
-          <w:fldChar w:fldCharType="end"/>
-        </w:r>
-        <w:r>
-          <w:rPr>
-            <w:rStyle w:val="PageNumber"/>
-          </w:rPr>
-          <w:t xml:space="preserve"> </w:t>
-        </w:r>
-        <w:r>
-          <w:rPr>
-            <w:rStyle w:val="PageNumber"/>
-          </w:rPr>
-          <w:t>(</w:t>
-        </w:r>
-        <w:r>
-          <w:fldChar w:fldCharType="begin"/>
-        </w:r>
-        <w:r>
-          <w:rPr>
-            <w:rStyle w:val="PageNumber"/>
-          </w:rPr>
-          <w:instrText xml:space="preserve">SECTIONPAGES   \* MERGEFORMAT</w:instrText>
-        </w:r>
-        <w:r>
-          <w:rPr>
-            <w:rStyle w:val="PageNumber"/>
-          </w:rPr>
-        </w:r>
-        <w:r>
-          <w:rPr>
-            <w:rStyle w:val="PageNumber"/>
-          </w:rPr>
-          <w:fldChar w:fldCharType="separate"/>
-        </w:r>
-        <w:r>
-          <w:rPr>
-            <w:rStyle w:val="PageNumber"/>
-          </w:rPr>
-          <w:t>1</w:t>
-        </w:r>
-        <w:r>
-          <w:rPr>
-            <w:rStyle w:val="PageNumber"/>
-          </w:rPr>
-        </w:r>
-        <w:r>
-          <w:rPr>
-            <w:rStyle w:val="PageNumber"/>
-          </w:rPr>
-          <w:fldChar w:fldCharType="end"/>
-        </w:r>
-        <w:r>
-          <w:rPr>
-            <w:rStyle w:val="PageNumber"/>
-          </w:rPr>
-          <w:t>)</w:t>
-        </w:r>
-      </w:p>
-    </w:sdtContent>
-  </w:sdt>
+  <w:p>
+    <w:pPr>
+      <w:pStyle w:val="Header"/>
+      <w:ind w:end="-1"/>
+      <w:jc w:val="end"/>
+      <w:rPr/>
+    </w:pPr>
+    <w:r>
+      <w:rPr/>
+      <w:t>Liite 1</w:t>
+    </w:r>
+  </w:p>
+  <w:p>
+    <w:pPr>
+      <w:pStyle w:val="Header"/>
+      <w:jc w:val="end"/>
+      <w:rPr/>
+    </w:pPr>
+    <w:r>
+      <w:rPr>
+        <w:rStyle w:val="PageNumber"/>
+      </w:rPr>
+      <w:fldChar w:fldCharType="begin"/>
+    </w:r>
+    <w:r>
+      <w:rPr>
+        <w:rStyle w:val="PageNumber"/>
+      </w:rPr>
+      <w:instrText xml:space="preserve"> PAGE </w:instrText>
+    </w:r>
+    <w:r>
+      <w:rPr>
+        <w:rStyle w:val="PageNumber"/>
+      </w:rPr>
+      <w:fldChar w:fldCharType="separate"/>
+    </w:r>
+    <w:r>
+      <w:rPr>
+        <w:rStyle w:val="PageNumber"/>
+      </w:rPr>
+      <w:t>2</w:t>
+    </w:r>
+    <w:r>
+      <w:rPr>
+        <w:rStyle w:val="PageNumber"/>
+      </w:rPr>
+      <w:fldChar w:fldCharType="end"/>
+    </w:r>
+    <w:r>
+      <w:rPr>
+        <w:rStyle w:val="PageNumber"/>
+      </w:rPr>
+      <w:t xml:space="preserve"> </w:t>
+    </w:r>
+    <w:r>
+      <w:rPr>
+        <w:rStyle w:val="PageNumber"/>
+      </w:rPr>
+      <w:t>(</w:t>
+    </w:r>
+    <w:r>
+      <w:fldChar w:fldCharType="begin"/>
+    </w:r>
+    <w:r>
+      <w:rPr/>
+      <w:instrText xml:space="preserve">SECTIONPAGES   \* MERGEFORMAT</w:instrText>
+    </w:r>
+    <w:r>
+      <w:rPr/>
+    </w:r>
+    <w:r>
+      <w:rPr/>
+      <w:fldChar w:fldCharType="separate"/>
+    </w:r>
+    <w:r>
+      <w:rPr/>
+    </w:r>
+    <w:r>
+      <w:rPr>
+        <w:rStyle w:val="PageNumber"/>
+      </w:rPr>
+      <w:t>2</w:t>
+    </w:r>
+    <w:r>
+      <w:rPr/>
+    </w:r>
+    <w:r>
+      <w:rPr/>
+      <w:fldChar w:fldCharType="end"/>
+    </w:r>
+    <w:r>
+      <w:rPr>
+        <w:rStyle w:val="PageNumber"/>
+      </w:rPr>
+      <w:t>)</w:t>
+    </w:r>
+  </w:p>
+</w:hdr>
+</file>
+
+<file path=word/header15.xml><?xml version="1.0" encoding="utf-8"?>
+<w:hdr xmlns:o="urn:schemas-microsoft-com:office:office" xmlns:r="http://schemas.openxmlformats.org/officeDocument/2006/relationships" xmlns:v="urn:schemas-microsoft-com:vml" xmlns:w="http://schemas.openxmlformats.org/wordprocessingml/2006/main" xmlns:w10="urn:schemas-microsoft-com:office:word" xmlns:wp="http://schemas.openxmlformats.org/drawingml/2006/wordprocessingDrawing" xmlns:pic="http://schemas.openxmlformats.org/drawingml/2006/picture" xmlns:wps="http://schemas.microsoft.com/office/word/2010/wordprocessingShape" xmlns:wpg="http://schemas.microsoft.com/office/word/2010/wordprocessingGroup" xmlns:mc="http://schemas.openxmlformats.org/markup-compatibility/2006" xmlns:wp14="http://schemas.microsoft.com/office/word/2010/wordprocessingDrawing" xmlns:w14="http://schemas.microsoft.com/office/word/2010/wordml" xmlns:w15="http://schemas.microsoft.com/office/word/2012/wordml" mc:Ignorable="w14 wp14 w15">
+  <w:p/>
+</w:hdr>
+</file>
+
+<file path=word/header16.xml><?xml version="1.0" encoding="utf-8"?>
+<w:hdr xmlns:o="urn:schemas-microsoft-com:office:office" xmlns:r="http://schemas.openxmlformats.org/officeDocument/2006/relationships" xmlns:v="urn:schemas-microsoft-com:vml" xmlns:w="http://schemas.openxmlformats.org/wordprocessingml/2006/main" xmlns:w10="urn:schemas-microsoft-com:office:word" xmlns:wp="http://schemas.openxmlformats.org/drawingml/2006/wordprocessingDrawing" xmlns:pic="http://schemas.openxmlformats.org/drawingml/2006/picture" xmlns:wps="http://schemas.microsoft.com/office/word/2010/wordprocessingShape" xmlns:wpg="http://schemas.microsoft.com/office/word/2010/wordprocessingGroup" xmlns:mc="http://schemas.openxmlformats.org/markup-compatibility/2006" xmlns:wp14="http://schemas.microsoft.com/office/word/2010/wordprocessingDrawing" xmlns:w14="http://schemas.microsoft.com/office/word/2010/wordml" xmlns:w15="http://schemas.microsoft.com/office/word/2012/wordml" mc:Ignorable="w14 wp14 w15">
+  <w:p>
+    <w:pPr>
+      <w:pStyle w:val="Header"/>
+      <w:ind w:end="-1"/>
+      <w:jc w:val="end"/>
+      <w:rPr/>
+    </w:pPr>
+    <w:r>
+      <w:rPr/>
+      <w:t>Liite 2</w:t>
+    </w:r>
+  </w:p>
+  <w:p>
+    <w:pPr>
+      <w:pStyle w:val="Header"/>
+      <w:jc w:val="end"/>
+      <w:rPr/>
+    </w:pPr>
+    <w:r>
+      <w:rPr>
+        <w:rStyle w:val="PageNumber"/>
+      </w:rPr>
+      <w:fldChar w:fldCharType="begin"/>
+    </w:r>
+    <w:r>
+      <w:rPr>
+        <w:rStyle w:val="PageNumber"/>
+      </w:rPr>
+      <w:instrText xml:space="preserve"> PAGE </w:instrText>
+    </w:r>
+    <w:r>
+      <w:rPr>
+        <w:rStyle w:val="PageNumber"/>
+      </w:rPr>
+      <w:fldChar w:fldCharType="separate"/>
+    </w:r>
+    <w:r>
+      <w:rPr>
+        <w:rStyle w:val="PageNumber"/>
+      </w:rPr>
+      <w:t>1</w:t>
+    </w:r>
+    <w:r>
+      <w:rPr>
+        <w:rStyle w:val="PageNumber"/>
+      </w:rPr>
+      <w:fldChar w:fldCharType="end"/>
+    </w:r>
+    <w:r>
+      <w:rPr>
+        <w:rStyle w:val="PageNumber"/>
+      </w:rPr>
+      <w:t xml:space="preserve"> </w:t>
+    </w:r>
+    <w:r>
+      <w:rPr>
+        <w:rStyle w:val="PageNumber"/>
+      </w:rPr>
+      <w:t>(</w:t>
+    </w:r>
+    <w:r>
+      <w:fldChar w:fldCharType="begin"/>
+    </w:r>
+    <w:r>
+      <w:rPr/>
+      <w:instrText xml:space="preserve">SECTIONPAGES   \* MERGEFORMAT</w:instrText>
+    </w:r>
+    <w:r>
+      <w:rPr/>
+    </w:r>
+    <w:r>
+      <w:rPr/>
+      <w:fldChar w:fldCharType="separate"/>
+    </w:r>
+    <w:r>
+      <w:rPr/>
+    </w:r>
+    <w:r>
+      <w:rPr>
+        <w:rStyle w:val="PageNumber"/>
+      </w:rPr>
+      <w:t>1</w:t>
+    </w:r>
+    <w:r>
+      <w:rPr/>
+    </w:r>
+    <w:r>
+      <w:rPr/>
+      <w:fldChar w:fldCharType="end"/>
+    </w:r>
+    <w:r>
+      <w:rPr>
+        <w:rStyle w:val="PageNumber"/>
+      </w:rPr>
+      <w:t>)</w:t>
+    </w:r>
+  </w:p>
+</w:hdr>
+</file>
+
+<file path=word/header17.xml><?xml version="1.0" encoding="utf-8"?>
+<w:hdr xmlns:o="urn:schemas-microsoft-com:office:office" xmlns:r="http://schemas.openxmlformats.org/officeDocument/2006/relationships" xmlns:v="urn:schemas-microsoft-com:vml" xmlns:w="http://schemas.openxmlformats.org/wordprocessingml/2006/main" xmlns:w10="urn:schemas-microsoft-com:office:word" xmlns:wp="http://schemas.openxmlformats.org/drawingml/2006/wordprocessingDrawing" xmlns:pic="http://schemas.openxmlformats.org/drawingml/2006/picture" xmlns:wps="http://schemas.microsoft.com/office/word/2010/wordprocessingShape" xmlns:wpg="http://schemas.microsoft.com/office/word/2010/wordprocessingGroup" xmlns:mc="http://schemas.openxmlformats.org/markup-compatibility/2006" xmlns:wp14="http://schemas.microsoft.com/office/word/2010/wordprocessingDrawing" xmlns:w14="http://schemas.microsoft.com/office/word/2010/wordml" xmlns:w15="http://schemas.microsoft.com/office/word/2012/wordml" mc:Ignorable="w14 wp14 w15">
+  <w:p/>
+</w:hdr>
+</file>
+
+<file path=word/header2.xml><?xml version="1.0" encoding="utf-8"?>
+<w:hdr xmlns:o="urn:schemas-microsoft-com:office:office" xmlns:r="http://schemas.openxmlformats.org/officeDocument/2006/relationships" xmlns:v="urn:schemas-microsoft-com:vml" xmlns:w="http://schemas.openxmlformats.org/wordprocessingml/2006/main" xmlns:w10="urn:schemas-microsoft-com:office:word" xmlns:wp="http://schemas.openxmlformats.org/drawingml/2006/wordprocessingDrawing" xmlns:pic="http://schemas.openxmlformats.org/drawingml/2006/picture" xmlns:wps="http://schemas.microsoft.com/office/word/2010/wordprocessingShape" xmlns:wpg="http://schemas.microsoft.com/office/word/2010/wordprocessingGroup" xmlns:mc="http://schemas.openxmlformats.org/markup-compatibility/2006" xmlns:wp14="http://schemas.microsoft.com/office/word/2010/wordprocessingDrawing" xmlns:w14="http://schemas.microsoft.com/office/word/2010/wordml" xmlns:w15="http://schemas.microsoft.com/office/word/2012/wordml" mc:Ignorable="w14 wp14 w15">
+  <w:p>
+    <w:pPr>
+      <w:pStyle w:val="Header"/>
+      <w:rPr/>
+    </w:pPr>
+    <w:r>
+      <w:rPr/>
+    </w:r>
+  </w:p>
 </w:hdr>
 </file>
 
 <file path=word/header3.xml><?xml version="1.0" encoding="utf-8"?>
 <w:hdr xmlns:o="urn:schemas-microsoft-com:office:office" xmlns:r="http://schemas.openxmlformats.org/officeDocument/2006/relationships" xmlns:v="urn:schemas-microsoft-com:vml" xmlns:w="http://schemas.openxmlformats.org/wordprocessingml/2006/main" xmlns:w10="urn:schemas-microsoft-com:office:word" xmlns:wp="http://schemas.openxmlformats.org/drawingml/2006/wordprocessingDrawing" xmlns:pic="http://schemas.openxmlformats.org/drawingml/2006/picture" xmlns:wps="http://schemas.microsoft.com/office/word/2010/wordprocessingShape" xmlns:wpg="http://schemas.microsoft.com/office/word/2010/wordprocessingGroup" xmlns:mc="http://schemas.openxmlformats.org/markup-compatibility/2006" xmlns:wp14="http://schemas.microsoft.com/office/word/2010/wordprocessingDrawing" xmlns:w14="http://schemas.microsoft.com/office/word/2010/wordml" xmlns:w15="http://schemas.microsoft.com/office/word/2012/wordml" mc:Ignorable="w14 wp14 w15">
-  <w:p>
-    <w:pPr>
-      <w:pStyle w:val="Header"/>
-      <w:spacing w:before="851" w:after="0"/>
-      <w:rPr/>
-    </w:pPr>
-    <w:r>
-      <w:rPr/>
-      <w:drawing>
-        <wp:inline distT="0" distB="0" distL="0" distR="0">
-          <wp:extent cx="3275965" cy="3491865"/>
-          <wp:effectExtent l="0" t="0" r="0" b="0"/>
-          <wp:docPr id="2" name="Picture 16" descr="Metropolia Ammattikorkeakoulu."/>
-          <wp:cNvGraphicFramePr>
-            <a:graphicFrameLocks xmlns:a="http://schemas.openxmlformats.org/drawingml/2006/main" noChangeAspect="1"/>
-          </wp:cNvGraphicFramePr>
-          <a:graphic xmlns:a="http://schemas.openxmlformats.org/drawingml/2006/main">
-            <a:graphicData uri="http://schemas.openxmlformats.org/drawingml/2006/picture">
-              <pic:pic xmlns:pic="http://schemas.openxmlformats.org/drawingml/2006/picture">
-                <pic:nvPicPr>
-                  <pic:cNvPr id="2" name="Picture 16" descr="Metropolia Ammattikorkeakoulu."/>
-                  <pic:cNvPicPr>
-                    <a:picLocks noChangeAspect="1" noChangeArrowheads="1"/>
-                  </pic:cNvPicPr>
-                </pic:nvPicPr>
-                <pic:blipFill>
-                  <a:blip r:embed="rId1"/>
-                  <a:stretch>
-                    <a:fillRect/>
-                  </a:stretch>
-                </pic:blipFill>
-                <pic:spPr bwMode="auto">
-                  <a:xfrm>
-                    <a:off x="0" y="0"/>
-                    <a:ext cx="3275965" cy="3491865"/>
-                  </a:xfrm>
-                  <a:prstGeom prst="rect">
-                    <a:avLst/>
-                  </a:prstGeom>
-                  <a:noFill/>
-                </pic:spPr>
-              </pic:pic>
-            </a:graphicData>
-          </a:graphic>
-        </wp:inline>
-      </w:drawing>
-    </w:r>
-  </w:p>
+  <w:p/>
 </w:hdr>
 </file>
 
 <file path=word/header4.xml><?xml version="1.0" encoding="utf-8"?>
-<w:hdr xmlns:o="urn:schemas-microsoft-com:office:office" xmlns:r="http://schemas.openxmlformats.org/officeDocument/2006/relationships" xmlns:v="urn:schemas-microsoft-com:vml" xmlns:w="http://schemas.openxmlformats.org/wordprocessingml/2006/main" xmlns:w10="urn:schemas-microsoft-com:office:word" xmlns:wp="http://schemas.openxmlformats.org/drawingml/2006/wordprocessingDrawing" xmlns:pic="http://schemas.openxmlformats.org/drawingml/2006/picture" xmlns:wps="http://schemas.microsoft.com/office/word/2010/wordprocessingShape" xmlns:wpg="http://schemas.microsoft.com/office/word/2010/wordprocessingGroup" xmlns:mc="http://schemas.openxmlformats.org/markup-compatibility/2006" xmlns:wp14="http://schemas.microsoft.com/office/word/2010/wordprocessingDrawing" xmlns:w14="http://schemas.microsoft.com/office/word/2010/wordml" xmlns:w15="http://schemas.microsoft.com/office/word/2012/wordml" mc:Ignorable="w14 wp14 w15">
-  <w:p>
-    <w:pPr>
-      <w:pStyle w:val="Header"/>
-      <w:rPr/>
-    </w:pPr>
-    <w:r>
-      <w:rPr/>
-    </w:r>
-  </w:p>
-</w:hdr>
-</file>
-
-<file path=word/header5.xml><?xml version="1.0" encoding="utf-8"?>
-<w:hdr xmlns:o="urn:schemas-microsoft-com:office:office" xmlns:r="http://schemas.openxmlformats.org/officeDocument/2006/relationships" xmlns:v="urn:schemas-microsoft-com:vml" xmlns:w="http://schemas.openxmlformats.org/wordprocessingml/2006/main" xmlns:w10="urn:schemas-microsoft-com:office:word" xmlns:wp="http://schemas.openxmlformats.org/drawingml/2006/wordprocessingDrawing" xmlns:pic="http://schemas.openxmlformats.org/drawingml/2006/picture" xmlns:wps="http://schemas.microsoft.com/office/word/2010/wordprocessingShape" xmlns:wpg="http://schemas.microsoft.com/office/word/2010/wordprocessingGroup" xmlns:mc="http://schemas.openxmlformats.org/markup-compatibility/2006" xmlns:wp14="http://schemas.microsoft.com/office/word/2010/wordprocessingDrawing" xmlns:w14="http://schemas.microsoft.com/office/word/2010/wordml" xmlns:w15="http://schemas.microsoft.com/office/word/2012/wordml" mc:Ignorable="w14 wp14 w15">
-  <w:p>
-    <w:pPr>
-      <w:pStyle w:val="Header"/>
-      <w:rPr/>
-    </w:pPr>
-    <w:r>
-      <w:rPr/>
-    </w:r>
-  </w:p>
-</w:hdr>
-</file>
-
-<file path=word/header6.xml><?xml version="1.0" encoding="utf-8"?>
-<w:hdr xmlns:o="urn:schemas-microsoft-com:office:office" xmlns:r="http://schemas.openxmlformats.org/officeDocument/2006/relationships" xmlns:v="urn:schemas-microsoft-com:vml" xmlns:w="http://schemas.openxmlformats.org/wordprocessingml/2006/main" xmlns:w10="urn:schemas-microsoft-com:office:word" xmlns:wp="http://schemas.openxmlformats.org/drawingml/2006/wordprocessingDrawing" xmlns:pic="http://schemas.openxmlformats.org/drawingml/2006/picture" xmlns:wps="http://schemas.microsoft.com/office/word/2010/wordprocessingShape" xmlns:wpg="http://schemas.microsoft.com/office/word/2010/wordprocessingGroup" xmlns:mc="http://schemas.openxmlformats.org/markup-compatibility/2006" xmlns:wp14="http://schemas.microsoft.com/office/word/2010/wordprocessingDrawing" xmlns:w14="http://schemas.microsoft.com/office/word/2010/wordml" xmlns:w15="http://schemas.microsoft.com/office/word/2012/wordml" mc:Ignorable="w14 wp14 w15">
-  <w:p>
-    <w:pPr>
-      <w:pStyle w:val="Header"/>
-      <w:rPr/>
-    </w:pPr>
-    <w:r>
-      <w:rPr/>
-    </w:r>
-  </w:p>
-</w:hdr>
-</file>
-
-<file path=word/header7.xml><?xml version="1.0" encoding="utf-8"?>
-<w:hdr xmlns:o="urn:schemas-microsoft-com:office:office" xmlns:r="http://schemas.openxmlformats.org/officeDocument/2006/relationships" xmlns:v="urn:schemas-microsoft-com:vml" xmlns:w="http://schemas.openxmlformats.org/wordprocessingml/2006/main" xmlns:w10="urn:schemas-microsoft-com:office:word" xmlns:wp="http://schemas.openxmlformats.org/drawingml/2006/wordprocessingDrawing" xmlns:pic="http://schemas.openxmlformats.org/drawingml/2006/picture" xmlns:wps="http://schemas.microsoft.com/office/word/2010/wordprocessingShape" xmlns:wpg="http://schemas.microsoft.com/office/word/2010/wordprocessingGroup" xmlns:mc="http://schemas.openxmlformats.org/markup-compatibility/2006" xmlns:wp14="http://schemas.microsoft.com/office/word/2010/wordprocessingDrawing" xmlns:w14="http://schemas.microsoft.com/office/word/2010/wordml" xmlns:w15="http://schemas.microsoft.com/office/word/2012/wordml" mc:Ignorable="w14 wp14 w15">
-  <w:p>
-    <w:pPr>
-      <w:pStyle w:val="Header"/>
-      <w:rPr/>
-    </w:pPr>
-    <w:r>
-      <w:rPr/>
-    </w:r>
-  </w:p>
-</w:hdr>
-</file>
-
-<file path=word/header8.xml><?xml version="1.0" encoding="utf-8"?>
 <w:hdr xmlns:o="urn:schemas-microsoft-com:office:office" xmlns:r="http://schemas.openxmlformats.org/officeDocument/2006/relationships" xmlns:v="urn:schemas-microsoft-com:vml" xmlns:w="http://schemas.openxmlformats.org/wordprocessingml/2006/main" xmlns:w10="urn:schemas-microsoft-com:office:word" xmlns:wp="http://schemas.openxmlformats.org/drawingml/2006/wordprocessingDrawing" xmlns:pic="http://schemas.openxmlformats.org/drawingml/2006/picture" xmlns:wps="http://schemas.microsoft.com/office/word/2010/wordprocessingShape" xmlns:wpg="http://schemas.microsoft.com/office/word/2010/wordprocessingGroup" xmlns:mc="http://schemas.openxmlformats.org/markup-compatibility/2006" xmlns:wp14="http://schemas.microsoft.com/office/word/2010/wordprocessingDrawing" xmlns:w14="http://schemas.microsoft.com/office/word/2010/wordml" xmlns:w15="http://schemas.microsoft.com/office/word/2012/wordml" mc:Ignorable="w14 wp14 w15">
   <w:p>
     <w:pPr>
@@ -6397,28 +5564,51 @@
 </w:hdr>
 </file>
 
-<file path=word/header9.xml><?xml version="1.0" encoding="utf-8"?>
+<file path=word/header5.xml><?xml version="1.0" encoding="utf-8"?>
+<w:hdr xmlns:o="urn:schemas-microsoft-com:office:office" xmlns:r="http://schemas.openxmlformats.org/officeDocument/2006/relationships" xmlns:v="urn:schemas-microsoft-com:vml" xmlns:w="http://schemas.openxmlformats.org/wordprocessingml/2006/main" xmlns:w10="urn:schemas-microsoft-com:office:word" xmlns:wp="http://schemas.openxmlformats.org/drawingml/2006/wordprocessingDrawing" xmlns:pic="http://schemas.openxmlformats.org/drawingml/2006/picture" xmlns:wps="http://schemas.microsoft.com/office/word/2010/wordprocessingShape" xmlns:wpg="http://schemas.microsoft.com/office/word/2010/wordprocessingGroup" xmlns:mc="http://schemas.openxmlformats.org/markup-compatibility/2006" xmlns:wp14="http://schemas.microsoft.com/office/word/2010/wordprocessingDrawing" xmlns:w14="http://schemas.microsoft.com/office/word/2010/wordml" xmlns:w15="http://schemas.microsoft.com/office/word/2012/wordml" mc:Ignorable="w14 wp14 w15">
+  <w:p/>
+</w:hdr>
+</file>
+
+<file path=word/header6.xml><?xml version="1.0" encoding="utf-8"?>
 <w:hdr xmlns:o="urn:schemas-microsoft-com:office:office" xmlns:r="http://schemas.openxmlformats.org/officeDocument/2006/relationships" xmlns:v="urn:schemas-microsoft-com:vml" xmlns:w="http://schemas.openxmlformats.org/wordprocessingml/2006/main" xmlns:w10="urn:schemas-microsoft-com:office:word" xmlns:wp="http://schemas.openxmlformats.org/drawingml/2006/wordprocessingDrawing" xmlns:pic="http://schemas.openxmlformats.org/drawingml/2006/picture" xmlns:wps="http://schemas.microsoft.com/office/word/2010/wordprocessingShape" xmlns:wpg="http://schemas.microsoft.com/office/word/2010/wordprocessingGroup" xmlns:mc="http://schemas.openxmlformats.org/markup-compatibility/2006" xmlns:wp14="http://schemas.microsoft.com/office/word/2010/wordprocessingDrawing" xmlns:w14="http://schemas.microsoft.com/office/word/2010/wordml" xmlns:w15="http://schemas.microsoft.com/office/word/2012/wordml" mc:Ignorable="w14 wp14 w15">
   <w:p>
     <w:pPr>
       <w:pStyle w:val="Header"/>
-      <w:tabs>
-        <w:tab w:val="clear" w:pos="4819"/>
-        <w:tab w:val="clear" w:pos="9638"/>
-        <w:tab w:val="left" w:pos="5216" w:leader="none"/>
-      </w:tabs>
-      <w:rPr>
-        <w:rFonts w:cs="Tahoma"/>
-        <w:szCs w:val="22"/>
-      </w:rPr>
+      <w:jc w:val="end"/>
+      <w:rPr/>
     </w:pPr>
     <w:r>
-      <w:rPr>
-        <w:rFonts w:cs="Tahoma"/>
-        <w:szCs w:val="22"/>
-      </w:rPr>
+      <w:rPr/>
     </w:r>
   </w:p>
+</w:hdr>
+</file>
+
+<file path=word/header7.xml><?xml version="1.0" encoding="utf-8"?>
+<w:hdr xmlns:o="urn:schemas-microsoft-com:office:office" xmlns:r="http://schemas.openxmlformats.org/officeDocument/2006/relationships" xmlns:v="urn:schemas-microsoft-com:vml" xmlns:w="http://schemas.openxmlformats.org/wordprocessingml/2006/main" xmlns:w10="urn:schemas-microsoft-com:office:word" xmlns:wp="http://schemas.openxmlformats.org/drawingml/2006/wordprocessingDrawing" xmlns:pic="http://schemas.openxmlformats.org/drawingml/2006/picture" xmlns:wps="http://schemas.microsoft.com/office/word/2010/wordprocessingShape" xmlns:wpg="http://schemas.microsoft.com/office/word/2010/wordprocessingGroup" xmlns:mc="http://schemas.openxmlformats.org/markup-compatibility/2006" xmlns:wp14="http://schemas.microsoft.com/office/word/2010/wordprocessingDrawing" xmlns:w14="http://schemas.microsoft.com/office/word/2010/wordml" xmlns:w15="http://schemas.microsoft.com/office/word/2012/wordml" mc:Ignorable="w14 wp14 w15">
+  <w:p/>
+</w:hdr>
+</file>
+
+<file path=word/header8.xml><?xml version="1.0" encoding="utf-8"?>
+<w:hdr xmlns:o="urn:schemas-microsoft-com:office:office" xmlns:r="http://schemas.openxmlformats.org/officeDocument/2006/relationships" xmlns:v="urn:schemas-microsoft-com:vml" xmlns:w="http://schemas.openxmlformats.org/wordprocessingml/2006/main" xmlns:w10="urn:schemas-microsoft-com:office:word" xmlns:wp="http://schemas.openxmlformats.org/drawingml/2006/wordprocessingDrawing" xmlns:pic="http://schemas.openxmlformats.org/drawingml/2006/picture" xmlns:wps="http://schemas.microsoft.com/office/word/2010/wordprocessingShape" xmlns:wpg="http://schemas.microsoft.com/office/word/2010/wordprocessingGroup" xmlns:mc="http://schemas.openxmlformats.org/markup-compatibility/2006" xmlns:wp14="http://schemas.microsoft.com/office/word/2010/wordprocessingDrawing" xmlns:w14="http://schemas.microsoft.com/office/word/2010/wordml" xmlns:w15="http://schemas.microsoft.com/office/word/2012/wordml" mc:Ignorable="w14 wp14 w15">
+  <w:p>
+    <w:pPr>
+      <w:pStyle w:val="Header"/>
+      <w:jc w:val="end"/>
+      <w:rPr/>
+    </w:pPr>
+    <w:r>
+      <w:rPr/>
+    </w:r>
+  </w:p>
+</w:hdr>
+</file>
+
+<file path=word/header9.xml><?xml version="1.0" encoding="utf-8"?>
+<w:hdr xmlns:o="urn:schemas-microsoft-com:office:office" xmlns:r="http://schemas.openxmlformats.org/officeDocument/2006/relationships" xmlns:v="urn:schemas-microsoft-com:vml" xmlns:w="http://schemas.openxmlformats.org/wordprocessingml/2006/main" xmlns:w10="urn:schemas-microsoft-com:office:word" xmlns:wp="http://schemas.openxmlformats.org/drawingml/2006/wordprocessingDrawing" xmlns:pic="http://schemas.openxmlformats.org/drawingml/2006/picture" xmlns:wps="http://schemas.microsoft.com/office/word/2010/wordprocessingShape" xmlns:wpg="http://schemas.microsoft.com/office/word/2010/wordprocessingGroup" xmlns:mc="http://schemas.openxmlformats.org/markup-compatibility/2006" xmlns:wp14="http://schemas.microsoft.com/office/word/2010/wordprocessingDrawing" xmlns:w14="http://schemas.microsoft.com/office/word/2010/wordml" xmlns:w15="http://schemas.microsoft.com/office/word/2012/wordml" mc:Ignorable="w14 wp14 w15">
+  <w:p/>
 </w:hdr>
 </file>
 
@@ -6427,6 +5617,125 @@
   <w:abstractNum w:abstractNumId="1">
     <w:lvl w:ilvl="0">
       <w:start w:val="1"/>
+      <w:numFmt w:val="none"/>
+      <w:suff w:val="nothing"/>
+      <w:lvlText w:val="%1"/>
+      <w:lvlJc w:val="start"/>
+      <w:pPr>
+        <w:tabs>
+          <w:tab w:val="num" w:pos="0"/>
+        </w:tabs>
+        <w:ind w:start="0" w:hanging="0"/>
+      </w:pPr>
+    </w:lvl>
+    <w:lvl w:ilvl="1">
+      <w:start w:val="1"/>
+      <w:numFmt w:val="none"/>
+      <w:suff w:val="nothing"/>
+      <w:lvlText w:val="%2"/>
+      <w:lvlJc w:val="start"/>
+      <w:pPr>
+        <w:tabs>
+          <w:tab w:val="num" w:pos="0"/>
+        </w:tabs>
+        <w:ind w:start="0" w:hanging="0"/>
+      </w:pPr>
+    </w:lvl>
+    <w:lvl w:ilvl="2">
+      <w:start w:val="1"/>
+      <w:numFmt w:val="none"/>
+      <w:suff w:val="nothing"/>
+      <w:lvlText w:val="%3"/>
+      <w:lvlJc w:val="start"/>
+      <w:pPr>
+        <w:tabs>
+          <w:tab w:val="num" w:pos="0"/>
+        </w:tabs>
+        <w:ind w:start="0" w:hanging="0"/>
+      </w:pPr>
+    </w:lvl>
+    <w:lvl w:ilvl="3">
+      <w:start w:val="1"/>
+      <w:numFmt w:val="none"/>
+      <w:suff w:val="nothing"/>
+      <w:lvlText w:val="%4"/>
+      <w:lvlJc w:val="start"/>
+      <w:pPr>
+        <w:tabs>
+          <w:tab w:val="num" w:pos="0"/>
+        </w:tabs>
+        <w:ind w:start="0" w:hanging="0"/>
+      </w:pPr>
+    </w:lvl>
+    <w:lvl w:ilvl="4">
+      <w:start w:val="1"/>
+      <w:numFmt w:val="none"/>
+      <w:suff w:val="nothing"/>
+      <w:lvlText w:val="%5"/>
+      <w:lvlJc w:val="start"/>
+      <w:pPr>
+        <w:tabs>
+          <w:tab w:val="num" w:pos="0"/>
+        </w:tabs>
+        <w:ind w:start="0" w:hanging="0"/>
+      </w:pPr>
+    </w:lvl>
+    <w:lvl w:ilvl="5">
+      <w:start w:val="1"/>
+      <w:numFmt w:val="none"/>
+      <w:suff w:val="nothing"/>
+      <w:lvlText w:val="%6"/>
+      <w:lvlJc w:val="start"/>
+      <w:pPr>
+        <w:tabs>
+          <w:tab w:val="num" w:pos="0"/>
+        </w:tabs>
+        <w:ind w:start="0" w:hanging="0"/>
+      </w:pPr>
+    </w:lvl>
+    <w:lvl w:ilvl="6">
+      <w:start w:val="1"/>
+      <w:numFmt w:val="none"/>
+      <w:suff w:val="nothing"/>
+      <w:lvlText w:val="%7"/>
+      <w:lvlJc w:val="start"/>
+      <w:pPr>
+        <w:tabs>
+          <w:tab w:val="num" w:pos="0"/>
+        </w:tabs>
+        <w:ind w:start="0" w:hanging="0"/>
+      </w:pPr>
+    </w:lvl>
+    <w:lvl w:ilvl="7">
+      <w:start w:val="1"/>
+      <w:numFmt w:val="none"/>
+      <w:suff w:val="nothing"/>
+      <w:lvlText w:val="%8"/>
+      <w:lvlJc w:val="start"/>
+      <w:pPr>
+        <w:tabs>
+          <w:tab w:val="num" w:pos="0"/>
+        </w:tabs>
+        <w:ind w:start="0" w:hanging="0"/>
+      </w:pPr>
+    </w:lvl>
+    <w:lvl w:ilvl="8">
+      <w:start w:val="1"/>
+      <w:numFmt w:val="none"/>
+      <w:suff w:val="nothing"/>
+      <w:lvlText w:val="%9"/>
+      <w:lvlJc w:val="start"/>
+      <w:pPr>
+        <w:tabs>
+          <w:tab w:val="num" w:pos="0"/>
+        </w:tabs>
+        <w:ind w:start="0" w:hanging="0"/>
+      </w:pPr>
+    </w:lvl>
+  </w:abstractNum>
+  <w:abstractNum w:abstractNumId="2">
+    <w:lvl w:ilvl="0">
+      <w:start w:val="1"/>
       <w:numFmt w:val="decimal"/>
       <w:lvlText w:val="%1"/>
       <w:lvlJc w:val="start"/>
@@ -6543,7 +5852,7 @@
       <w:rPr/>
     </w:lvl>
   </w:abstractNum>
-  <w:abstractNum w:abstractNumId="2">
+  <w:abstractNum w:abstractNumId="3">
     <w:lvl w:ilvl="0">
       <w:start w:val="1"/>
       <w:numFmt w:val="decimal"/>
@@ -6662,7 +5971,7 @@
       <w:rPr/>
     </w:lvl>
   </w:abstractNum>
-  <w:abstractNum w:abstractNumId="3">
+  <w:abstractNum w:abstractNumId="4">
     <w:lvl w:ilvl="0">
       <w:start w:val="1"/>
       <w:numFmt w:val="decimal"/>
@@ -6786,7 +6095,7 @@
       <w:rPr/>
     </w:lvl>
   </w:abstractNum>
-  <w:abstractNum w:abstractNumId="4">
+  <w:abstractNum w:abstractNumId="5">
     <w:lvl w:ilvl="0">
       <w:start w:val="1"/>
       <w:numFmt w:val="decimal"/>
@@ -6918,7 +6227,7 @@
       <w:rPr/>
     </w:lvl>
   </w:abstractNum>
-  <w:abstractNum w:abstractNumId="5">
+  <w:abstractNum w:abstractNumId="6">
     <w:lvl w:ilvl="0">
       <w:start w:val="1"/>
       <w:numFmt w:val="decimal"/>
@@ -7037,7 +6346,7 @@
       <w:rPr/>
     </w:lvl>
   </w:abstractNum>
-  <w:abstractNum w:abstractNumId="6">
+  <w:abstractNum w:abstractNumId="7">
     <w:lvl w:ilvl="0">
       <w:start w:val="1"/>
       <w:numFmt w:val="decimal"/>
@@ -7156,7 +6465,7 @@
       <w:rPr/>
     </w:lvl>
   </w:abstractNum>
-  <w:abstractNum w:abstractNumId="7">
+  <w:abstractNum w:abstractNumId="8">
     <w:lvl w:ilvl="0">
       <w:start w:val="1"/>
       <w:numFmt w:val="decimal"/>
@@ -7275,7 +6584,7 @@
       <w:rPr/>
     </w:lvl>
   </w:abstractNum>
-  <w:abstractNum w:abstractNumId="8">
+  <w:abstractNum w:abstractNumId="9">
     <w:lvl w:ilvl="0">
       <w:start w:val="1"/>
       <w:numFmt w:val="decimal"/>
@@ -7394,7 +6703,7 @@
       <w:rPr/>
     </w:lvl>
   </w:abstractNum>
-  <w:abstractNum w:abstractNumId="9">
+  <w:abstractNum w:abstractNumId="10">
     <w:lvl w:ilvl="0">
       <w:start w:val="1"/>
       <w:numFmt w:val="decimal"/>
@@ -7513,7 +6822,7 @@
       <w:rPr/>
     </w:lvl>
   </w:abstractNum>
-  <w:abstractNum w:abstractNumId="10">
+  <w:abstractNum w:abstractNumId="11">
     <w:lvl w:ilvl="0">
       <w:start w:val="1"/>
       <w:numFmt w:val="bullet"/>
@@ -7644,7 +6953,7 @@
       <w:rPr/>
     </w:lvl>
   </w:abstractNum>
-  <w:abstractNum w:abstractNumId="11">
+  <w:abstractNum w:abstractNumId="12">
     <w:lvl w:ilvl="0">
       <w:start w:val="1"/>
       <w:numFmt w:val="decimal"/>
@@ -7763,7 +7072,7 @@
       <w:rPr/>
     </w:lvl>
   </w:abstractNum>
-  <w:abstractNum w:abstractNumId="12">
+  <w:abstractNum w:abstractNumId="13">
     <w:lvl w:ilvl="0">
       <w:start w:val="1"/>
       <w:numFmt w:val="decimal"/>
@@ -7880,125 +7189,6 @@
         <w:ind w:start="6480" w:hanging="180"/>
       </w:pPr>
       <w:rPr/>
-    </w:lvl>
-  </w:abstractNum>
-  <w:abstractNum w:abstractNumId="13">
-    <w:lvl w:ilvl="0">
-      <w:start w:val="1"/>
-      <w:numFmt w:val="none"/>
-      <w:suff w:val="nothing"/>
-      <w:lvlText w:val=""/>
-      <w:lvlJc w:val="start"/>
-      <w:pPr>
-        <w:tabs>
-          <w:tab w:val="num" w:pos="0"/>
-        </w:tabs>
-        <w:ind w:start="0" w:hanging="0"/>
-      </w:pPr>
-    </w:lvl>
-    <w:lvl w:ilvl="1">
-      <w:start w:val="1"/>
-      <w:numFmt w:val="none"/>
-      <w:suff w:val="nothing"/>
-      <w:lvlText w:val=""/>
-      <w:lvlJc w:val="start"/>
-      <w:pPr>
-        <w:tabs>
-          <w:tab w:val="num" w:pos="0"/>
-        </w:tabs>
-        <w:ind w:start="0" w:hanging="0"/>
-      </w:pPr>
-    </w:lvl>
-    <w:lvl w:ilvl="2">
-      <w:start w:val="1"/>
-      <w:numFmt w:val="none"/>
-      <w:suff w:val="nothing"/>
-      <w:lvlText w:val=""/>
-      <w:lvlJc w:val="start"/>
-      <w:pPr>
-        <w:tabs>
-          <w:tab w:val="num" w:pos="0"/>
-        </w:tabs>
-        <w:ind w:start="0" w:hanging="0"/>
-      </w:pPr>
-    </w:lvl>
-    <w:lvl w:ilvl="3">
-      <w:start w:val="1"/>
-      <w:numFmt w:val="none"/>
-      <w:suff w:val="nothing"/>
-      <w:lvlText w:val=""/>
-      <w:lvlJc w:val="start"/>
-      <w:pPr>
-        <w:tabs>
-          <w:tab w:val="num" w:pos="0"/>
-        </w:tabs>
-        <w:ind w:start="0" w:hanging="0"/>
-      </w:pPr>
-    </w:lvl>
-    <w:lvl w:ilvl="4">
-      <w:start w:val="1"/>
-      <w:numFmt w:val="none"/>
-      <w:suff w:val="nothing"/>
-      <w:lvlText w:val=""/>
-      <w:lvlJc w:val="start"/>
-      <w:pPr>
-        <w:tabs>
-          <w:tab w:val="num" w:pos="0"/>
-        </w:tabs>
-        <w:ind w:start="0" w:hanging="0"/>
-      </w:pPr>
-    </w:lvl>
-    <w:lvl w:ilvl="5">
-      <w:start w:val="1"/>
-      <w:numFmt w:val="none"/>
-      <w:suff w:val="nothing"/>
-      <w:lvlText w:val=""/>
-      <w:lvlJc w:val="start"/>
-      <w:pPr>
-        <w:tabs>
-          <w:tab w:val="num" w:pos="0"/>
-        </w:tabs>
-        <w:ind w:start="0" w:hanging="0"/>
-      </w:pPr>
-    </w:lvl>
-    <w:lvl w:ilvl="6">
-      <w:start w:val="1"/>
-      <w:numFmt w:val="none"/>
-      <w:suff w:val="nothing"/>
-      <w:lvlText w:val=""/>
-      <w:lvlJc w:val="start"/>
-      <w:pPr>
-        <w:tabs>
-          <w:tab w:val="num" w:pos="0"/>
-        </w:tabs>
-        <w:ind w:start="0" w:hanging="0"/>
-      </w:pPr>
-    </w:lvl>
-    <w:lvl w:ilvl="7">
-      <w:start w:val="1"/>
-      <w:numFmt w:val="none"/>
-      <w:suff w:val="nothing"/>
-      <w:lvlText w:val=""/>
-      <w:lvlJc w:val="start"/>
-      <w:pPr>
-        <w:tabs>
-          <w:tab w:val="num" w:pos="0"/>
-        </w:tabs>
-        <w:ind w:start="0" w:hanging="0"/>
-      </w:pPr>
-    </w:lvl>
-    <w:lvl w:ilvl="8">
-      <w:start w:val="1"/>
-      <w:numFmt w:val="none"/>
-      <w:suff w:val="nothing"/>
-      <w:lvlText w:val=""/>
-      <w:lvlJc w:val="start"/>
-      <w:pPr>
-        <w:tabs>
-          <w:tab w:val="num" w:pos="0"/>
-        </w:tabs>
-        <w:ind w:start="0" w:hanging="0"/>
-      </w:pPr>
     </w:lvl>
   </w:abstractNum>
   <w:num w:numId="1">
@@ -8058,385 +7248,21 @@
       </w:pPr>
     </w:pPrDefault>
   </w:docDefaults>
-  <w:latentStyles w:defLockedState="0" w:defUIPriority="0" w:defSemiHidden="0" w:defUnhideWhenUsed="0" w:defQFormat="0" w:count="376">
-    <w:lsdException w:name="heading 1" w:uiPriority="9" w:qFormat="1"/>
-    <w:lsdException w:name="heading 2" w:uiPriority="9" w:semiHidden="1" w:unhideWhenUsed="1" w:qFormat="1"/>
-    <w:lsdException w:name="heading 3" w:uiPriority="9" w:semiHidden="1" w:unhideWhenUsed="1" w:qFormat="1"/>
-    <w:lsdException w:name="heading 4" w:uiPriority="9" w:semiHidden="1" w:unhideWhenUsed="1" w:qFormat="1"/>
-    <w:lsdException w:name="heading 5" w:uiPriority="9" w:semiHidden="1" w:unhideWhenUsed="1" w:qFormat="1"/>
-    <w:lsdException w:name="heading 6" w:uiPriority="9" w:semiHidden="1" w:unhideWhenUsed="1" w:qFormat="1"/>
-    <w:lsdException w:name="heading 7" w:uiPriority="9" w:semiHidden="1" w:unhideWhenUsed="1" w:qFormat="1"/>
-    <w:lsdException w:name="heading 8" w:uiPriority="9" w:semiHidden="1" w:unhideWhenUsed="1" w:qFormat="1"/>
-    <w:lsdException w:name="heading 9" w:uiPriority="9" w:semiHidden="1" w:unhideWhenUsed="1" w:qFormat="1"/>
-    <w:lsdException w:name="index 1" w:semiHidden="1" w:unhideWhenUsed="1"/>
-    <w:lsdException w:name="index 2" w:semiHidden="1" w:unhideWhenUsed="1"/>
-    <w:lsdException w:name="index 3" w:semiHidden="1" w:unhideWhenUsed="1"/>
-    <w:lsdException w:name="index 4" w:semiHidden="1" w:unhideWhenUsed="1"/>
-    <w:lsdException w:name="index 5" w:semiHidden="1" w:unhideWhenUsed="1"/>
-    <w:lsdException w:name="index 6" w:semiHidden="1" w:unhideWhenUsed="1"/>
-    <w:lsdException w:name="index 7" w:semiHidden="1" w:unhideWhenUsed="1"/>
-    <w:lsdException w:name="index 8" w:semiHidden="1" w:unhideWhenUsed="1"/>
-    <w:lsdException w:name="index 9" w:semiHidden="1" w:unhideWhenUsed="1"/>
-    <w:lsdException w:name="toc 1" w:uiPriority="39" w:semiHidden="1" w:unhideWhenUsed="1"/>
-    <w:lsdException w:name="toc 2" w:uiPriority="39" w:semiHidden="1" w:unhideWhenUsed="1"/>
-    <w:lsdException w:name="toc 3" w:uiPriority="39" w:semiHidden="1" w:unhideWhenUsed="1"/>
-    <w:lsdException w:name="toc 4" w:semiHidden="1" w:unhideWhenUsed="1"/>
-    <w:lsdException w:name="toc 5" w:semiHidden="1" w:unhideWhenUsed="1"/>
-    <w:lsdException w:name="toc 6" w:semiHidden="1" w:unhideWhenUsed="1"/>
-    <w:lsdException w:name="toc 7" w:semiHidden="1" w:unhideWhenUsed="1"/>
-    <w:lsdException w:name="toc 8" w:semiHidden="1" w:unhideWhenUsed="1"/>
-    <w:lsdException w:name="toc 9" w:semiHidden="1" w:unhideWhenUsed="1"/>
-    <w:lsdException w:name="Normal Indent" w:semiHidden="1" w:unhideWhenUsed="1"/>
-    <w:lsdException w:name="footnote text" w:semiHidden="1" w:unhideWhenUsed="1"/>
-    <w:lsdException w:name="annotation text" w:semiHidden="1" w:unhideWhenUsed="1"/>
-    <w:lsdException w:name="header" w:uiPriority="99" w:semiHidden="1" w:unhideWhenUsed="1"/>
-    <w:lsdException w:name="footer" w:uiPriority="99" w:semiHidden="1" w:unhideWhenUsed="1"/>
-    <w:lsdException w:name="index heading" w:semiHidden="1" w:unhideWhenUsed="1"/>
-    <w:lsdException w:name="caption" w:semiHidden="1" w:unhideWhenUsed="1" w:qFormat="1"/>
-    <w:lsdException w:name="table of figures" w:semiHidden="1" w:unhideWhenUsed="1"/>
-    <w:lsdException w:name="envelope address" w:semiHidden="1" w:unhideWhenUsed="1"/>
-    <w:lsdException w:name="envelope return" w:semiHidden="1" w:unhideWhenUsed="1"/>
-    <w:lsdException w:name="footnote reference" w:semiHidden="1" w:unhideWhenUsed="1"/>
-    <w:lsdException w:name="annotation reference" w:semiHidden="1" w:unhideWhenUsed="1"/>
-    <w:lsdException w:name="line number" w:semiHidden="1" w:unhideWhenUsed="1"/>
-    <w:lsdException w:name="page number" w:semiHidden="1" w:unhideWhenUsed="1"/>
-    <w:lsdException w:name="endnote reference" w:semiHidden="1" w:unhideWhenUsed="1"/>
-    <w:lsdException w:name="endnote text" w:semiHidden="1" w:unhideWhenUsed="1"/>
-    <w:lsdException w:name="table of authorities" w:semiHidden="1" w:unhideWhenUsed="1"/>
-    <w:lsdException w:name="macro" w:semiHidden="1" w:unhideWhenUsed="1"/>
-    <w:lsdException w:name="toa heading" w:semiHidden="1" w:unhideWhenUsed="1"/>
-    <w:lsdException w:name="List" w:semiHidden="1" w:unhideWhenUsed="1"/>
-    <w:lsdException w:name="List Bullet" w:semiHidden="1" w:unhideWhenUsed="1"/>
-    <w:lsdException w:name="List 2" w:semiHidden="1" w:unhideWhenUsed="1"/>
-    <w:lsdException w:name="List 3" w:semiHidden="1" w:unhideWhenUsed="1"/>
-    <w:lsdException w:name="List Bullet 2" w:semiHidden="1" w:unhideWhenUsed="1"/>
-    <w:lsdException w:name="List Bullet 3" w:semiHidden="1" w:unhideWhenUsed="1"/>
-    <w:lsdException w:name="List Bullet 4" w:semiHidden="1" w:unhideWhenUsed="1"/>
-    <w:lsdException w:name="List Bullet 5" w:semiHidden="1" w:unhideWhenUsed="1"/>
-    <w:lsdException w:name="List Number 2" w:semiHidden="1" w:unhideWhenUsed="1"/>
-    <w:lsdException w:name="List Number 3" w:semiHidden="1" w:unhideWhenUsed="1"/>
-    <w:lsdException w:name="List Number 4" w:semiHidden="1" w:unhideWhenUsed="1"/>
-    <w:lsdException w:name="List Number 5" w:semiHidden="1" w:unhideWhenUsed="1"/>
-    <w:lsdException w:name="Closing" w:semiHidden="1" w:unhideWhenUsed="1"/>
-    <w:lsdException w:name="Signature" w:semiHidden="1" w:unhideWhenUsed="1"/>
-    <w:lsdException w:name="Default Paragraph Font" w:uiPriority="1" w:semiHidden="1" w:unhideWhenUsed="1"/>
-    <w:lsdException w:name="Body Text" w:semiHidden="1" w:unhideWhenUsed="1"/>
-    <w:lsdException w:name="Body Text Indent" w:semiHidden="1" w:unhideWhenUsed="1"/>
-    <w:lsdException w:name="List Continue" w:semiHidden="1" w:unhideWhenUsed="1"/>
-    <w:lsdException w:name="List Continue 2" w:semiHidden="1" w:unhideWhenUsed="1"/>
-    <w:lsdException w:name="List Continue 3" w:semiHidden="1" w:unhideWhenUsed="1"/>
-    <w:lsdException w:name="List Continue 4" w:semiHidden="1" w:unhideWhenUsed="1"/>
-    <w:lsdException w:name="List Continue 5" w:semiHidden="1" w:unhideWhenUsed="1"/>
-    <w:lsdException w:name="Message Header" w:semiHidden="1" w:unhideWhenUsed="1"/>
-    <w:lsdException w:name="Body Text First Indent 2" w:semiHidden="1" w:unhideWhenUsed="1"/>
-    <w:lsdException w:name="Note Heading" w:semiHidden="1" w:unhideWhenUsed="1"/>
-    <w:lsdException w:name="Body Text 2" w:semiHidden="1" w:unhideWhenUsed="1"/>
-    <w:lsdException w:name="Body Text 3" w:semiHidden="1" w:unhideWhenUsed="1"/>
-    <w:lsdException w:name="Body Text Indent 2" w:semiHidden="1" w:unhideWhenUsed="1"/>
-    <w:lsdException w:name="Body Text Indent 3" w:semiHidden="1" w:unhideWhenUsed="1"/>
-    <w:lsdException w:name="Block Text" w:semiHidden="1" w:unhideWhenUsed="1"/>
-    <w:lsdException w:name="Hyperlink" w:uiPriority="99" w:semiHidden="1" w:unhideWhenUsed="1"/>
-    <w:lsdException w:name="FollowedHyperlink" w:semiHidden="1" w:unhideWhenUsed="1"/>
-    <w:lsdException w:name="Document Map" w:semiHidden="1" w:unhideWhenUsed="1"/>
-    <w:lsdException w:name="Plain Text" w:semiHidden="1" w:unhideWhenUsed="1"/>
-    <w:lsdException w:name="E-mail Signature" w:semiHidden="1" w:unhideWhenUsed="1"/>
-    <w:lsdException w:name="HTML Top of Form" w:semiHidden="1" w:unhideWhenUsed="1"/>
-    <w:lsdException w:name="HTML Bottom of Form" w:semiHidden="1" w:unhideWhenUsed="1"/>
-    <w:lsdException w:name="Normal (Web)" w:semiHidden="1" w:unhideWhenUsed="1"/>
-    <w:lsdException w:name="HTML Acronym" w:semiHidden="1" w:unhideWhenUsed="1"/>
-    <w:lsdException w:name="HTML Address" w:semiHidden="1" w:unhideWhenUsed="1"/>
-    <w:lsdException w:name="HTML Cite" w:semiHidden="1" w:unhideWhenUsed="1"/>
-    <w:lsdException w:name="HTML Code" w:semiHidden="1" w:unhideWhenUsed="1"/>
-    <w:lsdException w:name="HTML Definition" w:semiHidden="1" w:unhideWhenUsed="1"/>
-    <w:lsdException w:name="HTML Keyboard" w:semiHidden="1" w:unhideWhenUsed="1"/>
-    <w:lsdException w:name="HTML Preformatted" w:semiHidden="1" w:unhideWhenUsed="1"/>
-    <w:lsdException w:name="HTML Sample" w:semiHidden="1" w:unhideWhenUsed="1"/>
-    <w:lsdException w:name="HTML Typewriter" w:semiHidden="1" w:unhideWhenUsed="1"/>
-    <w:lsdException w:name="HTML Variable" w:semiHidden="1" w:unhideWhenUsed="1"/>
-    <w:lsdException w:name="Normal Table" w:semiHidden="1" w:unhideWhenUsed="1"/>
-    <w:lsdException w:name="annotation subject" w:semiHidden="1" w:unhideWhenUsed="1"/>
-    <w:lsdException w:name="No List" w:uiPriority="99" w:semiHidden="1" w:unhideWhenUsed="1"/>
-    <w:lsdException w:name="Outline List 1" w:semiHidden="1" w:unhideWhenUsed="1"/>
-    <w:lsdException w:name="Outline List 2" w:semiHidden="1" w:unhideWhenUsed="1"/>
-    <w:lsdException w:name="Outline List 3" w:semiHidden="1" w:unhideWhenUsed="1"/>
-    <w:lsdException w:name="Table Simple 1" w:semiHidden="1" w:unhideWhenUsed="1"/>
-    <w:lsdException w:name="Table Simple 2" w:semiHidden="1" w:unhideWhenUsed="1"/>
-    <w:lsdException w:name="Table Simple 3" w:semiHidden="1" w:unhideWhenUsed="1"/>
-    <w:lsdException w:name="Table Classic 1" w:semiHidden="1" w:unhideWhenUsed="1"/>
-    <w:lsdException w:name="Table Classic 2" w:semiHidden="1" w:unhideWhenUsed="1"/>
-    <w:lsdException w:name="Table Classic 3" w:semiHidden="1" w:unhideWhenUsed="1"/>
-    <w:lsdException w:name="Table Classic 4" w:semiHidden="1" w:unhideWhenUsed="1"/>
-    <w:lsdException w:name="Table Colorful 1" w:semiHidden="1" w:unhideWhenUsed="1"/>
-    <w:lsdException w:name="Table Colorful 2" w:semiHidden="1" w:unhideWhenUsed="1"/>
-    <w:lsdException w:name="Table Colorful 3" w:semiHidden="1" w:unhideWhenUsed="1"/>
-    <w:lsdException w:name="Table Columns 1" w:semiHidden="1" w:unhideWhenUsed="1"/>
-    <w:lsdException w:name="Table Columns 2" w:semiHidden="1" w:unhideWhenUsed="1"/>
-    <w:lsdException w:name="Table Columns 3" w:semiHidden="1" w:unhideWhenUsed="1"/>
-    <w:lsdException w:name="Table Columns 4" w:semiHidden="1" w:unhideWhenUsed="1"/>
-    <w:lsdException w:name="Table Columns 5" w:semiHidden="1" w:unhideWhenUsed="1"/>
-    <w:lsdException w:name="Table Grid 1" w:semiHidden="1" w:unhideWhenUsed="1"/>
-    <w:lsdException w:name="Table Grid 2" w:semiHidden="1" w:unhideWhenUsed="1"/>
-    <w:lsdException w:name="Table Grid 3" w:semiHidden="1" w:unhideWhenUsed="1"/>
-    <w:lsdException w:name="Table Grid 4" w:semiHidden="1" w:unhideWhenUsed="1"/>
-    <w:lsdException w:name="Table Grid 5" w:semiHidden="1" w:unhideWhenUsed="1"/>
-    <w:lsdException w:name="Table Grid 6" w:semiHidden="1" w:unhideWhenUsed="1"/>
-    <w:lsdException w:name="Table Grid 7" w:semiHidden="1" w:unhideWhenUsed="1"/>
-    <w:lsdException w:name="Table Grid 8" w:semiHidden="1" w:unhideWhenUsed="1"/>
-    <w:lsdException w:name="Table List 1" w:semiHidden="1" w:unhideWhenUsed="1"/>
-    <w:lsdException w:name="Table List 2" w:semiHidden="1" w:unhideWhenUsed="1"/>
-    <w:lsdException w:name="Table List 3" w:semiHidden="1" w:unhideWhenUsed="1"/>
-    <w:lsdException w:name="Table List 4" w:semiHidden="1" w:unhideWhenUsed="1"/>
-    <w:lsdException w:name="Table List 5" w:semiHidden="1" w:unhideWhenUsed="1"/>
-    <w:lsdException w:name="Table List 6" w:semiHidden="1" w:unhideWhenUsed="1"/>
-    <w:lsdException w:name="Table List 7" w:semiHidden="1" w:unhideWhenUsed="1"/>
-    <w:lsdException w:name="Table List 8" w:semiHidden="1" w:unhideWhenUsed="1"/>
-    <w:lsdException w:name="Table 3D effects 1" w:semiHidden="1" w:unhideWhenUsed="1"/>
-    <w:lsdException w:name="Table 3D effects 2" w:semiHidden="1" w:unhideWhenUsed="1"/>
-    <w:lsdException w:name="Table 3D effects 3" w:semiHidden="1" w:unhideWhenUsed="1"/>
-    <w:lsdException w:name="Table Contemporary" w:semiHidden="1" w:unhideWhenUsed="1"/>
-    <w:lsdException w:name="Table Elegant" w:semiHidden="1" w:unhideWhenUsed="1"/>
-    <w:lsdException w:name="Table Professional" w:semiHidden="1" w:unhideWhenUsed="1"/>
-    <w:lsdException w:name="Table Subtle 1" w:semiHidden="1" w:unhideWhenUsed="1"/>
-    <w:lsdException w:name="Table Subtle 2" w:semiHidden="1" w:unhideWhenUsed="1"/>
-    <w:lsdException w:name="Table Web 1" w:semiHidden="1" w:unhideWhenUsed="1"/>
-    <w:lsdException w:name="Table Web 2" w:semiHidden="1" w:unhideWhenUsed="1"/>
-    <w:lsdException w:name="Table Web 3" w:semiHidden="1" w:unhideWhenUsed="1"/>
-    <w:lsdException w:name="Balloon Text" w:semiHidden="1" w:unhideWhenUsed="1"/>
-    <w:lsdException w:name="Table Theme" w:semiHidden="1" w:unhideWhenUsed="1"/>
-    <w:lsdException w:name="Placeholder Text" w:uiPriority="99" w:semiHidden="1"/>
-    <w:lsdException w:name="No Spacing" w:uiPriority="1"/>
-    <w:lsdException w:name="Light Shading" w:uiPriority="60"/>
-    <w:lsdException w:name="Light List" w:uiPriority="61"/>
-    <w:lsdException w:name="Light Grid" w:uiPriority="62"/>
-    <w:lsdException w:name="Medium Shading 1" w:uiPriority="63"/>
-    <w:lsdException w:name="Medium Shading 2" w:uiPriority="64"/>
-    <w:lsdException w:name="Medium List 1" w:uiPriority="65"/>
-    <w:lsdException w:name="Medium List 2" w:uiPriority="66"/>
-    <w:lsdException w:name="Medium Grid 1" w:uiPriority="67"/>
-    <w:lsdException w:name="Medium Grid 2" w:uiPriority="68"/>
-    <w:lsdException w:name="Medium Grid 3" w:uiPriority="69"/>
-    <w:lsdException w:name="Dark List" w:uiPriority="70"/>
-    <w:lsdException w:name="Colorful Shading" w:uiPriority="71"/>
-    <w:lsdException w:name="Colorful List" w:uiPriority="72"/>
-    <w:lsdException w:name="Colorful Grid" w:uiPriority="73"/>
-    <w:lsdException w:name="Light Shading Accent 1" w:uiPriority="60"/>
-    <w:lsdException w:name="Light List Accent 1" w:uiPriority="61"/>
-    <w:lsdException w:name="Light Grid Accent 1" w:uiPriority="62"/>
-    <w:lsdException w:name="Medium Shading 1 Accent 1" w:uiPriority="63"/>
-    <w:lsdException w:name="Medium Shading 2 Accent 1" w:uiPriority="64"/>
-    <w:lsdException w:name="Medium List 1 Accent 1" w:uiPriority="65"/>
-    <w:lsdException w:name="Revision" w:uiPriority="99" w:semiHidden="1"/>
-    <w:lsdException w:name="List Paragraph" w:uiPriority="34"/>
-    <w:lsdException w:name="Quote" w:uiPriority="29" w:qFormat="1"/>
-    <w:lsdException w:name="Intense Quote" w:uiPriority="30"/>
-    <w:lsdException w:name="Medium List 2 Accent 1" w:uiPriority="66"/>
-    <w:lsdException w:name="Medium Grid 1 Accent 1" w:uiPriority="67"/>
-    <w:lsdException w:name="Medium Grid 2 Accent 1" w:uiPriority="68"/>
-    <w:lsdException w:name="Medium Grid 3 Accent 1" w:uiPriority="69"/>
-    <w:lsdException w:name="Dark List Accent 1" w:uiPriority="70"/>
-    <w:lsdException w:name="Colorful Shading Accent 1" w:uiPriority="71"/>
-    <w:lsdException w:name="Colorful List Accent 1" w:uiPriority="72"/>
-    <w:lsdException w:name="Colorful Grid Accent 1" w:uiPriority="73"/>
-    <w:lsdException w:name="Light Shading Accent 2" w:uiPriority="60"/>
-    <w:lsdException w:name="Light List Accent 2" w:uiPriority="61"/>
-    <w:lsdException w:name="Light Grid Accent 2" w:uiPriority="62"/>
-    <w:lsdException w:name="Medium Shading 1 Accent 2" w:uiPriority="63"/>
-    <w:lsdException w:name="Medium Shading 2 Accent 2" w:uiPriority="64"/>
-    <w:lsdException w:name="Medium List 1 Accent 2" w:uiPriority="65"/>
-    <w:lsdException w:name="Medium List 2 Accent 2" w:uiPriority="66"/>
-    <w:lsdException w:name="Medium Grid 1 Accent 2" w:uiPriority="67"/>
-    <w:lsdException w:name="Medium Grid 2 Accent 2" w:uiPriority="68"/>
-    <w:lsdException w:name="Medium Grid 3 Accent 2" w:uiPriority="69"/>
-    <w:lsdException w:name="Dark List Accent 2" w:uiPriority="70"/>
-    <w:lsdException w:name="Colorful Shading Accent 2" w:uiPriority="71"/>
-    <w:lsdException w:name="Colorful List Accent 2" w:uiPriority="72"/>
-    <w:lsdException w:name="Colorful Grid Accent 2" w:uiPriority="73"/>
-    <w:lsdException w:name="Light Shading Accent 3" w:uiPriority="60"/>
-    <w:lsdException w:name="Light List Accent 3" w:uiPriority="61"/>
-    <w:lsdException w:name="Light Grid Accent 3" w:uiPriority="62"/>
-    <w:lsdException w:name="Medium Shading 1 Accent 3" w:uiPriority="63"/>
-    <w:lsdException w:name="Medium Shading 2 Accent 3" w:uiPriority="64"/>
-    <w:lsdException w:name="Medium List 1 Accent 3" w:uiPriority="65"/>
-    <w:lsdException w:name="Medium List 2 Accent 3" w:uiPriority="66"/>
-    <w:lsdException w:name="Medium Grid 1 Accent 3" w:uiPriority="67"/>
-    <w:lsdException w:name="Medium Grid 2 Accent 3" w:uiPriority="68"/>
-    <w:lsdException w:name="Medium Grid 3 Accent 3" w:uiPriority="69"/>
-    <w:lsdException w:name="Dark List Accent 3" w:uiPriority="70"/>
-    <w:lsdException w:name="Colorful Shading Accent 3" w:uiPriority="71"/>
-    <w:lsdException w:name="Colorful List Accent 3" w:uiPriority="72"/>
-    <w:lsdException w:name="Colorful Grid Accent 3" w:uiPriority="73"/>
-    <w:lsdException w:name="Light Shading Accent 4" w:uiPriority="60"/>
-    <w:lsdException w:name="Light List Accent 4" w:uiPriority="61"/>
-    <w:lsdException w:name="Light Grid Accent 4" w:uiPriority="62"/>
-    <w:lsdException w:name="Medium Shading 1 Accent 4" w:uiPriority="63"/>
-    <w:lsdException w:name="Medium Shading 2 Accent 4" w:uiPriority="64"/>
-    <w:lsdException w:name="Medium List 1 Accent 4" w:uiPriority="65"/>
-    <w:lsdException w:name="Medium List 2 Accent 4" w:uiPriority="66"/>
-    <w:lsdException w:name="Medium Grid 1 Accent 4" w:uiPriority="67"/>
-    <w:lsdException w:name="Medium Grid 2 Accent 4" w:uiPriority="68"/>
-    <w:lsdException w:name="Medium Grid 3 Accent 4" w:uiPriority="69"/>
-    <w:lsdException w:name="Dark List Accent 4" w:uiPriority="70"/>
-    <w:lsdException w:name="Colorful Shading Accent 4" w:uiPriority="71"/>
-    <w:lsdException w:name="Colorful List Accent 4" w:uiPriority="72"/>
-    <w:lsdException w:name="Colorful Grid Accent 4" w:uiPriority="73"/>
-    <w:lsdException w:name="Light Shading Accent 5" w:uiPriority="60"/>
-    <w:lsdException w:name="Light List Accent 5" w:uiPriority="61"/>
-    <w:lsdException w:name="Light Grid Accent 5" w:uiPriority="62"/>
-    <w:lsdException w:name="Medium Shading 1 Accent 5" w:uiPriority="63"/>
-    <w:lsdException w:name="Medium Shading 2 Accent 5" w:uiPriority="64"/>
-    <w:lsdException w:name="Medium List 1 Accent 5" w:uiPriority="65"/>
-    <w:lsdException w:name="Medium List 2 Accent 5" w:uiPriority="66"/>
-    <w:lsdException w:name="Medium Grid 1 Accent 5" w:uiPriority="67"/>
-    <w:lsdException w:name="Medium Grid 2 Accent 5" w:uiPriority="68"/>
-    <w:lsdException w:name="Medium Grid 3 Accent 5" w:uiPriority="69"/>
-    <w:lsdException w:name="Dark List Accent 5" w:uiPriority="70"/>
-    <w:lsdException w:name="Colorful Shading Accent 5" w:uiPriority="71"/>
-    <w:lsdException w:name="Colorful List Accent 5" w:uiPriority="72"/>
-    <w:lsdException w:name="Colorful Grid Accent 5" w:uiPriority="73"/>
-    <w:lsdException w:name="Light Shading Accent 6" w:uiPriority="60"/>
-    <w:lsdException w:name="Light List Accent 6" w:uiPriority="61"/>
-    <w:lsdException w:name="Light Grid Accent 6" w:uiPriority="62"/>
-    <w:lsdException w:name="Medium Shading 1 Accent 6" w:uiPriority="63"/>
-    <w:lsdException w:name="Medium Shading 2 Accent 6" w:uiPriority="64"/>
-    <w:lsdException w:name="Medium List 1 Accent 6" w:uiPriority="65"/>
-    <w:lsdException w:name="Medium List 2 Accent 6" w:uiPriority="66"/>
-    <w:lsdException w:name="Medium Grid 1 Accent 6" w:uiPriority="67"/>
-    <w:lsdException w:name="Medium Grid 2 Accent 6" w:uiPriority="68"/>
-    <w:lsdException w:name="Medium Grid 3 Accent 6" w:uiPriority="69"/>
-    <w:lsdException w:name="Dark List Accent 6" w:uiPriority="70"/>
-    <w:lsdException w:name="Colorful Shading Accent 6" w:uiPriority="71"/>
-    <w:lsdException w:name="Colorful List Accent 6" w:uiPriority="72"/>
-    <w:lsdException w:name="Colorful Grid Accent 6" w:uiPriority="73"/>
-    <w:lsdException w:name="Subtle Emphasis" w:uiPriority="19"/>
-    <w:lsdException w:name="Intense Emphasis" w:uiPriority="21"/>
-    <w:lsdException w:name="Subtle Reference" w:uiPriority="31"/>
-    <w:lsdException w:name="Intense Reference" w:uiPriority="32"/>
-    <w:lsdException w:name="Book Title" w:uiPriority="33"/>
-    <w:lsdException w:name="Bibliography" w:uiPriority="37" w:semiHidden="1" w:unhideWhenUsed="1"/>
-    <w:lsdException w:name="TOC Heading" w:uiPriority="39" w:semiHidden="1" w:unhideWhenUsed="1" w:qFormat="1"/>
-    <w:lsdException w:name="Plain Table 1" w:uiPriority="41"/>
-    <w:lsdException w:name="Plain Table 2" w:uiPriority="42"/>
-    <w:lsdException w:name="Plain Table 3" w:uiPriority="43"/>
-    <w:lsdException w:name="Plain Table 4" w:uiPriority="44"/>
-    <w:lsdException w:name="Plain Table 5" w:uiPriority="45"/>
-    <w:lsdException w:name="Grid Table Light" w:uiPriority="40"/>
-    <w:lsdException w:name="Grid Table 1 Light" w:uiPriority="46"/>
-    <w:lsdException w:name="Grid Table 2" w:uiPriority="47"/>
-    <w:lsdException w:name="Grid Table 3" w:uiPriority="48"/>
-    <w:lsdException w:name="Grid Table 4" w:uiPriority="49"/>
-    <w:lsdException w:name="Grid Table 5 Dark" w:uiPriority="50"/>
-    <w:lsdException w:name="Grid Table 6 Colorful" w:uiPriority="51"/>
-    <w:lsdException w:name="Grid Table 7 Colorful" w:uiPriority="52"/>
-    <w:lsdException w:name="Grid Table 1 Light Accent 1" w:uiPriority="46"/>
-    <w:lsdException w:name="Grid Table 2 Accent 1" w:uiPriority="47"/>
-    <w:lsdException w:name="Grid Table 3 Accent 1" w:uiPriority="48"/>
-    <w:lsdException w:name="Grid Table 4 Accent 1" w:uiPriority="49"/>
-    <w:lsdException w:name="Grid Table 5 Dark Accent 1" w:uiPriority="50"/>
-    <w:lsdException w:name="Grid Table 6 Colorful Accent 1" w:uiPriority="51"/>
-    <w:lsdException w:name="Grid Table 7 Colorful Accent 1" w:uiPriority="52"/>
-    <w:lsdException w:name="Grid Table 1 Light Accent 2" w:uiPriority="46"/>
-    <w:lsdException w:name="Grid Table 2 Accent 2" w:uiPriority="47"/>
-    <w:lsdException w:name="Grid Table 3 Accent 2" w:uiPriority="48"/>
-    <w:lsdException w:name="Grid Table 4 Accent 2" w:uiPriority="49"/>
-    <w:lsdException w:name="Grid Table 5 Dark Accent 2" w:uiPriority="50"/>
-    <w:lsdException w:name="Grid Table 6 Colorful Accent 2" w:uiPriority="51"/>
-    <w:lsdException w:name="Grid Table 7 Colorful Accent 2" w:uiPriority="52"/>
-    <w:lsdException w:name="Grid Table 1 Light Accent 3" w:uiPriority="46"/>
-    <w:lsdException w:name="Grid Table 2 Accent 3" w:uiPriority="47"/>
-    <w:lsdException w:name="Grid Table 3 Accent 3" w:uiPriority="48"/>
-    <w:lsdException w:name="Grid Table 4 Accent 3" w:uiPriority="49"/>
-    <w:lsdException w:name="Grid Table 5 Dark Accent 3" w:uiPriority="50"/>
-    <w:lsdException w:name="Grid Table 6 Colorful Accent 3" w:uiPriority="51"/>
-    <w:lsdException w:name="Grid Table 7 Colorful Accent 3" w:uiPriority="52"/>
-    <w:lsdException w:name="Grid Table 1 Light Accent 4" w:uiPriority="46"/>
-    <w:lsdException w:name="Grid Table 2 Accent 4" w:uiPriority="47"/>
-    <w:lsdException w:name="Grid Table 3 Accent 4" w:uiPriority="48"/>
-    <w:lsdException w:name="Grid Table 4 Accent 4" w:uiPriority="49"/>
-    <w:lsdException w:name="Grid Table 5 Dark Accent 4" w:uiPriority="50"/>
-    <w:lsdException w:name="Grid Table 6 Colorful Accent 4" w:uiPriority="51"/>
-    <w:lsdException w:name="Grid Table 7 Colorful Accent 4" w:uiPriority="52"/>
-    <w:lsdException w:name="Grid Table 1 Light Accent 5" w:uiPriority="46"/>
-    <w:lsdException w:name="Grid Table 2 Accent 5" w:uiPriority="47"/>
-    <w:lsdException w:name="Grid Table 3 Accent 5" w:uiPriority="48"/>
-    <w:lsdException w:name="Grid Table 4 Accent 5" w:uiPriority="49"/>
-    <w:lsdException w:name="Grid Table 5 Dark Accent 5" w:uiPriority="50"/>
-    <w:lsdException w:name="Grid Table 6 Colorful Accent 5" w:uiPriority="51"/>
-    <w:lsdException w:name="Grid Table 7 Colorful Accent 5" w:uiPriority="52"/>
-    <w:lsdException w:name="Grid Table 1 Light Accent 6" w:uiPriority="46"/>
-    <w:lsdException w:name="Grid Table 2 Accent 6" w:uiPriority="47"/>
-    <w:lsdException w:name="Grid Table 3 Accent 6" w:uiPriority="48"/>
-    <w:lsdException w:name="Grid Table 4 Accent 6" w:uiPriority="49"/>
-    <w:lsdException w:name="Grid Table 5 Dark Accent 6" w:uiPriority="50"/>
-    <w:lsdException w:name="Grid Table 6 Colorful Accent 6" w:uiPriority="51"/>
-    <w:lsdException w:name="Grid Table 7 Colorful Accent 6" w:uiPriority="52"/>
-    <w:lsdException w:name="List Table 1 Light" w:uiPriority="46"/>
-    <w:lsdException w:name="List Table 2" w:uiPriority="47"/>
-    <w:lsdException w:name="List Table 3" w:uiPriority="48"/>
-    <w:lsdException w:name="List Table 4" w:uiPriority="49"/>
-    <w:lsdException w:name="List Table 5 Dark" w:uiPriority="50"/>
-    <w:lsdException w:name="List Table 6 Colorful" w:uiPriority="51"/>
-    <w:lsdException w:name="List Table 7 Colorful" w:uiPriority="52"/>
-    <w:lsdException w:name="List Table 1 Light Accent 1" w:uiPriority="46"/>
-    <w:lsdException w:name="List Table 2 Accent 1" w:uiPriority="47"/>
-    <w:lsdException w:name="List Table 3 Accent 1" w:uiPriority="48"/>
-    <w:lsdException w:name="List Table 4 Accent 1" w:uiPriority="49"/>
-    <w:lsdException w:name="List Table 5 Dark Accent 1" w:uiPriority="50"/>
-    <w:lsdException w:name="List Table 6 Colorful Accent 1" w:uiPriority="51"/>
-    <w:lsdException w:name="List Table 7 Colorful Accent 1" w:uiPriority="52"/>
-    <w:lsdException w:name="List Table 1 Light Accent 2" w:uiPriority="46"/>
-    <w:lsdException w:name="List Table 2 Accent 2" w:uiPriority="47"/>
-    <w:lsdException w:name="List Table 3 Accent 2" w:uiPriority="48"/>
-    <w:lsdException w:name="List Table 4 Accent 2" w:uiPriority="49"/>
-    <w:lsdException w:name="List Table 5 Dark Accent 2" w:uiPriority="50"/>
-    <w:lsdException w:name="List Table 6 Colorful Accent 2" w:uiPriority="51"/>
-    <w:lsdException w:name="List Table 7 Colorful Accent 2" w:uiPriority="52"/>
-    <w:lsdException w:name="List Table 1 Light Accent 3" w:uiPriority="46"/>
-    <w:lsdException w:name="List Table 2 Accent 3" w:uiPriority="47"/>
-    <w:lsdException w:name="List Table 3 Accent 3" w:uiPriority="48"/>
-    <w:lsdException w:name="List Table 4 Accent 3" w:uiPriority="49"/>
-    <w:lsdException w:name="List Table 5 Dark Accent 3" w:uiPriority="50"/>
-    <w:lsdException w:name="List Table 6 Colorful Accent 3" w:uiPriority="51"/>
-    <w:lsdException w:name="List Table 7 Colorful Accent 3" w:uiPriority="52"/>
-    <w:lsdException w:name="List Table 1 Light Accent 4" w:uiPriority="46"/>
-    <w:lsdException w:name="List Table 2 Accent 4" w:uiPriority="47"/>
-    <w:lsdException w:name="List Table 3 Accent 4" w:uiPriority="48"/>
-    <w:lsdException w:name="List Table 4 Accent 4" w:uiPriority="49"/>
-    <w:lsdException w:name="List Table 5 Dark Accent 4" w:uiPriority="50"/>
-    <w:lsdException w:name="List Table 6 Colorful Accent 4" w:uiPriority="51"/>
-    <w:lsdException w:name="List Table 7 Colorful Accent 4" w:uiPriority="52"/>
-    <w:lsdException w:name="List Table 1 Light Accent 5" w:uiPriority="46"/>
-    <w:lsdException w:name="List Table 2 Accent 5" w:uiPriority="47"/>
-    <w:lsdException w:name="List Table 3 Accent 5" w:uiPriority="48"/>
-    <w:lsdException w:name="List Table 4 Accent 5" w:uiPriority="49"/>
-    <w:lsdException w:name="List Table 5 Dark Accent 5" w:uiPriority="50"/>
-    <w:lsdException w:name="List Table 6 Colorful Accent 5" w:uiPriority="51"/>
-    <w:lsdException w:name="List Table 7 Colorful Accent 5" w:uiPriority="52"/>
-    <w:lsdException w:name="List Table 1 Light Accent 6" w:uiPriority="46"/>
-    <w:lsdException w:name="List Table 2 Accent 6" w:uiPriority="47"/>
-    <w:lsdException w:name="List Table 3 Accent 6" w:uiPriority="48"/>
-    <w:lsdException w:name="List Table 4 Accent 6" w:uiPriority="49"/>
-    <w:lsdException w:name="List Table 5 Dark Accent 6" w:uiPriority="50"/>
-    <w:lsdException w:name="List Table 6 Colorful Accent 6" w:uiPriority="51"/>
-    <w:lsdException w:name="List Table 7 Colorful Accent 6" w:uiPriority="52"/>
-    <w:lsdException w:name="Mention" w:uiPriority="99" w:semiHidden="1" w:unhideWhenUsed="1"/>
-    <w:lsdException w:name="Smart Hyperlink" w:uiPriority="99" w:semiHidden="1" w:unhideWhenUsed="1"/>
-    <w:lsdException w:name="Hashtag" w:uiPriority="99" w:semiHidden="1" w:unhideWhenUsed="1"/>
-    <w:lsdException w:name="Unresolved Mention" w:uiPriority="99" w:semiHidden="1" w:unhideWhenUsed="1"/>
-    <w:lsdException w:name="Smart Link" w:uiPriority="99" w:semiHidden="1" w:unhideWhenUsed="1"/>
-  </w:latentStyles>
-  <w:style w:type="paragraph" w:styleId="Normal" w:default="1">
+  <w:style w:type="paragraph" w:styleId="Normal">
     <w:name w:val="Normal"/>
     <w:qFormat/>
-    <w:rsid w:val="00554287"/>
     <w:pPr>
       <w:widowControl/>
       <w:suppressAutoHyphens w:val="false"/>
+      <w:kinsoku w:val="true"/>
+      <w:overflowPunct w:val="true"/>
+      <w:autoSpaceDE w:val="true"/>
       <w:bidi w:val="0"/>
       <w:spacing w:lineRule="auto" w:line="360" w:before="0" w:after="0"/>
       <w:jc w:val="both"/>
     </w:pPr>
     <w:rPr>
-      <w:rFonts w:ascii="Arial" w:hAnsi="Arial" w:eastAsia="Times New Roman" w:cs="Times New Roman" w:asciiTheme="minorHAnsi" w:hAnsiTheme="minorHAnsi"/>
+      <w:rFonts w:ascii="Arial" w:hAnsi="Arial" w:eastAsia="Times New Roman" w:cs="Times New Roman"/>
       <w:color w:val="auto"/>
       <w:kern w:val="0"/>
       <w:sz w:val="24"/>
@@ -8449,21 +7275,19 @@
     <w:basedOn w:val="Leipteksti1"/>
     <w:next w:val="Leipteksti1"/>
     <w:link w:val="Heading1Char"/>
-    <w:uiPriority w:val="9"/>
-    <w:qFormat/>
-    <w:rsid w:val="00157291"/>
+    <w:qFormat/>
     <w:pPr>
       <w:keepNext w:val="true"/>
       <w:keepLines/>
       <w:numPr>
         <w:ilvl w:val="0"/>
-        <w:numId w:val="1"/>
+        <w:numId w:val="2"/>
       </w:numPr>
       <w:spacing w:lineRule="auto" w:line="240" w:before="480" w:after="480"/>
       <w:outlineLvl w:val="0"/>
     </w:pPr>
     <w:rPr>
-      <w:rFonts w:ascii="Arial" w:hAnsi="Arial" w:eastAsia="" w:cs="" w:asciiTheme="majorHAnsi" w:cstheme="majorBidi" w:eastAsiaTheme="majorEastAsia" w:hAnsiTheme="majorHAnsi"/>
+      <w:rFonts w:ascii="Arial" w:hAnsi="Arial" w:eastAsia="Times New Roman" w:cs="Times New Roman"/>
       <w:b/>
       <w:bCs/>
       <w:sz w:val="28"/>
@@ -8475,23 +7299,20 @@
     <w:basedOn w:val="Leipteksti1"/>
     <w:next w:val="Leipteksti1"/>
     <w:link w:val="Heading2Char"/>
-    <w:uiPriority w:val="9"/>
-    <w:unhideWhenUsed/>
-    <w:qFormat/>
-    <w:rsid w:val="000c5903"/>
+    <w:qFormat/>
     <w:pPr>
       <w:keepNext w:val="true"/>
       <w:keepLines/>
       <w:numPr>
         <w:ilvl w:val="1"/>
-        <w:numId w:val="1"/>
+        <w:numId w:val="2"/>
       </w:numPr>
       <w:spacing w:lineRule="auto" w:line="240" w:before="480" w:after="480"/>
       <w:ind w:hanging="578" w:start="578"/>
       <w:outlineLvl w:val="1"/>
     </w:pPr>
     <w:rPr>
-      <w:rFonts w:ascii="Arial" w:hAnsi="Arial" w:eastAsia="" w:cs="" w:asciiTheme="majorHAnsi" w:cstheme="majorBidi" w:eastAsiaTheme="majorEastAsia" w:hAnsiTheme="majorHAnsi"/>
+      <w:rFonts w:ascii="Arial" w:hAnsi="Arial" w:eastAsia="Times New Roman" w:cs="Times New Roman"/>
       <w:bCs/>
       <w:sz w:val="26"/>
       <w:szCs w:val="26"/>
@@ -8502,22 +7323,19 @@
     <w:basedOn w:val="Leipteksti1"/>
     <w:next w:val="Leipteksti1"/>
     <w:link w:val="Heading3Char"/>
-    <w:uiPriority w:val="9"/>
-    <w:unhideWhenUsed/>
-    <w:qFormat/>
-    <w:rsid w:val="000c5903"/>
+    <w:qFormat/>
     <w:pPr>
       <w:keepNext w:val="true"/>
       <w:keepLines/>
       <w:numPr>
         <w:ilvl w:val="2"/>
-        <w:numId w:val="1"/>
+        <w:numId w:val="2"/>
       </w:numPr>
       <w:spacing w:lineRule="auto" w:line="240" w:before="480" w:after="480"/>
       <w:outlineLvl w:val="2"/>
     </w:pPr>
     <w:rPr>
-      <w:rFonts w:ascii="Arial" w:hAnsi="Arial" w:eastAsia="" w:cs="" w:asciiTheme="majorHAnsi" w:cstheme="majorBidi" w:eastAsiaTheme="majorEastAsia" w:hAnsiTheme="majorHAnsi"/>
+      <w:rFonts w:ascii="Arial" w:hAnsi="Arial" w:eastAsia="Times New Roman" w:cs="Times New Roman"/>
       <w:bCs/>
       <w:sz w:val="26"/>
     </w:rPr>
@@ -8527,23 +7345,19 @@
     <w:basedOn w:val="Normal"/>
     <w:next w:val="Normal"/>
     <w:link w:val="Heading4Char"/>
-    <w:uiPriority w:val="9"/>
-    <w:semiHidden/>
-    <w:unhideWhenUsed/>
-    <w:qFormat/>
-    <w:rsid w:val="00fc4c83"/>
+    <w:qFormat/>
     <w:pPr>
       <w:keepNext w:val="true"/>
       <w:keepLines/>
       <w:numPr>
         <w:ilvl w:val="3"/>
-        <w:numId w:val="1"/>
+        <w:numId w:val="2"/>
       </w:numPr>
       <w:spacing w:before="200" w:after="0"/>
       <w:outlineLvl w:val="3"/>
     </w:pPr>
     <w:rPr>
-      <w:rFonts w:ascii="Arial" w:hAnsi="Arial" w:eastAsia="" w:cs="" w:asciiTheme="majorHAnsi" w:cstheme="majorBidi" w:eastAsiaTheme="majorEastAsia" w:hAnsiTheme="majorHAnsi"/>
+      <w:rFonts w:ascii="Arial" w:hAnsi="Arial" w:eastAsia="Times New Roman" w:cs="Times New Roman"/>
       <w:b/>
       <w:bCs/>
       <w:i/>
@@ -8558,23 +7372,19 @@
     <w:basedOn w:val="Normal"/>
     <w:next w:val="Normal"/>
     <w:link w:val="Heading5Char"/>
-    <w:uiPriority w:val="9"/>
-    <w:semiHidden/>
-    <w:unhideWhenUsed/>
-    <w:qFormat/>
-    <w:rsid w:val="00fc4c83"/>
+    <w:qFormat/>
     <w:pPr>
       <w:keepNext w:val="true"/>
       <w:keepLines/>
       <w:numPr>
         <w:ilvl w:val="4"/>
-        <w:numId w:val="1"/>
+        <w:numId w:val="2"/>
       </w:numPr>
       <w:spacing w:before="200" w:after="0"/>
       <w:outlineLvl w:val="4"/>
     </w:pPr>
     <w:rPr>
-      <w:rFonts w:ascii="Arial" w:hAnsi="Arial" w:eastAsia="" w:cs="" w:asciiTheme="majorHAnsi" w:cstheme="majorBidi" w:eastAsiaTheme="majorEastAsia" w:hAnsiTheme="majorHAnsi"/>
+      <w:rFonts w:ascii="Arial" w:hAnsi="Arial" w:eastAsia="Times New Roman" w:cs="Times New Roman"/>
       <w:color w:themeColor="accent1" w:themeShade="7f" w:val="243F60"/>
       <w:szCs w:val="22"/>
       <w:lang w:eastAsia="en-US"/>
@@ -8585,23 +7395,19 @@
     <w:basedOn w:val="Normal"/>
     <w:next w:val="Normal"/>
     <w:link w:val="Heading6Char"/>
-    <w:uiPriority w:val="9"/>
-    <w:semiHidden/>
-    <w:unhideWhenUsed/>
-    <w:qFormat/>
-    <w:rsid w:val="00fc4c83"/>
+    <w:qFormat/>
     <w:pPr>
       <w:keepNext w:val="true"/>
       <w:keepLines/>
       <w:numPr>
         <w:ilvl w:val="5"/>
-        <w:numId w:val="1"/>
+        <w:numId w:val="2"/>
       </w:numPr>
       <w:spacing w:before="200" w:after="0"/>
       <w:outlineLvl w:val="5"/>
     </w:pPr>
     <w:rPr>
-      <w:rFonts w:ascii="Arial" w:hAnsi="Arial" w:eastAsia="" w:cs="" w:asciiTheme="majorHAnsi" w:cstheme="majorBidi" w:eastAsiaTheme="majorEastAsia" w:hAnsiTheme="majorHAnsi"/>
+      <w:rFonts w:ascii="Arial" w:hAnsi="Arial" w:eastAsia="Times New Roman" w:cs="Times New Roman"/>
       <w:i/>
       <w:iCs/>
       <w:color w:themeColor="accent1" w:themeShade="7f" w:val="243F60"/>
@@ -8614,26 +7420,22 @@
     <w:basedOn w:val="Normal"/>
     <w:next w:val="Normal"/>
     <w:link w:val="Heading7Char"/>
-    <w:uiPriority w:val="9"/>
-    <w:semiHidden/>
-    <w:unhideWhenUsed/>
-    <w:qFormat/>
-    <w:rsid w:val="00fc4c83"/>
+    <w:qFormat/>
     <w:pPr>
       <w:keepNext w:val="true"/>
       <w:keepLines/>
       <w:numPr>
         <w:ilvl w:val="6"/>
-        <w:numId w:val="1"/>
+        <w:numId w:val="2"/>
       </w:numPr>
       <w:spacing w:before="200" w:after="0"/>
       <w:outlineLvl w:val="6"/>
     </w:pPr>
     <w:rPr>
-      <w:rFonts w:ascii="Arial" w:hAnsi="Arial" w:eastAsia="" w:cs="" w:asciiTheme="majorHAnsi" w:cstheme="majorBidi" w:eastAsiaTheme="majorEastAsia" w:hAnsiTheme="majorHAnsi"/>
+      <w:rFonts w:ascii="Arial" w:hAnsi="Arial" w:eastAsia="Times New Roman" w:cs="Times New Roman"/>
       <w:i/>
       <w:iCs/>
-      <w:color w:themeColor="text1" w:themeTint="bf" w:val="404040"/>
+      <w:color w:themeColor="dark1" w:themeTint="bf" w:val="404040"/>
       <w:szCs w:val="22"/>
       <w:lang w:eastAsia="en-US"/>
     </w:rPr>
@@ -8643,24 +7445,20 @@
     <w:basedOn w:val="Normal"/>
     <w:next w:val="Normal"/>
     <w:link w:val="Heading8Char"/>
-    <w:uiPriority w:val="9"/>
-    <w:semiHidden/>
-    <w:unhideWhenUsed/>
-    <w:qFormat/>
-    <w:rsid w:val="00fc4c83"/>
+    <w:qFormat/>
     <w:pPr>
       <w:keepNext w:val="true"/>
       <w:keepLines/>
       <w:numPr>
         <w:ilvl w:val="7"/>
-        <w:numId w:val="1"/>
+        <w:numId w:val="2"/>
       </w:numPr>
       <w:spacing w:before="200" w:after="0"/>
       <w:outlineLvl w:val="7"/>
     </w:pPr>
     <w:rPr>
-      <w:rFonts w:ascii="Arial" w:hAnsi="Arial" w:eastAsia="" w:cs="" w:asciiTheme="majorHAnsi" w:cstheme="majorBidi" w:eastAsiaTheme="majorEastAsia" w:hAnsiTheme="majorHAnsi"/>
-      <w:color w:themeColor="text1" w:themeTint="bf" w:val="404040"/>
+      <w:rFonts w:ascii="Arial" w:hAnsi="Arial" w:eastAsia="Times New Roman" w:cs="Times New Roman"/>
+      <w:color w:themeColor="dark1" w:themeTint="bf" w:val="404040"/>
       <w:szCs w:val="20"/>
       <w:lang w:eastAsia="en-US"/>
     </w:rPr>
@@ -8670,73 +7468,60 @@
     <w:basedOn w:val="Normal"/>
     <w:next w:val="Normal"/>
     <w:link w:val="Heading9Char"/>
-    <w:uiPriority w:val="9"/>
-    <w:semiHidden/>
-    <w:unhideWhenUsed/>
-    <w:qFormat/>
-    <w:rsid w:val="00fc4c83"/>
+    <w:qFormat/>
     <w:pPr>
       <w:keepNext w:val="true"/>
       <w:keepLines/>
       <w:numPr>
         <w:ilvl w:val="8"/>
-        <w:numId w:val="1"/>
+        <w:numId w:val="2"/>
       </w:numPr>
       <w:spacing w:before="200" w:after="0"/>
       <w:outlineLvl w:val="8"/>
     </w:pPr>
     <w:rPr>
-      <w:rFonts w:ascii="Arial" w:hAnsi="Arial" w:eastAsia="" w:cs="" w:asciiTheme="majorHAnsi" w:cstheme="majorBidi" w:eastAsiaTheme="majorEastAsia" w:hAnsiTheme="majorHAnsi"/>
+      <w:rFonts w:ascii="Arial" w:hAnsi="Arial" w:eastAsia="Times New Roman" w:cs="Times New Roman"/>
       <w:i/>
       <w:iCs/>
-      <w:color w:themeColor="text1" w:themeTint="bf" w:val="404040"/>
+      <w:color w:themeColor="dark1" w:themeTint="bf" w:val="404040"/>
       <w:szCs w:val="20"/>
       <w:lang w:eastAsia="en-US"/>
     </w:rPr>
   </w:style>
-  <w:style w:type="character" w:styleId="DefaultParagraphFont" w:default="1">
+  <w:style w:type="character" w:styleId="DefaultParagraphFont">
     <w:name w:val="Default Paragraph Font"/>
-    <w:uiPriority w:val="1"/>
-    <w:semiHidden/>
-    <w:unhideWhenUsed/>
     <w:qFormat/>
     <w:rPr/>
   </w:style>
-  <w:style w:type="character" w:styleId="HeaderChar" w:customStyle="1">
+  <w:style w:type="character" w:styleId="HeaderChar">
     <w:name w:val="Header Char"/>
     <w:basedOn w:val="DefaultParagraphFont"/>
     <w:link w:val="Header"/>
-    <w:uiPriority w:val="99"/>
-    <w:qFormat/>
-    <w:rsid w:val="00fc4c83"/>
+    <w:qFormat/>
     <w:rPr>
-      <w:rFonts w:ascii="Arial" w:hAnsi="Arial" w:asciiTheme="minorHAnsi" w:hAnsiTheme="minorHAnsi"/>
+      <w:rFonts w:ascii="Arial" w:hAnsi="Arial"/>
       <w:sz w:val="24"/>
       <w:szCs w:val="24"/>
     </w:rPr>
   </w:style>
-  <w:style w:type="character" w:styleId="FooterChar" w:customStyle="1">
+  <w:style w:type="character" w:styleId="FooterChar">
     <w:name w:val="Footer Char"/>
     <w:basedOn w:val="DefaultParagraphFont"/>
     <w:link w:val="Footer"/>
-    <w:uiPriority w:val="99"/>
-    <w:qFormat/>
-    <w:rsid w:val="00fc4c83"/>
+    <w:qFormat/>
     <w:rPr>
-      <w:rFonts w:ascii="Arial" w:hAnsi="Arial" w:asciiTheme="minorHAnsi" w:hAnsiTheme="minorHAnsi"/>
+      <w:rFonts w:ascii="Arial" w:hAnsi="Arial"/>
       <w:sz w:val="24"/>
       <w:szCs w:val="24"/>
     </w:rPr>
   </w:style>
-  <w:style w:type="character" w:styleId="Heading1Char" w:customStyle="1">
+  <w:style w:type="character" w:styleId="Heading1Char">
     <w:name w:val="Heading 1 Char"/>
     <w:basedOn w:val="DefaultParagraphFont"/>
     <w:link w:val="Heading1"/>
-    <w:uiPriority w:val="9"/>
-    <w:qFormat/>
-    <w:rsid w:val="00157291"/>
+    <w:qFormat/>
     <w:rPr>
-      <w:rFonts w:ascii="Arial" w:hAnsi="Arial" w:eastAsia="" w:cs="" w:asciiTheme="majorHAnsi" w:cstheme="majorBidi" w:eastAsiaTheme="majorEastAsia" w:hAnsiTheme="majorHAnsi"/>
+      <w:rFonts w:ascii="Arial" w:hAnsi="Arial" w:eastAsia="Times New Roman" w:cs="Times New Roman"/>
       <w:b/>
       <w:bCs/>
       <w:sz w:val="28"/>
@@ -8744,46 +7529,39 @@
       <w:lang w:eastAsia="en-US"/>
     </w:rPr>
   </w:style>
-  <w:style w:type="character" w:styleId="Heading2Char" w:customStyle="1">
+  <w:style w:type="character" w:styleId="Heading2Char">
     <w:name w:val="Heading 2 Char"/>
     <w:basedOn w:val="DefaultParagraphFont"/>
     <w:link w:val="Heading2"/>
-    <w:uiPriority w:val="9"/>
-    <w:qFormat/>
-    <w:rsid w:val="000c5903"/>
+    <w:qFormat/>
     <w:rPr>
-      <w:rFonts w:ascii="Arial" w:hAnsi="Arial" w:eastAsia="" w:cs="" w:asciiTheme="majorHAnsi" w:cstheme="majorBidi" w:eastAsiaTheme="majorEastAsia" w:hAnsiTheme="majorHAnsi"/>
+      <w:rFonts w:ascii="Arial" w:hAnsi="Arial" w:eastAsia="Times New Roman" w:cs="Times New Roman"/>
       <w:bCs/>
       <w:sz w:val="26"/>
       <w:szCs w:val="26"/>
       <w:lang w:eastAsia="en-US"/>
     </w:rPr>
   </w:style>
-  <w:style w:type="character" w:styleId="Heading3Char" w:customStyle="1">
+  <w:style w:type="character" w:styleId="Heading3Char">
     <w:name w:val="Heading 3 Char"/>
     <w:basedOn w:val="DefaultParagraphFont"/>
     <w:link w:val="Heading3"/>
-    <w:uiPriority w:val="9"/>
-    <w:qFormat/>
-    <w:rsid w:val="000c5903"/>
+    <w:qFormat/>
     <w:rPr>
-      <w:rFonts w:ascii="Arial" w:hAnsi="Arial" w:eastAsia="" w:cs="" w:asciiTheme="majorHAnsi" w:cstheme="majorBidi" w:eastAsiaTheme="majorEastAsia" w:hAnsiTheme="majorHAnsi"/>
+      <w:rFonts w:ascii="Arial" w:hAnsi="Arial" w:eastAsia="Times New Roman" w:cs="Times New Roman"/>
       <w:bCs/>
       <w:sz w:val="26"/>
       <w:szCs w:val="22"/>
       <w:lang w:eastAsia="en-US"/>
     </w:rPr>
   </w:style>
-  <w:style w:type="character" w:styleId="Heading4Char" w:customStyle="1">
+  <w:style w:type="character" w:styleId="Heading4Char">
     <w:name w:val="Heading 4 Char"/>
     <w:basedOn w:val="DefaultParagraphFont"/>
     <w:link w:val="Heading4"/>
-    <w:uiPriority w:val="9"/>
-    <w:semiHidden/>
-    <w:qFormat/>
-    <w:rsid w:val="00fc4c83"/>
+    <w:qFormat/>
     <w:rPr>
-      <w:rFonts w:ascii="Arial" w:hAnsi="Arial" w:eastAsia="" w:cs="" w:asciiTheme="majorHAnsi" w:cstheme="majorBidi" w:eastAsiaTheme="majorEastAsia" w:hAnsiTheme="majorHAnsi"/>
+      <w:rFonts w:ascii="Arial" w:hAnsi="Arial" w:eastAsia="Times New Roman" w:cs="Times New Roman"/>
       <w:b/>
       <w:bCs/>
       <w:i/>
@@ -8794,32 +7572,26 @@
       <w:lang w:eastAsia="en-US"/>
     </w:rPr>
   </w:style>
-  <w:style w:type="character" w:styleId="Heading5Char" w:customStyle="1">
+  <w:style w:type="character" w:styleId="Heading5Char">
     <w:name w:val="Heading 5 Char"/>
     <w:basedOn w:val="DefaultParagraphFont"/>
     <w:link w:val="Heading5"/>
-    <w:uiPriority w:val="9"/>
-    <w:semiHidden/>
-    <w:qFormat/>
-    <w:rsid w:val="00fc4c83"/>
+    <w:qFormat/>
     <w:rPr>
-      <w:rFonts w:ascii="Arial" w:hAnsi="Arial" w:eastAsia="" w:cs="" w:asciiTheme="majorHAnsi" w:cstheme="majorBidi" w:eastAsiaTheme="majorEastAsia" w:hAnsiTheme="majorHAnsi"/>
+      <w:rFonts w:ascii="Arial" w:hAnsi="Arial" w:eastAsia="Times New Roman" w:cs="Times New Roman"/>
       <w:color w:themeColor="accent1" w:themeShade="7f" w:val="243F60"/>
       <w:sz w:val="24"/>
       <w:szCs w:val="22"/>
       <w:lang w:eastAsia="en-US"/>
     </w:rPr>
   </w:style>
-  <w:style w:type="character" w:styleId="Heading6Char" w:customStyle="1">
+  <w:style w:type="character" w:styleId="Heading6Char">
     <w:name w:val="Heading 6 Char"/>
     <w:basedOn w:val="DefaultParagraphFont"/>
     <w:link w:val="Heading6"/>
-    <w:uiPriority w:val="9"/>
-    <w:semiHidden/>
-    <w:qFormat/>
-    <w:rsid w:val="00fc4c83"/>
+    <w:qFormat/>
     <w:rPr>
-      <w:rFonts w:ascii="Arial" w:hAnsi="Arial" w:eastAsia="" w:cs="" w:asciiTheme="majorHAnsi" w:cstheme="majorBidi" w:eastAsiaTheme="majorEastAsia" w:hAnsiTheme="majorHAnsi"/>
+      <w:rFonts w:ascii="Arial" w:hAnsi="Arial" w:eastAsia="Times New Roman" w:cs="Times New Roman"/>
       <w:i/>
       <w:iCs/>
       <w:color w:themeColor="accent1" w:themeShade="7f" w:val="243F60"/>
@@ -8828,52 +7600,43 @@
       <w:lang w:eastAsia="en-US"/>
     </w:rPr>
   </w:style>
-  <w:style w:type="character" w:styleId="Heading7Char" w:customStyle="1">
+  <w:style w:type="character" w:styleId="Heading7Char">
     <w:name w:val="Heading 7 Char"/>
     <w:basedOn w:val="DefaultParagraphFont"/>
     <w:link w:val="Heading7"/>
-    <w:uiPriority w:val="9"/>
-    <w:semiHidden/>
-    <w:qFormat/>
-    <w:rsid w:val="00fc4c83"/>
+    <w:qFormat/>
     <w:rPr>
-      <w:rFonts w:ascii="Arial" w:hAnsi="Arial" w:eastAsia="" w:cs="" w:asciiTheme="majorHAnsi" w:cstheme="majorBidi" w:eastAsiaTheme="majorEastAsia" w:hAnsiTheme="majorHAnsi"/>
+      <w:rFonts w:ascii="Arial" w:hAnsi="Arial" w:eastAsia="Times New Roman" w:cs="Times New Roman"/>
       <w:i/>
       <w:iCs/>
-      <w:color w:themeColor="text1" w:themeTint="bf" w:val="404040"/>
+      <w:color w:themeColor="dark1" w:themeTint="bf" w:val="404040"/>
       <w:sz w:val="24"/>
       <w:szCs w:val="22"/>
       <w:lang w:eastAsia="en-US"/>
     </w:rPr>
   </w:style>
-  <w:style w:type="character" w:styleId="Heading8Char" w:customStyle="1">
+  <w:style w:type="character" w:styleId="Heading8Char">
     <w:name w:val="Heading 8 Char"/>
     <w:basedOn w:val="DefaultParagraphFont"/>
     <w:link w:val="Heading8"/>
-    <w:uiPriority w:val="9"/>
-    <w:semiHidden/>
-    <w:qFormat/>
-    <w:rsid w:val="00fc4c83"/>
+    <w:qFormat/>
     <w:rPr>
-      <w:rFonts w:ascii="Arial" w:hAnsi="Arial" w:eastAsia="" w:cs="" w:asciiTheme="majorHAnsi" w:cstheme="majorBidi" w:eastAsiaTheme="majorEastAsia" w:hAnsiTheme="majorHAnsi"/>
-      <w:color w:themeColor="text1" w:themeTint="bf" w:val="404040"/>
+      <w:rFonts w:ascii="Arial" w:hAnsi="Arial" w:eastAsia="Times New Roman" w:cs="Times New Roman"/>
+      <w:color w:themeColor="dark1" w:themeTint="bf" w:val="404040"/>
       <w:sz w:val="24"/>
       <w:lang w:eastAsia="en-US"/>
     </w:rPr>
   </w:style>
-  <w:style w:type="character" w:styleId="Heading9Char" w:customStyle="1">
+  <w:style w:type="character" w:styleId="Heading9Char">
     <w:name w:val="Heading 9 Char"/>
     <w:basedOn w:val="DefaultParagraphFont"/>
     <w:link w:val="Heading9"/>
-    <w:uiPriority w:val="9"/>
-    <w:semiHidden/>
-    <w:qFormat/>
-    <w:rsid w:val="00fc4c83"/>
+    <w:qFormat/>
     <w:rPr>
-      <w:rFonts w:ascii="Arial" w:hAnsi="Arial" w:eastAsia="" w:cs="" w:asciiTheme="majorHAnsi" w:cstheme="majorBidi" w:eastAsiaTheme="majorEastAsia" w:hAnsiTheme="majorHAnsi"/>
+      <w:rFonts w:ascii="Arial" w:hAnsi="Arial" w:eastAsia="Times New Roman" w:cs="Times New Roman"/>
       <w:i/>
       <w:iCs/>
-      <w:color w:themeColor="text1" w:themeTint="bf" w:val="404040"/>
+      <w:color w:themeColor="dark1" w:themeTint="bf" w:val="404040"/>
       <w:sz w:val="24"/>
       <w:lang w:eastAsia="en-US"/>
     </w:rPr>
@@ -8881,139 +7644,125 @@
   <w:style w:type="character" w:styleId="Hyperlink">
     <w:name w:val="Hyperlink"/>
     <w:basedOn w:val="DefaultParagraphFont"/>
-    <w:uiPriority w:val="99"/>
-    <w:unhideWhenUsed/>
-    <w:rsid w:val="00fc4c83"/>
     <w:rPr>
       <w:color w:themeColor="hyperlink" w:val="0000FF"/>
       <w:u w:val="single"/>
     </w:rPr>
   </w:style>
-  <w:style w:type="character" w:styleId="QuoteChar" w:customStyle="1">
+  <w:style w:type="character" w:styleId="QuoteChar">
     <w:name w:val="Quote Char"/>
     <w:basedOn w:val="DefaultParagraphFont"/>
     <w:link w:val="Quote"/>
-    <w:uiPriority w:val="29"/>
-    <w:qFormat/>
-    <w:rsid w:val="00fc4c83"/>
+    <w:qFormat/>
     <w:rPr>
-      <w:rFonts w:ascii="Arial" w:hAnsi="Arial" w:eastAsia="Arial" w:cs="Arial" w:asciiTheme="minorHAnsi" w:cstheme="minorHAnsi" w:eastAsiaTheme="minorHAnsi" w:hAnsiTheme="minorHAnsi"/>
+      <w:rFonts w:ascii="Arial" w:hAnsi="Arial" w:eastAsia="Arial" w:cs="Arial"/>
       <w:iCs/>
-      <w:color w:themeColor="text1" w:val="000000"/>
+      <w:color w:themeColor="dark1" w:val="000000"/>
       <w:sz w:val="24"/>
       <w:szCs w:val="22"/>
       <w:lang w:eastAsia="en-US"/>
     </w:rPr>
   </w:style>
-  <w:style w:type="character" w:styleId="BalloonTextChar" w:customStyle="1">
+  <w:style w:type="character" w:styleId="BalloonTextChar">
     <w:name w:val="Balloon Text Char"/>
     <w:basedOn w:val="DefaultParagraphFont"/>
     <w:link w:val="BalloonText"/>
     <w:qFormat/>
-    <w:rsid w:val="00fc4c83"/>
     <w:rPr>
-      <w:rFonts w:ascii="Arial" w:hAnsi="Arial" w:cs="Tahoma" w:asciiTheme="minorHAnsi" w:hAnsiTheme="minorHAnsi"/>
+      <w:rFonts w:ascii="Arial" w:hAnsi="Arial" w:cs="Tahoma"/>
       <w:sz w:val="16"/>
       <w:szCs w:val="16"/>
     </w:rPr>
   </w:style>
-  <w:style w:type="character" w:styleId="TitleChar" w:customStyle="1">
+  <w:style w:type="character" w:styleId="TitleChar">
     <w:name w:val="Title Char"/>
     <w:basedOn w:val="DefaultParagraphFont"/>
     <w:link w:val="Title"/>
     <w:qFormat/>
-    <w:rsid w:val="00fc4c83"/>
     <w:rPr>
-      <w:rFonts w:ascii="Arial" w:hAnsi="Arial" w:eastAsia="" w:cs="" w:asciiTheme="majorHAnsi" w:cstheme="majorBidi" w:eastAsiaTheme="majorEastAsia" w:hAnsiTheme="majorHAnsi"/>
-      <w:color w:themeColor="text2" w:val="1F497D"/>
+      <w:rFonts w:ascii="Arial" w:hAnsi="Arial" w:eastAsia="Times New Roman" w:cs="Times New Roman"/>
+      <w:color w:themeColor="dark2" w:val="1F497D"/>
       <w:spacing w:val="5"/>
       <w:kern w:val="2"/>
       <w:sz w:val="52"/>
       <w:szCs w:val="52"/>
     </w:rPr>
   </w:style>
-  <w:style w:type="character" w:styleId="LiitteenotsikkoChar" w:customStyle="1">
+  <w:style w:type="character" w:styleId="LiitteenotsikkoChar">
     <w:name w:val="Liitteen otsikko Char"/>
     <w:basedOn w:val="LeiptekstiChar"/>
     <w:link w:val="Liitteenotsikko"/>
     <w:qFormat/>
-    <w:rsid w:val="00092b31"/>
     <w:rPr>
-      <w:rFonts w:ascii="Arial" w:hAnsi="Arial" w:eastAsia="Arial" w:cs="Arial" w:asciiTheme="majorHAnsi" w:cstheme="majorHAnsi" w:eastAsiaTheme="minorHAnsi" w:hAnsiTheme="majorHAnsi"/>
+      <w:rFonts w:ascii="Arial" w:hAnsi="Arial" w:eastAsia="Arial" w:cs="Arial"/>
       <w:b/>
       <w:sz w:val="28"/>
       <w:szCs w:val="28"/>
       <w:lang w:eastAsia="en-US"/>
     </w:rPr>
   </w:style>
-  <w:style w:type="character" w:styleId="MetropolialeiptekstiChar" w:customStyle="1">
+  <w:style w:type="character" w:styleId="MetropolialeiptekstiChar">
     <w:name w:val="* Metropolia leipäteksti Char"/>
     <w:basedOn w:val="DefaultParagraphFont"/>
     <w:link w:val="Metropolialeipteksti"/>
     <w:qFormat/>
-    <w:rsid w:val="00fc4c83"/>
     <w:rPr>
       <w:rFonts w:ascii="Arial" w:hAnsi="Arial" w:eastAsia="Times"/>
       <w:lang w:eastAsia="en-US"/>
     </w:rPr>
   </w:style>
-  <w:style w:type="character" w:styleId="LeiptekstiChar" w:customStyle="1">
+  <w:style w:type="character" w:styleId="LeiptekstiChar">
     <w:name w:val="Leipäteksti Char"/>
     <w:basedOn w:val="DefaultParagraphFont"/>
     <w:link w:val="Leipteksti1"/>
     <w:qFormat/>
-    <w:rsid w:val="00a84a66"/>
     <w:rPr>
-      <w:rFonts w:ascii="Arial" w:hAnsi="Arial" w:eastAsia="Arial" w:cs="Arial" w:asciiTheme="minorHAnsi" w:cstheme="minorHAnsi" w:eastAsiaTheme="minorHAnsi" w:hAnsiTheme="minorHAnsi"/>
+      <w:rFonts w:ascii="Arial" w:hAnsi="Arial" w:eastAsia="Arial" w:cs="Arial"/>
       <w:sz w:val="24"/>
       <w:szCs w:val="22"/>
       <w:lang w:eastAsia="en-US"/>
     </w:rPr>
   </w:style>
-  <w:style w:type="character" w:styleId="TaulukkotekstiChar" w:customStyle="1">
+  <w:style w:type="character" w:styleId="TaulukkotekstiChar">
     <w:name w:val="Taulukkoteksti Char"/>
     <w:basedOn w:val="LeiptekstiChar"/>
     <w:link w:val="Taulukkoteksti"/>
     <w:qFormat/>
-    <w:rsid w:val="00fc4c83"/>
     <w:rPr>
-      <w:rFonts w:ascii="Arial" w:hAnsi="Arial" w:eastAsia="Arial" w:cs="Arial" w:asciiTheme="minorHAnsi" w:cstheme="minorHAnsi" w:eastAsiaTheme="minorHAnsi" w:hAnsiTheme="minorHAnsi"/>
+      <w:rFonts w:ascii="Arial" w:hAnsi="Arial" w:eastAsia="Arial" w:cs="Arial"/>
       <w:sz w:val="24"/>
       <w:szCs w:val="22"/>
       <w:lang w:eastAsia="en-US"/>
     </w:rPr>
   </w:style>
-  <w:style w:type="character" w:styleId="KansilehdentiedotChar" w:customStyle="1">
+  <w:style w:type="character" w:styleId="KansilehdentiedotChar">
     <w:name w:val="Kansilehden tiedot Char"/>
     <w:basedOn w:val="MetropolialeiptekstiChar"/>
     <w:link w:val="Kansilehdentiedot"/>
     <w:qFormat/>
-    <w:rsid w:val="00fc4c83"/>
     <w:rPr>
-      <w:rFonts w:ascii="Arial" w:hAnsi="Arial" w:eastAsia="Times" w:cs="Tahoma" w:asciiTheme="minorHAnsi" w:hAnsiTheme="minorHAnsi"/>
+      <w:rFonts w:ascii="Arial" w:hAnsi="Arial" w:eastAsia="Times" w:cs="Tahoma"/>
       <w:sz w:val="24"/>
       <w:szCs w:val="22"/>
       <w:lang w:eastAsia="en-US"/>
     </w:rPr>
   </w:style>
-  <w:style w:type="character" w:styleId="LiitteetChar" w:customStyle="1">
+  <w:style w:type="character" w:styleId="LiitteetChar">
     <w:name w:val="Liitteet Char"/>
     <w:basedOn w:val="DefaultParagraphFont"/>
     <w:link w:val="Liitteet"/>
     <w:qFormat/>
-    <w:rsid w:val="00fc4c83"/>
     <w:rPr>
-      <w:rFonts w:ascii="Arial" w:hAnsi="Arial" w:asciiTheme="minorHAnsi" w:hAnsiTheme="minorHAnsi"/>
+      <w:rFonts w:ascii="Arial" w:hAnsi="Arial"/>
       <w:sz w:val="24"/>
       <w:szCs w:val="24"/>
     </w:rPr>
   </w:style>
-  <w:style w:type="character" w:styleId="OpinnytetynotsikkoChar" w:customStyle="1">
+  <w:style w:type="character" w:styleId="OpinnytetynotsikkoChar">
     <w:name w:val="Opinnäytetyön otsikko Char"/>
     <w:basedOn w:val="DefaultParagraphFont"/>
     <w:link w:val="Opinnytetynotsikko"/>
     <w:qFormat/>
-    <w:rsid w:val="00fc4c83"/>
     <w:rPr>
       <w:rFonts w:ascii="Arial" w:hAnsi="Arial" w:eastAsia="MS PGothic"/>
       <w:color w:val="9B3223"/>
@@ -9023,108 +7772,97 @@
       <w:szCs w:val="52"/>
     </w:rPr>
   </w:style>
-  <w:style w:type="character" w:styleId="TOC3Char" w:customStyle="1">
+  <w:style w:type="character" w:styleId="TOC3Char">
     <w:name w:val="TOC 3 Char"/>
     <w:basedOn w:val="DefaultParagraphFont"/>
     <w:link w:val="TOC3"/>
-    <w:uiPriority w:val="39"/>
-    <w:qFormat/>
-    <w:rsid w:val="00a720c3"/>
+    <w:qFormat/>
     <w:rPr>
-      <w:rFonts w:ascii="Arial" w:hAnsi="Arial" w:eastAsia="Arial" w:cs="Arial" w:asciiTheme="minorHAnsi" w:cstheme="minorHAnsi" w:eastAsiaTheme="minorHAnsi" w:hAnsiTheme="minorHAnsi"/>
+      <w:rFonts w:ascii="Arial" w:hAnsi="Arial" w:eastAsia="Arial" w:cs="Arial"/>
       <w:sz w:val="24"/>
       <w:szCs w:val="22"/>
       <w:lang w:eastAsia="en-US"/>
     </w:rPr>
   </w:style>
-  <w:style w:type="character" w:styleId="SisllysluetteloalaluvunalaotsikkoChar" w:customStyle="1">
+  <w:style w:type="character" w:styleId="SisllysluetteloalaluvunalaotsikkoChar">
     <w:name w:val="Sisällysluettelo alaluvun alaotsikko Char"/>
     <w:basedOn w:val="TOC3Char"/>
     <w:link w:val="Sisllysluetteloalaluvunalaotsikko"/>
     <w:qFormat/>
-    <w:rsid w:val="00fc4c83"/>
     <w:rPr>
-      <w:rFonts w:ascii="Arial" w:hAnsi="Arial" w:eastAsia="Arial" w:cs="Arial" w:asciiTheme="minorHAnsi" w:cstheme="minorHAnsi" w:eastAsiaTheme="minorHAnsi" w:hAnsiTheme="minorHAnsi"/>
+      <w:rFonts w:ascii="Arial" w:hAnsi="Arial" w:eastAsia="Arial" w:cs="Arial"/>
       <w:sz w:val="24"/>
       <w:szCs w:val="22"/>
       <w:lang w:eastAsia="en-US"/>
     </w:rPr>
   </w:style>
-  <w:style w:type="character" w:styleId="TOC2Char" w:customStyle="1">
+  <w:style w:type="character" w:styleId="TOC2Char">
     <w:name w:val="TOC 2 Char"/>
     <w:basedOn w:val="LeiptekstiChar"/>
     <w:link w:val="TOC2"/>
-    <w:uiPriority w:val="39"/>
-    <w:qFormat/>
-    <w:rsid w:val="00a720c3"/>
+    <w:qFormat/>
     <w:rPr>
-      <w:rFonts w:ascii="Arial" w:hAnsi="Arial" w:eastAsia="Arial" w:cs="Arial" w:asciiTheme="minorHAnsi" w:cstheme="minorHAnsi" w:eastAsiaTheme="minorHAnsi" w:hAnsiTheme="minorHAnsi"/>
+      <w:rFonts w:ascii="Arial" w:hAnsi="Arial" w:eastAsia="Arial" w:cs="Arial"/>
       <w:sz w:val="24"/>
       <w:szCs w:val="22"/>
       <w:lang w:eastAsia="en-US"/>
     </w:rPr>
   </w:style>
-  <w:style w:type="character" w:styleId="SisllysluetteloalaluvunotsikkoChar" w:customStyle="1">
+  <w:style w:type="character" w:styleId="SisllysluetteloalaluvunotsikkoChar">
     <w:name w:val="Sisällysluettelo alaluvun otsikko Char"/>
     <w:basedOn w:val="TOC2Char"/>
     <w:link w:val="Sisllysluetteloalaluvunotsikko"/>
     <w:qFormat/>
-    <w:rsid w:val="00fc4c83"/>
     <w:rPr>
-      <w:rFonts w:ascii="Arial" w:hAnsi="Arial" w:eastAsia="Arial" w:cs="Arial" w:asciiTheme="minorHAnsi" w:cstheme="minorHAnsi" w:eastAsiaTheme="minorHAnsi" w:hAnsiTheme="minorHAnsi"/>
+      <w:rFonts w:ascii="Arial" w:hAnsi="Arial" w:eastAsia="Arial" w:cs="Arial"/>
       <w:sz w:val="24"/>
       <w:szCs w:val="22"/>
       <w:lang w:eastAsia="en-US"/>
     </w:rPr>
   </w:style>
-  <w:style w:type="character" w:styleId="TOC1Char" w:customStyle="1">
+  <w:style w:type="character" w:styleId="TOC1Char">
     <w:name w:val="TOC 1 Char"/>
     <w:basedOn w:val="LeiptekstiChar"/>
     <w:link w:val="TOC1"/>
-    <w:uiPriority w:val="39"/>
-    <w:qFormat/>
-    <w:rsid w:val="00fc4c83"/>
+    <w:qFormat/>
     <w:rPr>
-      <w:rFonts w:ascii="Arial" w:hAnsi="Arial" w:eastAsia="Arial" w:cs="Arial" w:asciiTheme="minorHAnsi" w:cstheme="minorHAnsi" w:eastAsiaTheme="minorHAnsi" w:hAnsiTheme="minorHAnsi"/>
+      <w:rFonts w:ascii="Arial" w:hAnsi="Arial" w:eastAsia="Arial" w:cs="Arial"/>
       <w:sz w:val="24"/>
       <w:szCs w:val="22"/>
       <w:lang w:eastAsia="en-US"/>
     </w:rPr>
   </w:style>
-  <w:style w:type="character" w:styleId="SisllysluettelolhteetChar" w:customStyle="1">
+  <w:style w:type="character" w:styleId="SisllysluettelolhteetChar">
     <w:name w:val="Sisällysluettelo lähteet Char"/>
     <w:basedOn w:val="TOC1Char"/>
     <w:link w:val="Sisllysluettelolhteet"/>
     <w:qFormat/>
-    <w:rsid w:val="00fc4c83"/>
     <w:rPr>
-      <w:rFonts w:ascii="Arial" w:hAnsi="Arial" w:eastAsia="Arial" w:cs="Arial" w:asciiTheme="minorHAnsi" w:cstheme="minorHAnsi" w:eastAsiaTheme="minorHAnsi" w:hAnsiTheme="minorHAnsi"/>
+      <w:rFonts w:ascii="Arial" w:hAnsi="Arial" w:eastAsia="Arial" w:cs="Arial"/>
       <w:sz w:val="24"/>
       <w:szCs w:val="22"/>
       <w:lang w:eastAsia="en-US"/>
     </w:rPr>
   </w:style>
-  <w:style w:type="character" w:styleId="SisllysluettelootsikkoChar" w:customStyle="1">
+  <w:style w:type="character" w:styleId="SisllysluettelootsikkoChar">
     <w:name w:val="Sisällysluettelo otsikko Char"/>
     <w:basedOn w:val="TOC1Char"/>
     <w:link w:val="Sisllysluettelootsikko"/>
     <w:qFormat/>
-    <w:rsid w:val="00fc4c83"/>
     <w:rPr>
-      <w:rFonts w:ascii="Arial" w:hAnsi="Arial" w:eastAsia="Arial" w:cs="Arial" w:asciiTheme="minorHAnsi" w:cstheme="minorHAnsi" w:eastAsiaTheme="minorHAnsi" w:hAnsiTheme="minorHAnsi"/>
+      <w:rFonts w:ascii="Arial" w:hAnsi="Arial" w:eastAsia="Arial" w:cs="Arial"/>
       <w:sz w:val="24"/>
       <w:szCs w:val="22"/>
       <w:lang w:eastAsia="en-US"/>
     </w:rPr>
   </w:style>
-  <w:style w:type="character" w:styleId="TiivistelmntiedotChar" w:customStyle="1">
+  <w:style w:type="character" w:styleId="TiivistelmntiedotChar">
     <w:name w:val="Tiivistelmän tiedot Char"/>
     <w:basedOn w:val="LeiptekstiChar"/>
     <w:link w:val="Tiivistelmntiedot"/>
     <w:qFormat/>
-    <w:rsid w:val="00a720c3"/>
     <w:rPr>
-      <w:rFonts w:ascii="Arial" w:hAnsi="Arial" w:eastAsia="Arial" w:cs="Arial" w:asciiTheme="minorHAnsi" w:cstheme="minorHAnsi" w:eastAsiaTheme="minorHAnsi" w:hAnsiTheme="minorHAnsi"/>
+      <w:rFonts w:ascii="Arial" w:hAnsi="Arial" w:eastAsia="Arial" w:cs="Arial"/>
       <w:sz w:val="24"/>
       <w:szCs w:val="22"/>
       <w:lang w:eastAsia="en-US"/>
@@ -9133,19 +7871,12 @@
   <w:style w:type="character" w:styleId="PageNumber">
     <w:name w:val="page number"/>
     <w:basedOn w:val="DefaultParagraphFont"/>
-    <w:semiHidden/>
-    <w:unhideWhenUsed/>
-    <w:rsid w:val="00a6358f"/>
     <w:rPr/>
   </w:style>
-  <w:style w:type="character" w:styleId="UnresolvedMention1" w:customStyle="1">
+  <w:style w:type="character" w:styleId="UnresolvedMention1">
     <w:name w:val="Unresolved Mention1"/>
     <w:basedOn w:val="DefaultParagraphFont"/>
-    <w:uiPriority w:val="99"/>
-    <w:semiHidden/>
-    <w:unhideWhenUsed/>
-    <w:qFormat/>
-    <w:rsid w:val="00ca36ec"/>
+    <w:qFormat/>
     <w:rPr>
       <w:color w:val="605E5C"/>
       <w:shd w:fill="E1DFDD" w:val="clear"/>
@@ -9154,10 +7885,7 @@
   <w:style w:type="character" w:styleId="PlaceholderText">
     <w:name w:val="Placeholder Text"/>
     <w:basedOn w:val="DefaultParagraphFont"/>
-    <w:uiPriority w:val="99"/>
-    <w:semiHidden/>
-    <w:qFormat/>
-    <w:rsid w:val="00f61b37"/>
+    <w:qFormat/>
     <w:rPr>
       <w:color w:val="808080"/>
     </w:rPr>
@@ -9207,9 +7935,7 @@
     <w:name w:val="caption"/>
     <w:basedOn w:val="Leipteksti1"/>
     <w:next w:val="Leipteksti1"/>
-    <w:unhideWhenUsed/>
-    <w:qFormat/>
-    <w:rsid w:val="00482798"/>
+    <w:qFormat/>
     <w:pPr>
       <w:spacing w:lineRule="auto" w:line="240" w:before="360" w:after="600"/>
     </w:pPr>
@@ -9224,12 +7950,11 @@
     </w:pPr>
     <w:rPr/>
   </w:style>
-  <w:style w:type="paragraph" w:styleId="Metropolialeipteksti" w:customStyle="1">
+  <w:style w:type="paragraph" w:styleId="Metropolialeipteksti">
     <w:name w:val="* Metropolia leipäteksti"/>
     <w:basedOn w:val="Normal"/>
     <w:link w:val="MetropolialeiptekstiChar"/>
     <w:qFormat/>
-    <w:rsid w:val="00fc4c83"/>
     <w:pPr/>
     <w:rPr>
       <w:rFonts w:ascii="Arial" w:hAnsi="Arial" w:eastAsia="Times"/>
@@ -9249,8 +7974,6 @@
     <w:name w:val="header"/>
     <w:basedOn w:val="Normal"/>
     <w:link w:val="HeaderChar"/>
-    <w:uiPriority w:val="99"/>
-    <w:rsid w:val="00fc4c83"/>
     <w:pPr>
       <w:tabs>
         <w:tab w:val="clear" w:pos="1304"/>
@@ -9264,8 +7987,6 @@
     <w:name w:val="footer"/>
     <w:basedOn w:val="Normal"/>
     <w:link w:val="FooterChar"/>
-    <w:uiPriority w:val="99"/>
-    <w:rsid w:val="00fc4c83"/>
     <w:pPr>
       <w:tabs>
         <w:tab w:val="clear" w:pos="1304"/>
@@ -9280,9 +8001,6 @@
     <w:basedOn w:val="Leipteksti1"/>
     <w:next w:val="Leipteksti1"/>
     <w:link w:val="TOC1Char"/>
-    <w:uiPriority w:val="39"/>
-    <w:unhideWhenUsed/>
-    <w:rsid w:val="00fc4c83"/>
     <w:pPr>
       <w:tabs>
         <w:tab w:val="clear" w:pos="1304"/>
@@ -9292,16 +8010,15 @@
     </w:pPr>
     <w:rPr/>
   </w:style>
-  <w:style w:type="paragraph" w:styleId="Kuvio" w:customStyle="1">
+  <w:style w:type="paragraph" w:styleId="Kuvio">
     <w:name w:val="Kuvio"/>
     <w:basedOn w:val="Leipteksti1"/>
     <w:next w:val="Leipteksti1"/>
     <w:qFormat/>
-    <w:rsid w:val="00fc4c83"/>
     <w:pPr>
       <w:numPr>
         <w:ilvl w:val="0"/>
-        <w:numId w:val="2"/>
+        <w:numId w:val="3"/>
       </w:numPr>
       <w:tabs>
         <w:tab w:val="clear" w:pos="1304"/>
@@ -9316,9 +8033,6 @@
     <w:basedOn w:val="Leipteksti1"/>
     <w:next w:val="Leipteksti1"/>
     <w:link w:val="TOC2Char"/>
-    <w:uiPriority w:val="39"/>
-    <w:unhideWhenUsed/>
-    <w:rsid w:val="00a720c3"/>
     <w:pPr>
       <w:tabs>
         <w:tab w:val="clear" w:pos="1304"/>
@@ -9330,12 +8044,11 @@
     </w:pPr>
     <w:rPr/>
   </w:style>
-  <w:style w:type="paragraph" w:styleId="Lhde" w:customStyle="1">
+  <w:style w:type="paragraph" w:styleId="Lhde">
     <w:name w:val="Lähde"/>
     <w:basedOn w:val="Leipteksti1"/>
     <w:next w:val="Leipteksti1"/>
     <w:qFormat/>
-    <w:rsid w:val="00fc4c83"/>
     <w:pPr>
       <w:spacing w:lineRule="auto" w:line="240"/>
     </w:pPr>
@@ -9346,9 +8059,6 @@
     <w:basedOn w:val="Normal"/>
     <w:next w:val="Normal"/>
     <w:link w:val="TOC3Char"/>
-    <w:uiPriority w:val="39"/>
-    <w:unhideWhenUsed/>
-    <w:rsid w:val="00a720c3"/>
     <w:pPr>
       <w:tabs>
         <w:tab w:val="clear" w:pos="1304"/>
@@ -9359,18 +8069,17 @@
       <w:ind w:start="964"/>
     </w:pPr>
     <w:rPr>
-      <w:rFonts w:eastAsia="Arial" w:cs="Arial" w:cstheme="minorHAnsi" w:eastAsiaTheme="minorHAnsi"/>
+      <w:rFonts w:eastAsia="Arial" w:cs="Arial"/>
       <w:szCs w:val="22"/>
       <w:lang w:eastAsia="en-US"/>
     </w:rPr>
   </w:style>
-  <w:style w:type="paragraph" w:styleId="Taulukkoteksti" w:customStyle="1">
+  <w:style w:type="paragraph" w:styleId="Taulukkoteksti">
     <w:name w:val="Taulukkoteksti"/>
     <w:basedOn w:val="Leipteksti1"/>
     <w:next w:val="Leipteksti1"/>
     <w:link w:val="TaulukkotekstiChar"/>
     <w:qFormat/>
-    <w:rsid w:val="00fc4c83"/>
     <w:pPr>
       <w:spacing w:lineRule="auto" w:line="240" w:before="100" w:after="100"/>
     </w:pPr>
@@ -9381,28 +8090,25 @@
     <w:basedOn w:val="Leipteksti1"/>
     <w:next w:val="Leipteksti1"/>
     <w:link w:val="QuoteChar"/>
-    <w:uiPriority w:val="29"/>
-    <w:qFormat/>
-    <w:rsid w:val="00fc4c83"/>
+    <w:qFormat/>
     <w:pPr>
       <w:spacing w:lineRule="auto" w:line="240"/>
       <w:ind w:start="1304"/>
     </w:pPr>
     <w:rPr>
       <w:iCs/>
-      <w:color w:themeColor="text1" w:val="000000"/>
+      <w:color w:themeColor="dark1" w:val="000000"/>
     </w:rPr>
   </w:style>
-  <w:style w:type="paragraph" w:styleId="Numeroidutlhteet" w:customStyle="1">
+  <w:style w:type="paragraph" w:styleId="Numeroidutlhteet">
     <w:name w:val="Numeroidut lähteet"/>
     <w:basedOn w:val="Lhde"/>
     <w:next w:val="Leipteksti1"/>
     <w:qFormat/>
-    <w:rsid w:val="00586534"/>
     <w:pPr>
       <w:numPr>
         <w:ilvl w:val="0"/>
-        <w:numId w:val="3"/>
+        <w:numId w:val="4"/>
       </w:numPr>
       <w:spacing w:before="0" w:after="240"/>
     </w:pPr>
@@ -9413,7 +8119,6 @@
     <w:basedOn w:val="Normal"/>
     <w:link w:val="BalloonTextChar"/>
     <w:qFormat/>
-    <w:rsid w:val="00fc4c83"/>
     <w:pPr/>
     <w:rPr>
       <w:rFonts w:cs="Tahoma"/>
@@ -9421,21 +8126,19 @@
       <w:szCs w:val="16"/>
     </w:rPr>
   </w:style>
-  <w:style w:type="paragraph" w:styleId="Nimi" w:customStyle="1">
+  <w:style w:type="paragraph" w:styleId="Nimi">
     <w:name w:val="Nimiö"/>
     <w:basedOn w:val="Normal"/>
     <w:qFormat/>
-    <w:rsid w:val="00fc4c83"/>
     <w:pPr>
       <w:spacing w:lineRule="auto" w:line="240"/>
     </w:pPr>
     <w:rPr/>
   </w:style>
-  <w:style w:type="paragraph" w:styleId="Numeroimattomatlhteet" w:customStyle="1">
+  <w:style w:type="paragraph" w:styleId="Numeroimattomatlhteet">
     <w:name w:val="Numeroimattomat lähteet"/>
     <w:basedOn w:val="Numeroidutlhteet"/>
     <w:qFormat/>
-    <w:rsid w:val="00586534"/>
     <w:pPr>
       <w:numPr>
         <w:ilvl w:val="0"/>
@@ -9450,26 +8153,24 @@
     <w:next w:val="Opinnytetynalaotsikko"/>
     <w:link w:val="TitleChar"/>
     <w:qFormat/>
-    <w:rsid w:val="00fc4c83"/>
     <w:pPr>
       <w:spacing w:lineRule="auto" w:line="240" w:before="400" w:after="0"/>
       <w:contextualSpacing/>
       <w:jc w:val="start"/>
     </w:pPr>
     <w:rPr>
-      <w:rFonts w:ascii="Arial" w:hAnsi="Arial" w:eastAsia="" w:cs="" w:asciiTheme="majorHAnsi" w:cstheme="majorBidi" w:eastAsiaTheme="majorEastAsia" w:hAnsiTheme="majorHAnsi"/>
-      <w:color w:themeColor="text2" w:val="1F497D"/>
+      <w:rFonts w:ascii="Arial" w:hAnsi="Arial" w:eastAsia="Times New Roman" w:cs="Times New Roman"/>
+      <w:color w:themeColor="dark2" w:val="1F497D"/>
       <w:spacing w:val="5"/>
       <w:kern w:val="2"/>
       <w:sz w:val="52"/>
       <w:szCs w:val="52"/>
     </w:rPr>
   </w:style>
-  <w:style w:type="paragraph" w:styleId="Kirjoittaja" w:customStyle="1">
+  <w:style w:type="paragraph" w:styleId="Kirjoittaja">
     <w:name w:val="Kirjoittaja"/>
     <w:basedOn w:val="Metropolialeipteksti"/>
     <w:qFormat/>
-    <w:rsid w:val="00fc4c83"/>
     <w:pPr>
       <w:tabs>
         <w:tab w:val="clear" w:pos="1304"/>
@@ -9478,66 +8179,66 @@
       <w:spacing w:lineRule="auto" w:line="240"/>
     </w:pPr>
     <w:rPr>
-      <w:rFonts w:ascii="Arial" w:hAnsi="Arial" w:cs="Tahoma" w:asciiTheme="majorHAnsi" w:hAnsiTheme="majorHAnsi"/>
+      <w:rFonts w:ascii="Arial" w:hAnsi="Arial" w:cs="Tahoma"/>
       <w:sz w:val="28"/>
       <w:szCs w:val="28"/>
     </w:rPr>
   </w:style>
-  <w:style w:type="paragraph" w:styleId="Opinnytetynalaotsikko" w:customStyle="1">
+  <w:style w:type="paragraph" w:styleId="Opinnytetynalaotsikko">
     <w:name w:val="Opinnäytetyön alaotsikko"/>
     <w:basedOn w:val="Title"/>
     <w:next w:val="Leipteksti1"/>
     <w:qFormat/>
-    <w:rsid w:val="00fc4c83"/>
     <w:pPr>
       <w:spacing w:before="400" w:after="0"/>
       <w:contextualSpacing w:val="false"/>
     </w:pPr>
     <w:rPr>
-      <w:color w:themeColor="text1" w:val="000000"/>
+      <w:color w:themeColor="dark1" w:val="000000"/>
       <w:sz w:val="36"/>
       <w:szCs w:val="36"/>
     </w:rPr>
   </w:style>
-  <w:style w:type="paragraph" w:styleId="Liitteenotsikko" w:customStyle="1">
+  <w:style w:type="paragraph" w:styleId="Liitteenotsikko">
     <w:name w:val="Liitteen otsikko"/>
     <w:basedOn w:val="Leipteksti1"/>
     <w:link w:val="LiitteenotsikkoChar"/>
     <w:qFormat/>
-    <w:rsid w:val="00092b31"/>
     <w:pPr>
+      <w:numPr>
+        <w:ilvl w:val="0"/>
+        <w:numId w:val="0"/>
+      </w:numPr>
       <w:spacing w:lineRule="auto" w:line="240"/>
       <w:outlineLvl w:val="1"/>
     </w:pPr>
     <w:rPr>
-      <w:rFonts w:ascii="Arial" w:hAnsi="Arial" w:cs="Arial" w:asciiTheme="majorHAnsi" w:cstheme="majorHAnsi" w:hAnsiTheme="majorHAnsi"/>
+      <w:rFonts w:ascii="Arial" w:hAnsi="Arial" w:cs="Arial"/>
       <w:b/>
       <w:sz w:val="28"/>
       <w:szCs w:val="28"/>
     </w:rPr>
   </w:style>
-  <w:style w:type="paragraph" w:styleId="Leipteksti1" w:customStyle="1">
+  <w:style w:type="paragraph" w:styleId="Leipteksti1">
     <w:name w:val="Leipäteksti1"/>
     <w:basedOn w:val="Normal"/>
     <w:link w:val="LeiptekstiChar"/>
     <w:qFormat/>
-    <w:rsid w:val="00a84a66"/>
     <w:pPr>
       <w:spacing w:before="360" w:after="360"/>
       <w:jc w:val="start"/>
     </w:pPr>
     <w:rPr>
-      <w:rFonts w:eastAsia="Arial" w:cs="Arial" w:cstheme="minorHAnsi" w:eastAsiaTheme="minorHAnsi"/>
+      <w:rFonts w:eastAsia="Arial" w:cs="Arial"/>
       <w:szCs w:val="22"/>
       <w:lang w:eastAsia="en-US"/>
     </w:rPr>
   </w:style>
-  <w:style w:type="paragraph" w:styleId="Kansilehdentiedot" w:customStyle="1">
+  <w:style w:type="paragraph" w:styleId="Kansilehdentiedot">
     <w:name w:val="Kansilehden tiedot"/>
     <w:basedOn w:val="Metropolialeipteksti"/>
     <w:link w:val="KansilehdentiedotChar"/>
     <w:qFormat/>
-    <w:rsid w:val="00fc4c83"/>
     <w:pPr>
       <w:tabs>
         <w:tab w:val="clear" w:pos="1304"/>
@@ -9547,26 +8248,24 @@
       <w:spacing w:lineRule="exact" w:line="440"/>
     </w:pPr>
     <w:rPr>
-      <w:rFonts w:ascii="Arial" w:hAnsi="Arial" w:cs="Tahoma" w:asciiTheme="minorHAnsi" w:hAnsiTheme="minorHAnsi"/>
+      <w:rFonts w:ascii="Arial" w:hAnsi="Arial" w:cs="Tahoma"/>
       <w:sz w:val="24"/>
       <w:szCs w:val="22"/>
     </w:rPr>
   </w:style>
-  <w:style w:type="paragraph" w:styleId="Liitteet" w:customStyle="1">
+  <w:style w:type="paragraph" w:styleId="Liitteet">
     <w:name w:val="Liitteet"/>
     <w:basedOn w:val="Normal"/>
     <w:link w:val="LiitteetChar"/>
     <w:qFormat/>
-    <w:rsid w:val="00fc4c83"/>
     <w:pPr/>
     <w:rPr/>
   </w:style>
-  <w:style w:type="paragraph" w:styleId="Opinnytetynotsikko" w:customStyle="1">
+  <w:style w:type="paragraph" w:styleId="Opinnytetynotsikko">
     <w:name w:val="Opinnäytetyön otsikko"/>
     <w:basedOn w:val="Normal"/>
     <w:link w:val="OpinnytetynotsikkoChar"/>
     <w:qFormat/>
-    <w:rsid w:val="00fc4c83"/>
     <w:pPr>
       <w:spacing w:lineRule="auto" w:line="240" w:before="400" w:after="0"/>
       <w:contextualSpacing/>
@@ -9581,39 +8280,35 @@
       <w:szCs w:val="52"/>
     </w:rPr>
   </w:style>
-  <w:style w:type="paragraph" w:styleId="Sisllysluetteloalaluvunalaotsikko" w:customStyle="1">
+  <w:style w:type="paragraph" w:styleId="Sisllysluetteloalaluvunalaotsikko">
     <w:name w:val="Sisällysluettelo alaluvun alaotsikko"/>
     <w:basedOn w:val="TOC3"/>
     <w:link w:val="SisllysluetteloalaluvunalaotsikkoChar"/>
     <w:qFormat/>
-    <w:rsid w:val="00fc4c83"/>
     <w:pPr/>
     <w:rPr/>
   </w:style>
-  <w:style w:type="paragraph" w:styleId="Sisllysluetteloalaluvunotsikko" w:customStyle="1">
+  <w:style w:type="paragraph" w:styleId="Sisllysluetteloalaluvunotsikko">
     <w:name w:val="Sisällysluettelo alaluvun otsikko"/>
     <w:basedOn w:val="TOC2"/>
     <w:link w:val="SisllysluetteloalaluvunotsikkoChar"/>
     <w:qFormat/>
-    <w:rsid w:val="00fc4c83"/>
     <w:pPr/>
     <w:rPr/>
   </w:style>
-  <w:style w:type="paragraph" w:styleId="Sisllysluettelolhteet" w:customStyle="1">
+  <w:style w:type="paragraph" w:styleId="Sisllysluettelolhteet">
     <w:name w:val="Sisällysluettelo lähteet"/>
     <w:basedOn w:val="TOC1"/>
     <w:link w:val="SisllysluettelolhteetChar"/>
     <w:qFormat/>
-    <w:rsid w:val="00fc4c83"/>
     <w:pPr/>
     <w:rPr/>
   </w:style>
-  <w:style w:type="paragraph" w:styleId="Sisllysluettelootsikko" w:customStyle="1">
+  <w:style w:type="paragraph" w:styleId="Sisllysluettelootsikko">
     <w:name w:val="Sisällysluettelo otsikko"/>
     <w:basedOn w:val="TOC1"/>
     <w:link w:val="SisllysluettelootsikkoChar"/>
     <w:qFormat/>
-    <w:rsid w:val="00fc4c83"/>
     <w:pPr>
       <w:tabs>
         <w:tab w:val="left" w:pos="397" w:leader="none"/>
@@ -9622,13 +8317,12 @@
     </w:pPr>
     <w:rPr/>
   </w:style>
-  <w:style w:type="paragraph" w:styleId="Tiivistelmntiedot" w:customStyle="1">
+  <w:style w:type="paragraph" w:styleId="Tiivistelmntiedot">
     <w:name w:val="Tiivistelmän tiedot"/>
     <w:basedOn w:val="Leipteksti1"/>
     <w:next w:val="Normal"/>
     <w:link w:val="TiivistelmntiedotChar"/>
     <w:qFormat/>
-    <w:rsid w:val="00a720c3"/>
     <w:pPr>
       <w:tabs>
         <w:tab w:val="clear" w:pos="1304"/>
@@ -9639,41 +8333,41 @@
     </w:pPr>
     <w:rPr/>
   </w:style>
-  <w:style w:type="paragraph" w:styleId="Kuva" w:customStyle="1">
+  <w:style w:type="paragraph" w:styleId="Kuva">
     <w:name w:val="Kuva"/>
     <w:basedOn w:val="Normal"/>
     <w:next w:val="Normal"/>
     <w:qFormat/>
-    <w:rsid w:val="002b0dbe"/>
     <w:pPr>
       <w:numPr>
         <w:ilvl w:val="0"/>
-        <w:numId w:val="4"/>
+        <w:numId w:val="5"/>
       </w:numPr>
       <w:spacing w:lineRule="auto" w:line="240" w:before="320" w:after="360"/>
       <w:ind w:hanging="357" w:start="641"/>
       <w:jc w:val="start"/>
     </w:pPr>
     <w:rPr>
-      <w:rFonts w:ascii="Arial" w:hAnsi="Arial" w:eastAsia="Arial" w:cs="Arial" w:cstheme="minorHAnsi" w:eastAsiaTheme="minorHAnsi"/>
+      <w:rFonts w:ascii="Arial" w:hAnsi="Arial" w:eastAsia="Arial" w:cs="Arial"/>
       <w:szCs w:val="22"/>
       <w:lang w:eastAsia="en-US"/>
     </w:rPr>
   </w:style>
   <w:style w:type="paragraph" w:styleId="NoSpacing">
     <w:name w:val="No Spacing"/>
-    <w:uiPriority w:val="1"/>
-    <w:qFormat/>
-    <w:rsid w:val="002c1b5c"/>
+    <w:qFormat/>
     <w:pPr>
       <w:widowControl/>
       <w:suppressAutoHyphens w:val="true"/>
+      <w:kinsoku w:val="true"/>
+      <w:overflowPunct w:val="true"/>
+      <w:autoSpaceDE w:val="true"/>
       <w:bidi w:val="0"/>
       <w:spacing w:before="0" w:after="0"/>
       <w:jc w:val="start"/>
     </w:pPr>
     <w:rPr>
-      <w:rFonts w:ascii="Calibri" w:hAnsi="Calibri" w:eastAsia="Arial" w:cs="Arial" w:cstheme="minorHAnsi" w:eastAsiaTheme="minorHAnsi"/>
+      <w:rFonts w:ascii="Calibri" w:hAnsi="Calibri" w:eastAsia="Arial" w:cs="Arial"/>
       <w:color w:val="auto"/>
       <w:kern w:val="0"/>
       <w:sz w:val="24"/>
@@ -9681,16 +8375,15 @@
       <w:lang w:val="fi-FI" w:eastAsia="en-US" w:bidi="ar-SA"/>
     </w:rPr>
   </w:style>
-  <w:style w:type="paragraph" w:styleId="Kuvanselite" w:customStyle="1">
+  <w:style w:type="paragraph" w:styleId="Kuvanselite">
     <w:name w:val="Kuvan selite"/>
     <w:basedOn w:val="Normal"/>
     <w:next w:val="Leipteksti1"/>
     <w:qFormat/>
-    <w:rsid w:val="004006e1"/>
     <w:pPr>
       <w:numPr>
         <w:ilvl w:val="0"/>
-        <w:numId w:val="7"/>
+        <w:numId w:val="8"/>
       </w:numPr>
       <w:tabs>
         <w:tab w:val="clear" w:pos="1304"/>
@@ -9700,18 +8393,21 @@
       <w:ind w:hanging="851" w:start="851"/>
     </w:pPr>
     <w:rPr>
-      <w:rFonts w:ascii="Arial" w:hAnsi="Arial" w:eastAsia="Arial" w:cs="Arial" w:cstheme="minorHAnsi" w:eastAsiaTheme="minorHAnsi"/>
+      <w:rFonts w:ascii="Arial" w:hAnsi="Arial" w:eastAsia="Arial" w:cs="Arial"/>
       <w:szCs w:val="22"/>
       <w:lang w:eastAsia="en-US"/>
     </w:rPr>
   </w:style>
-  <w:style w:type="paragraph" w:styleId="Lhteetliitteetotsikko" w:customStyle="1">
+  <w:style w:type="paragraph" w:styleId="Lhteetliitteetotsikko">
     <w:name w:val="Lähteet+liitteet otsikko"/>
     <w:basedOn w:val="Opinnytetynalaotsikko"/>
     <w:next w:val="Leipteksti1"/>
     <w:qFormat/>
-    <w:rsid w:val="00612b13"/>
     <w:pPr>
+      <w:numPr>
+        <w:ilvl w:val="0"/>
+        <w:numId w:val="0"/>
+      </w:numPr>
       <w:spacing w:before="400" w:after="600"/>
       <w:outlineLvl w:val="0"/>
     </w:pPr>
@@ -9720,11 +8416,10 @@
       <w:sz w:val="28"/>
     </w:rPr>
   </w:style>
-  <w:style w:type="paragraph" w:styleId="Tiivistelmotsikko" w:customStyle="1">
+  <w:style w:type="paragraph" w:styleId="Tiivistelmotsikko">
     <w:name w:val="Tiivistelmä otsikko"/>
     <w:basedOn w:val="Lhteetliitteetotsikko"/>
     <w:qFormat/>
-    <w:rsid w:val="004a271a"/>
     <w:pPr>
       <w:outlineLvl w:val="9"/>
     </w:pPr>
@@ -9732,36 +8427,33 @@
       <w:rFonts w:cs="Tahoma"/>
     </w:rPr>
   </w:style>
-  <w:style w:type="paragraph" w:styleId="Tiivistelm18ptafter" w:customStyle="1">
+  <w:style w:type="paragraph" w:styleId="Tiivistelm18ptafter">
     <w:name w:val="Tiivistelmä 18pt after"/>
     <w:basedOn w:val="Tiivistelmntiedot"/>
     <w:qFormat/>
-    <w:rsid w:val="0007466a"/>
     <w:pPr>
       <w:spacing w:before="0" w:after="360"/>
     </w:pPr>
     <w:rPr/>
   </w:style>
-  <w:style w:type="paragraph" w:styleId="Luetelma" w:customStyle="1">
+  <w:style w:type="paragraph" w:styleId="Luetelma">
     <w:name w:val="Luetelma"/>
     <w:basedOn w:val="Leipteksti1"/>
     <w:qFormat/>
-    <w:rsid w:val="00487a9d"/>
     <w:pPr>
       <w:numPr>
         <w:ilvl w:val="0"/>
-        <w:numId w:val="10"/>
+        <w:numId w:val="11"/>
       </w:numPr>
       <w:spacing w:lineRule="auto" w:line="240" w:before="120" w:after="120"/>
       <w:jc w:val="both"/>
     </w:pPr>
     <w:rPr/>
   </w:style>
-  <w:style w:type="paragraph" w:styleId="Leiptekstiennenlainaustatailuetelmaa" w:customStyle="1">
+  <w:style w:type="paragraph" w:styleId="Leiptekstiennenlainaustatailuetelmaa">
     <w:name w:val="Leipäteksti ennen lainausta tai luetelmaa"/>
     <w:basedOn w:val="Leipteksti1"/>
     <w:qFormat/>
-    <w:rsid w:val="00cf5dc8"/>
     <w:pPr>
       <w:spacing w:before="360" w:after="200"/>
     </w:pPr>
@@ -9770,9 +8462,7 @@
   <w:style w:type="paragraph" w:styleId="ListParagraph">
     <w:name w:val="List Paragraph"/>
     <w:basedOn w:val="Normal"/>
-    <w:uiPriority w:val="34"/>
-    <w:qFormat/>
-    <w:rsid w:val="00bc6678"/>
+    <w:qFormat/>
     <w:pPr>
       <w:spacing w:before="0" w:after="0"/>
       <w:ind w:start="720"/>
@@ -9780,11 +8470,10 @@
     </w:pPr>
     <w:rPr/>
   </w:style>
-  <w:style w:type="paragraph" w:styleId="Leiptekstiilmanvlistyst" w:customStyle="1">
+  <w:style w:type="paragraph" w:styleId="Leiptekstiilmanvlistyst">
     <w:name w:val="Leipäteksti ilman välistystä"/>
     <w:basedOn w:val="Leipteksti1"/>
     <w:qFormat/>
-    <w:rsid w:val="00a720c3"/>
     <w:pPr>
       <w:spacing w:lineRule="auto" w:line="240" w:before="0" w:after="360"/>
       <w:contextualSpacing/>
@@ -9796,20 +8485,16 @@
     <w:basedOn w:val="Normal"/>
     <w:next w:val="Normal"/>
     <w:autoRedefine/>
-    <w:semiHidden/>
-    <w:unhideWhenUsed/>
-    <w:rsid w:val="002415c9"/>
     <w:pPr>
       <w:spacing w:before="0" w:after="100"/>
       <w:ind w:start="720"/>
     </w:pPr>
     <w:rPr/>
   </w:style>
-  <w:style w:type="paragraph" w:styleId="Lyhenneluettelonkohta" w:customStyle="1">
+  <w:style w:type="paragraph" w:styleId="Lyhenneluettelonkohta">
     <w:name w:val="Lyhenneluettelon kohta"/>
     <w:basedOn w:val="Normal"/>
     <w:qFormat/>
-    <w:rsid w:val="0024314b"/>
     <w:pPr>
       <w:spacing w:before="0" w:after="360"/>
       <w:ind w:hanging="1304" w:start="1304"/>
@@ -9818,29 +8503,27 @@
       <w:lang w:val="en-US"/>
     </w:rPr>
   </w:style>
-  <w:style w:type="paragraph" w:styleId="Lyhenneluettelonotsikko" w:customStyle="1">
+  <w:style w:type="paragraph" w:styleId="Lyhenneluettelonotsikko">
     <w:name w:val="Lyhenneluettelon otsikko"/>
     <w:basedOn w:val="Leipteksti1"/>
     <w:next w:val="Lyhenneluettelonkohta"/>
     <w:qFormat/>
-    <w:rsid w:val="0007485f"/>
     <w:pPr>
       <w:spacing w:before="380" w:after="380"/>
       <w:jc w:val="both"/>
     </w:pPr>
     <w:rPr>
-      <w:rFonts w:ascii="Arial" w:hAnsi="Arial" w:cs="Arial" w:asciiTheme="majorHAnsi" w:cstheme="majorHAnsi" w:hAnsiTheme="majorHAnsi"/>
+      <w:rFonts w:ascii="Arial" w:hAnsi="Arial" w:cs="Arial"/>
       <w:b/>
       <w:sz w:val="28"/>
       <w:szCs w:val="28"/>
       <w:lang w:val="en-US"/>
     </w:rPr>
   </w:style>
-  <w:style w:type="paragraph" w:styleId="Sisllysluettelonsivunumerotonkohta" w:customStyle="1">
+  <w:style w:type="paragraph" w:styleId="Sisllysluettelonsivunumerotonkohta">
     <w:name w:val="Sisällysluettelon sivunumeroton kohta"/>
     <w:basedOn w:val="Leipteksti1"/>
     <w:qFormat/>
-    <w:rsid w:val="0024314b"/>
     <w:pPr>
       <w:spacing w:before="360" w:after="0"/>
       <w:jc w:val="both"/>
@@ -9849,26 +8532,24 @@
       <w:szCs w:val="24"/>
     </w:rPr>
   </w:style>
-  <w:style w:type="paragraph" w:styleId="Sisllysluettelonotsikko1" w:customStyle="1">
+  <w:style w:type="paragraph" w:styleId="Sisllysluettelonotsikko1">
     <w:name w:val="Sisällysluettelon otsikko1"/>
     <w:basedOn w:val="Normal"/>
     <w:qFormat/>
-    <w:rsid w:val="0007485f"/>
     <w:pPr>
       <w:spacing w:before="0" w:after="360"/>
     </w:pPr>
     <w:rPr>
-      <w:rFonts w:ascii="Arial" w:hAnsi="Arial" w:cs="Arial" w:asciiTheme="majorHAnsi" w:cstheme="majorHAnsi" w:hAnsiTheme="majorHAnsi"/>
+      <w:rFonts w:ascii="Arial" w:hAnsi="Arial" w:cs="Arial"/>
       <w:b/>
       <w:sz w:val="28"/>
       <w:szCs w:val="28"/>
     </w:rPr>
   </w:style>
-  <w:style w:type="paragraph" w:styleId="Koodirivi" w:customStyle="1">
+  <w:style w:type="paragraph" w:styleId="Koodirivi">
     <w:name w:val="Koodirivi"/>
     <w:basedOn w:val="Normal"/>
     <w:qFormat/>
-    <w:rsid w:val="0057172e"/>
     <w:pPr>
       <w:keepNext w:val="true"/>
       <w:tabs>
@@ -9888,22 +8569,21 @@
       <w:jc w:val="start"/>
     </w:pPr>
     <w:rPr>
-      <w:rFonts w:ascii="Courier New" w:hAnsi="Courier New" w:eastAsia="" w:cs="Courier New" w:eastAsiaTheme="minorEastAsia"/>
+      <w:rFonts w:ascii="Courier New" w:hAnsi="Courier New" w:eastAsia="Times New Roman" w:cs="Courier New"/>
       <w:sz w:val="20"/>
       <w:szCs w:val="20"/>
       <w:lang w:val="en-US" w:eastAsia="en-US"/>
     </w:rPr>
   </w:style>
-  <w:style w:type="paragraph" w:styleId="Esimerkkikoodinselite" w:customStyle="1">
+  <w:style w:type="paragraph" w:styleId="Esimerkkikoodinselite">
     <w:name w:val="Esimerkkikoodin selite"/>
     <w:basedOn w:val="Kuvanselite"/>
     <w:next w:val="Normal"/>
     <w:qFormat/>
-    <w:rsid w:val="00f437a7"/>
     <w:pPr>
       <w:numPr>
         <w:ilvl w:val="0"/>
-        <w:numId w:val="12"/>
+        <w:numId w:val="13"/>
       </w:numPr>
       <w:tabs>
         <w:tab w:val="clear" w:pos="879"/>
@@ -9913,15 +8593,14 @@
       <w:jc w:val="start"/>
     </w:pPr>
     <w:rPr>
-      <w:rFonts w:ascii="Arial" w:hAnsi="Arial" w:asciiTheme="minorHAnsi" w:hAnsiTheme="minorHAnsi"/>
+      <w:rFonts w:ascii="Arial" w:hAnsi="Arial"/>
       <w:szCs w:val="24"/>
     </w:rPr>
   </w:style>
-  <w:style w:type="paragraph" w:styleId="Taulukonotsikkorivi" w:customStyle="1">
+  <w:style w:type="paragraph" w:styleId="Taulukonotsikkorivi">
     <w:name w:val="Taulukon otsikkorivi"/>
     <w:basedOn w:val="Taulukkoteksti"/>
     <w:qFormat/>
-    <w:rsid w:val="008c72f6"/>
     <w:pPr/>
     <w:rPr>
       <w:b/>
@@ -9937,10 +8616,7 @@
     <w:name w:val="TOC Heading"/>
     <w:basedOn w:val="Heading1"/>
     <w:next w:val="Normal"/>
-    <w:uiPriority w:val="39"/>
-    <w:unhideWhenUsed/>
-    <w:qFormat/>
-    <w:rsid w:val="00485838"/>
+    <w:qFormat/>
     <w:pPr>
       <w:numPr>
         <w:ilvl w:val="0"/>
@@ -9958,11 +8634,10 @@
       <w:lang w:val="en-US"/>
     </w:rPr>
   </w:style>
-  <w:style w:type="paragraph" w:styleId="Taulukonselite" w:customStyle="1">
+  <w:style w:type="paragraph" w:styleId="Taulukonselite">
     <w:name w:val="Taulukon selite"/>
     <w:basedOn w:val="Caption"/>
     <w:qFormat/>
-    <w:rsid w:val="007e3b4b"/>
     <w:pPr>
       <w:keepNext w:val="true"/>
       <w:spacing w:before="600" w:after="240"/>
@@ -9999,6 +8674,13 @@
     <w:pPr/>
     <w:rPr/>
   </w:style>
+  <w:style w:type="paragraph" w:styleId="FrameContents">
+    <w:name w:val="Frame Contents"/>
+    <w:basedOn w:val="Normal"/>
+    <w:qFormat/>
+    <w:pPr/>
+    <w:rPr/>
+  </w:style>
   <w:style w:type="paragraph" w:styleId="FrameContentsuser">
     <w:name w:val="Frame Contents (user)"/>
     <w:basedOn w:val="Normal"/>
@@ -10006,86 +8688,9 @@
     <w:pPr/>
     <w:rPr/>
   </w:style>
-  <w:style w:type="paragraph" w:styleId="FrameContents">
-    <w:name w:val="Frame Contents"/>
-    <w:basedOn w:val="Normal"/>
-    <w:qFormat/>
-    <w:pPr/>
-    <w:rPr/>
-  </w:style>
-  <w:style w:type="numbering" w:styleId="NoList" w:default="1">
+  <w:style w:type="numbering" w:styleId="NoList">
     <w:name w:val="No List"/>
-    <w:uiPriority w:val="99"/>
-    <w:semiHidden/>
-    <w:unhideWhenUsed/>
-    <w:qFormat/>
-  </w:style>
-  <w:style w:type="table" w:default="1" w:styleId="TableNormal">
-    <w:name w:val="Normal Table"/>
-    <w:uiPriority w:val="99"/>
-    <w:semiHidden/>
-    <w:unhideWhenUsed/>
-    <w:tblPr>
-      <w:tblCellMar>
-        <w:top w:w="0" w:type="dxa"/>
-        <w:left w:w="108" w:type="dxa"/>
-        <w:bottom w:w="0" w:type="dxa"/>
-        <w:right w:w="108" w:type="dxa"/>
-      </w:tblCellMar>
-    </w:tblPr>
-  </w:style>
-  <w:style w:type="table" w:customStyle="1" w:styleId="TableGrid1">
-    <w:name w:val="Table Grid1"/>
-    <w:basedOn w:val="TableNormal"/>
-    <w:uiPriority w:val="59"/>
-    <w:rsid w:val="00fc4c83"/>
-    <w:rPr>
-      <w:rFonts w:eastAsiaTheme="minorHAnsi" w:cstheme="minorHAnsi"/>
-      <w:lang w:eastAsia="en-US"/>
-      <w:sz w:val="24"/>
-      <w:szCs w:val="22"/>
-    </w:rPr>
-    <w:tblPr>
-      <w:tblBorders>
-        <w:top w:val="single" w:color="auto" w:sz="4" w:space="0"/>
-        <w:left w:val="single" w:color="auto" w:sz="4" w:space="0"/>
-        <w:bottom w:val="single" w:color="auto" w:sz="4" w:space="0"/>
-        <w:right w:val="single" w:color="auto" w:sz="4" w:space="0"/>
-        <w:insideH w:val="single" w:color="auto" w:sz="4" w:space="0"/>
-        <w:insideV w:val="single" w:color="auto" w:sz="4" w:space="0"/>
-      </w:tblBorders>
-    </w:tblPr>
-  </w:style>
-  <w:style w:type="table" w:styleId="TableGrid">
-    <w:name w:val="Table Grid"/>
-    <w:basedOn w:val="TableNormal"/>
-    <w:rsid w:val="00fc4c83"/>
-    <w:tblPr>
-      <w:tblBorders>
-        <w:top w:val="single" w:color="auto" w:sz="4" w:space="0"/>
-        <w:left w:val="single" w:color="auto" w:sz="4" w:space="0"/>
-        <w:bottom w:val="single" w:color="auto" w:sz="4" w:space="0"/>
-        <w:right w:val="single" w:color="auto" w:sz="4" w:space="0"/>
-        <w:insideH w:val="single" w:color="auto" w:sz="4" w:space="0"/>
-        <w:insideV w:val="single" w:color="auto" w:sz="4" w:space="0"/>
-      </w:tblBorders>
-    </w:tblPr>
-  </w:style>
-  <w:style w:type="table" w:styleId="TableGridLight">
-    <w:name w:val="Grid Table Light"/>
-    <w:basedOn w:val="TableNormal"/>
-    <w:uiPriority w:val="40"/>
-    <w:rsid w:val="00fc4c83"/>
-    <w:tblPr>
-      <w:tblBorders>
-        <w:top w:val="single" w:color="BFBFBF" w:themeColor="background1" w:sz="4" w:space="0"/>
-        <w:left w:val="single" w:color="BFBFBF" w:themeColor="background1" w:sz="4" w:space="0"/>
-        <w:bottom w:val="single" w:color="BFBFBF" w:themeColor="background1" w:sz="4" w:space="0"/>
-        <w:right w:val="single" w:color="BFBFBF" w:themeColor="background1" w:sz="4" w:space="0"/>
-        <w:insideH w:val="single" w:color="BFBFBF" w:themeColor="background1" w:sz="4" w:space="0"/>
-        <w:insideV w:val="single" w:color="BFBFBF" w:themeColor="background1" w:sz="4" w:space="0"/>
-      </w:tblBorders>
-    </w:tblPr>
+    <w:qFormat/>
   </w:style>
 </w:styles>
 </file>
@@ -10131,16 +8736,16 @@
         <a:srgbClr val="800080"/>
       </a:folHlink>
     </a:clrScheme>
-    <a:fontScheme name="Office Classic 2">
+    <a:fontScheme name="Office">
       <a:majorFont>
         <a:latin typeface="Arial" pitchFamily="0" charset="1"/>
-        <a:ea typeface=""/>
-        <a:cs typeface=""/>
+        <a:ea typeface="DejaVu Sans" pitchFamily="0" charset="1"/>
+        <a:cs typeface="DejaVu Sans" pitchFamily="0" charset="1"/>
       </a:majorFont>
       <a:minorFont>
         <a:latin typeface="Arial" pitchFamily="0" charset="1"/>
-        <a:ea typeface=""/>
-        <a:cs typeface=""/>
+        <a:ea typeface="DejaVu Sans" pitchFamily="0" charset="1"/>
+        <a:cs typeface="DejaVu Sans" pitchFamily="0" charset="1"/>
       </a:minorFont>
     </a:fontScheme>
     <a:fmtScheme>
@@ -10148,58 +8753,25 @@
         <a:solidFill>
           <a:schemeClr val="phClr"/>
         </a:solidFill>
-        <a:gradFill>
-          <a:gsLst>
-            <a:gs pos="0">
-              <a:schemeClr val="phClr">
-                <a:tint val="50000"/>
-              </a:schemeClr>
-            </a:gs>
-            <a:gs pos="35000">
-              <a:schemeClr val="phClr">
-                <a:tint val="37000"/>
-              </a:schemeClr>
-            </a:gs>
-            <a:gs pos="100000">
-              <a:schemeClr val="phClr">
-                <a:tint val="15000"/>
-              </a:schemeClr>
-            </a:gs>
-          </a:gsLst>
-          <a:lin ang="16200000" scaled="1"/>
-          <a:tileRect l="0" t="0" r="0" b="0"/>
-        </a:gradFill>
-        <a:gradFill>
-          <a:gsLst>
-            <a:gs pos="0">
-              <a:schemeClr val="phClr">
-                <a:shade val="51000"/>
-              </a:schemeClr>
-            </a:gs>
-            <a:gs pos="80000">
-              <a:schemeClr val="phClr">
-                <a:shade val="93000"/>
-              </a:schemeClr>
-            </a:gs>
-            <a:gs pos="100000">
-              <a:schemeClr val="phClr">
-                <a:shade val="94000"/>
-              </a:schemeClr>
-            </a:gs>
-          </a:gsLst>
-          <a:lin ang="16200000" scaled="0"/>
-          <a:tileRect l="0" t="0" r="0" b="0"/>
-        </a:gradFill>
+        <a:solidFill>
+          <a:schemeClr val="phClr"/>
+        </a:solidFill>
+        <a:solidFill>
+          <a:schemeClr val="phClr"/>
+        </a:solidFill>
       </a:fillStyleLst>
       <a:lnStyleLst>
-        <a:ln w="9525" cap="flat" cmpd="sng" algn="ctr">
+        <a:ln w="6350" cap="flat" cmpd="sng" algn="ctr">
           <a:prstDash val="solid"/>
+          <a:miter/>
         </a:ln>
-        <a:ln w="25400" cap="flat" cmpd="sng" algn="ctr">
+        <a:ln w="6350" cap="flat" cmpd="sng" algn="ctr">
           <a:prstDash val="solid"/>
+          <a:miter/>
         </a:ln>
-        <a:ln w="38100" cap="flat" cmpd="sng" algn="ctr">
+        <a:ln w="6350" cap="flat" cmpd="sng" algn="ctr">
           <a:prstDash val="solid"/>
+          <a:miter/>
         </a:ln>
       </a:lnStyleLst>
       <a:effectStyleLst>
@@ -10217,276 +8789,14 @@
         <a:solidFill>
           <a:schemeClr val="phClr"/>
         </a:solidFill>
-        <a:gradFill>
-          <a:gsLst>
-            <a:gs pos="0">
-              <a:schemeClr val="phClr">
-                <a:tint val="40000"/>
-              </a:schemeClr>
-            </a:gs>
-            <a:gs pos="40000">
-              <a:schemeClr val="phClr">
-                <a:tint val="45000"/>
-                <a:shade val="99000"/>
-              </a:schemeClr>
-            </a:gs>
-            <a:gs pos="100000">
-              <a:schemeClr val="phClr">
-                <a:shade val="20000"/>
-              </a:schemeClr>
-            </a:gs>
-          </a:gsLst>
-          <a:path path="circle">
-            <a:fillToRect l="50000" t="-80000" r="50000" b="180000"/>
-          </a:path>
-          <a:tileRect l="0" t="0" r="0" b="0"/>
-        </a:gradFill>
-        <a:gradFill>
-          <a:gsLst>
-            <a:gs pos="0">
-              <a:schemeClr val="phClr">
-                <a:tint val="80000"/>
-              </a:schemeClr>
-            </a:gs>
-            <a:gs pos="100000">
-              <a:schemeClr val="phClr">
-                <a:shade val="30000"/>
-              </a:schemeClr>
-            </a:gs>
-          </a:gsLst>
-          <a:path path="circle">
-            <a:fillToRect l="50000" t="50000" r="50000" b="50000"/>
-          </a:path>
-          <a:tileRect l="0" t="0" r="0" b="0"/>
-        </a:gradFill>
+        <a:solidFill>
+          <a:schemeClr val="phClr"/>
+        </a:solidFill>
+        <a:solidFill>
+          <a:schemeClr val="phClr"/>
+        </a:solidFill>
       </a:bgFillStyleLst>
     </a:fmtScheme>
   </a:themeElements>
 </a:theme>
-</file>
-
-<file path=customXml/item1.xml><?xml version="1.0" encoding="utf-8"?>
-<p:properties xmlns:p="http://schemas.microsoft.com/office/2006/metadata/properties" xmlns:xsi="http://www.w3.org/2001/XMLSchema-instance" xmlns:pc="http://schemas.microsoft.com/office/infopath/2007/PartnerControls">
-  <documentManagement/>
-</p:properties>
-</file>
-
-<file path=customXml/item2.xml><?xml version="1.0" encoding="utf-8"?>
-<ct:contentTypeSchema xmlns:ct="http://schemas.microsoft.com/office/2006/metadata/contentType" xmlns:ma="http://schemas.microsoft.com/office/2006/metadata/properties/metaAttributes" ct:_="" ma:_="" ma:contentTypeName="Document" ma:contentTypeID="0x010100495DAE342122D046A1BC8B465CE2930A" ma:contentTypeVersion="7" ma:contentTypeDescription="Create a new document." ma:contentTypeScope="" ma:versionID="2667006cdaec7c762767a59781323ce6">
-  <xsd:schema xmlns:xsd="http://www.w3.org/2001/XMLSchema" xmlns:xs="http://www.w3.org/2001/XMLSchema" xmlns:p="http://schemas.microsoft.com/office/2006/metadata/properties" xmlns:ns2="250a78ed-7ec3-4606-b849-87cfc6ecf42b" targetNamespace="http://schemas.microsoft.com/office/2006/metadata/properties" ma:root="true" ma:fieldsID="3ebcad96abc5bf7054f99c6cda63043a" ns2:_="">
-    <xsd:import namespace="250a78ed-7ec3-4606-b849-87cfc6ecf42b"/>
-    <xsd:element name="properties">
-      <xsd:complexType>
-        <xsd:sequence>
-          <xsd:element name="documentManagement">
-            <xsd:complexType>
-              <xsd:all>
-                <xsd:element ref="ns2:MediaServiceMetadata" minOccurs="0"/>
-                <xsd:element ref="ns2:MediaServiceFastMetadata" minOccurs="0"/>
-                <xsd:element ref="ns2:MediaServiceDateTaken" minOccurs="0"/>
-                <xsd:element ref="ns2:MediaServiceAutoTags" minOccurs="0"/>
-                <xsd:element ref="ns2:MediaServiceGenerationTime" minOccurs="0"/>
-                <xsd:element ref="ns2:MediaServiceEventHashCode" minOccurs="0"/>
-                <xsd:element ref="ns2:MediaServiceOCR" minOccurs="0"/>
-              </xsd:all>
-            </xsd:complexType>
-          </xsd:element>
-        </xsd:sequence>
-      </xsd:complexType>
-    </xsd:element>
-  </xsd:schema>
-  <xsd:schema xmlns:xsd="http://www.w3.org/2001/XMLSchema" xmlns:xs="http://www.w3.org/2001/XMLSchema" xmlns:dms="http://schemas.microsoft.com/office/2006/documentManagement/types" xmlns:pc="http://schemas.microsoft.com/office/infopath/2007/PartnerControls" targetNamespace="250a78ed-7ec3-4606-b849-87cfc6ecf42b" elementFormDefault="qualified">
-    <xsd:import namespace="http://schemas.microsoft.com/office/2006/documentManagement/types"/>
-    <xsd:import namespace="http://schemas.microsoft.com/office/infopath/2007/PartnerControls"/>
-    <xsd:element name="MediaServiceMetadata" ma:index="8" nillable="true" ma:displayName="MediaServiceMetadata" ma:hidden="true" ma:internalName="MediaServiceMetadata" ma:readOnly="true">
-      <xsd:simpleType>
-        <xsd:restriction base="dms:Note"/>
-      </xsd:simpleType>
-    </xsd:element>
-    <xsd:element name="MediaServiceFastMetadata" ma:index="9" nillable="true" ma:displayName="MediaServiceFastMetadata" ma:hidden="true" ma:internalName="MediaServiceFastMetadata" ma:readOnly="true">
-      <xsd:simpleType>
-        <xsd:restriction base="dms:Note"/>
-      </xsd:simpleType>
-    </xsd:element>
-    <xsd:element name="MediaServiceDateTaken" ma:index="10" nillable="true" ma:displayName="MediaServiceDateTaken" ma:hidden="true" ma:internalName="MediaServiceDateTaken" ma:readOnly="true">
-      <xsd:simpleType>
-        <xsd:restriction base="dms:Text"/>
-      </xsd:simpleType>
-    </xsd:element>
-    <xsd:element name="MediaServiceAutoTags" ma:index="11" nillable="true" ma:displayName="Tags" ma:internalName="MediaServiceAutoTags" ma:readOnly="true">
-      <xsd:simpleType>
-        <xsd:restriction base="dms:Text"/>
-      </xsd:simpleType>
-    </xsd:element>
-    <xsd:element name="MediaServiceGenerationTime" ma:index="12" nillable="true" ma:displayName="MediaServiceGenerationTime" ma:hidden="true" ma:internalName="MediaServiceGenerationTime" ma:readOnly="true">
-      <xsd:simpleType>
-        <xsd:restriction base="dms:Text"/>
-      </xsd:simpleType>
-    </xsd:element>
-    <xsd:element name="MediaServiceEventHashCode" ma:index="13" nillable="true" ma:displayName="MediaServiceEventHashCode" ma:hidden="true" ma:internalName="MediaServiceEventHashCode" ma:readOnly="true">
-      <xsd:simpleType>
-        <xsd:restriction base="dms:Text"/>
-      </xsd:simpleType>
-    </xsd:element>
-    <xsd:element name="MediaServiceOCR" ma:index="14" nillable="true" ma:displayName="Extracted Text" ma:internalName="MediaServiceOCR" ma:readOnly="true">
-      <xsd:simpleType>
-        <xsd:restriction base="dms:Note">
-          <xsd:maxLength value="255"/>
-        </xsd:restriction>
-      </xsd:simpleType>
-    </xsd:element>
-  </xsd:schema>
-  <xsd:schema xmlns="http://schemas.openxmlformats.org/package/2006/metadata/core-properties" xmlns:xsd="http://www.w3.org/2001/XMLSchema" xmlns:xsi="http://www.w3.org/2001/XMLSchema-instance" xmlns:dc="http://purl.org/dc/elements/1.1/" xmlns:dcterms="http://purl.org/dc/terms/" xmlns:odoc="http://schemas.microsoft.com/internal/obd" targetNamespace="http://schemas.openxmlformats.org/package/2006/metadata/core-properties" elementFormDefault="qualified" attributeFormDefault="unqualified" blockDefault="#all">
-    <xsd:import namespace="http://purl.org/dc/elements/1.1/" schemaLocation="http://dublincore.org/schemas/xmls/qdc/2003/04/02/dc.xsd"/>
-    <xsd:import namespace="http://purl.org/dc/terms/" schemaLocation="http://dublincore.org/schemas/xmls/qdc/2003/04/02/dcterms.xsd"/>
-    <xsd:element name="coreProperties" type="CT_coreProperties"/>
-    <xsd:complexType name="CT_coreProperties">
-      <xsd:all>
-        <xsd:element ref="dc:creator" minOccurs="0" maxOccurs="1"/>
-        <xsd:element ref="dcterms:created" minOccurs="0" maxOccurs="1"/>
-        <xsd:element ref="dc:identifier" minOccurs="0" maxOccurs="1"/>
-        <xsd:element name="contentType" minOccurs="0" maxOccurs="1" type="xsd:string" ma:index="0" ma:displayName="Content Type"/>
-        <xsd:element ref="dc:title" minOccurs="0" maxOccurs="1" ma:index="4" ma:displayName="Title"/>
-        <xsd:element ref="dc:subject" minOccurs="0" maxOccurs="1"/>
-        <xsd:element ref="dc:description" minOccurs="0" maxOccurs="1"/>
-        <xsd:element name="keywords" minOccurs="0" maxOccurs="1" type="xsd:string"/>
-        <xsd:element ref="dc:language" minOccurs="0" maxOccurs="1"/>
-        <xsd:element name="category" minOccurs="0" maxOccurs="1" type="xsd:string"/>
-        <xsd:element name="version" minOccurs="0" maxOccurs="1" type="xsd:string"/>
-        <xsd:element name="revision" minOccurs="0" maxOccurs="1" type="xsd:string">
-          <xsd:annotation>
-            <xsd:documentation>
-                        This value indicates the number of saves or revisions. The application is responsible for updating this value after each revision.
-                    </xsd:documentation>
-          </xsd:annotation>
-        </xsd:element>
-        <xsd:element name="lastModifiedBy" minOccurs="0" maxOccurs="1" type="xsd:string"/>
-        <xsd:element ref="dcterms:modified" minOccurs="0" maxOccurs="1"/>
-        <xsd:element name="contentStatus" minOccurs="0" maxOccurs="1" type="xsd:string"/>
-      </xsd:all>
-    </xsd:complexType>
-  </xsd:schema>
-  <xs:schema xmlns:pc="http://schemas.microsoft.com/office/infopath/2007/PartnerControls" xmlns:xs="http://www.w3.org/2001/XMLSchema" targetNamespace="http://schemas.microsoft.com/office/infopath/2007/PartnerControls" elementFormDefault="qualified" attributeFormDefault="unqualified">
-    <xs:element name="Person">
-      <xs:complexType>
-        <xs:sequence>
-          <xs:element ref="pc:DisplayName" minOccurs="0"/>
-          <xs:element ref="pc:AccountId" minOccurs="0"/>
-          <xs:element ref="pc:AccountType" minOccurs="0"/>
-        </xs:sequence>
-      </xs:complexType>
-    </xs:element>
-    <xs:element name="DisplayName" type="xs:string"/>
-    <xs:element name="AccountId" type="xs:string"/>
-    <xs:element name="AccountType" type="xs:string"/>
-    <xs:element name="BDCAssociatedEntity">
-      <xs:complexType>
-        <xs:sequence>
-          <xs:element ref="pc:BDCEntity" minOccurs="0" maxOccurs="unbounded"/>
-        </xs:sequence>
-        <xs:attribute ref="pc:EntityNamespace"/>
-        <xs:attribute ref="pc:EntityName"/>
-        <xs:attribute ref="pc:SystemInstanceName"/>
-        <xs:attribute ref="pc:AssociationName"/>
-      </xs:complexType>
-    </xs:element>
-    <xs:attribute name="EntityNamespace" type="xs:string"/>
-    <xs:attribute name="EntityName" type="xs:string"/>
-    <xs:attribute name="SystemInstanceName" type="xs:string"/>
-    <xs:attribute name="AssociationName" type="xs:string"/>
-    <xs:element name="BDCEntity">
-      <xs:complexType>
-        <xs:sequence>
-          <xs:element ref="pc:EntityDisplayName" minOccurs="0"/>
-          <xs:element ref="pc:EntityInstanceReference" minOccurs="0"/>
-          <xs:element ref="pc:EntityId1" minOccurs="0"/>
-          <xs:element ref="pc:EntityId2" minOccurs="0"/>
-          <xs:element ref="pc:EntityId3" minOccurs="0"/>
-          <xs:element ref="pc:EntityId4" minOccurs="0"/>
-          <xs:element ref="pc:EntityId5" minOccurs="0"/>
-        </xs:sequence>
-      </xs:complexType>
-    </xs:element>
-    <xs:element name="EntityDisplayName" type="xs:string"/>
-    <xs:element name="EntityInstanceReference" type="xs:string"/>
-    <xs:element name="EntityId1" type="xs:string"/>
-    <xs:element name="EntityId2" type="xs:string"/>
-    <xs:element name="EntityId3" type="xs:string"/>
-    <xs:element name="EntityId4" type="xs:string"/>
-    <xs:element name="EntityId5" type="xs:string"/>
-    <xs:element name="Terms">
-      <xs:complexType>
-        <xs:sequence>
-          <xs:element ref="pc:TermInfo" minOccurs="0" maxOccurs="unbounded"/>
-        </xs:sequence>
-      </xs:complexType>
-    </xs:element>
-    <xs:element name="TermInfo">
-      <xs:complexType>
-        <xs:sequence>
-          <xs:element ref="pc:TermName" minOccurs="0"/>
-          <xs:element ref="pc:TermId" minOccurs="0"/>
-        </xs:sequence>
-      </xs:complexType>
-    </xs:element>
-    <xs:element name="TermName" type="xs:string"/>
-    <xs:element name="TermId" type="xs:string"/>
-  </xs:schema>
-</ct:contentTypeSchema>
-</file>
-
-<file path=customXml/item3.xml><?xml version="1.0" encoding="utf-8"?>
-<b:Sources xmlns:b="http://schemas.openxmlformats.org/officeDocument/2006/bibliography" xmlns="http://schemas.openxmlformats.org/officeDocument/2006/bibliography" SelectedStyle="\APASixthEditionOfficeOnline.xsl" StyleName="APA" Version="6"/>
-</file>
-
-<file path=customXml/item4.xml><?xml version="1.0" encoding="utf-8"?>
-<?mso-contentType ?>
-<FormTemplates xmlns="http://schemas.microsoft.com/sharepoint/v3/contenttype/forms">
-  <Display>DocumentLibraryForm</Display>
-  <Edit>DocumentLibraryForm</Edit>
-  <New>DocumentLibraryForm</New>
-</FormTemplates>
-</file>
-
-<file path=customXml/itemProps1.xml><?xml version="1.0" encoding="utf-8"?>
-<ds:datastoreItem xmlns:ds="http://schemas.openxmlformats.org/officeDocument/2006/customXml" ds:itemID="{A5DF493C-5A9B-4712-BB55-F3DEB3AB4B0D}">
-  <ds:schemaRefs>
-    <ds:schemaRef ds:uri="http://schemas.microsoft.com/office/2006/metadata/properties"/>
-    <ds:schemaRef ds:uri="http://schemas.microsoft.com/office/infopath/2007/PartnerControls"/>
-  </ds:schemaRefs>
-</ds:datastoreItem>
-</file>
-
-<file path=customXml/itemProps2.xml><?xml version="1.0" encoding="utf-8"?>
-<ds:datastoreItem xmlns:ds="http://schemas.openxmlformats.org/officeDocument/2006/customXml" ds:itemID="{3AFC221B-3381-4F7A-98B3-AD35AD0C2788}">
-  <ds:schemaRefs>
-    <ds:schemaRef ds:uri="http://schemas.microsoft.com/office/2006/metadata/contentType"/>
-    <ds:schemaRef ds:uri="http://schemas.microsoft.com/office/2006/metadata/properties/metaAttributes"/>
-    <ds:schemaRef ds:uri="http://www.w3.org/2001/XMLSchema"/>
-    <ds:schemaRef ds:uri="http://schemas.microsoft.com/office/2006/metadata/properties"/>
-    <ds:schemaRef ds:uri="250a78ed-7ec3-4606-b849-87cfc6ecf42b"/>
-    <ds:schemaRef ds:uri="http://schemas.microsoft.com/office/2006/documentManagement/types"/>
-    <ds:schemaRef ds:uri="http://schemas.microsoft.com/office/infopath/2007/PartnerControls"/>
-    <ds:schemaRef ds:uri="http://schemas.openxmlformats.org/package/2006/metadata/core-properties"/>
-    <ds:schemaRef ds:uri="http://purl.org/dc/elements/1.1/"/>
-    <ds:schemaRef ds:uri="http://purl.org/dc/terms/"/>
-    <ds:schemaRef ds:uri="http://schemas.microsoft.com/internal/obd"/>
-  </ds:schemaRefs>
-</ds:datastoreItem>
-</file>
-
-<file path=customXml/itemProps3.xml><?xml version="1.0" encoding="utf-8"?>
-<ds:datastoreItem xmlns:ds="http://schemas.openxmlformats.org/officeDocument/2006/customXml" ds:itemID="{D4914732-4604-45CA-B850-0B399EC01121}">
-  <ds:schemaRefs>
-    <ds:schemaRef ds:uri="http://schemas.openxmlformats.org/officeDocument/2006/bibliography"/>
-  </ds:schemaRefs>
-</ds:datastoreItem>
-</file>
-
-<file path=customXml/itemProps4.xml><?xml version="1.0" encoding="utf-8"?>
-<ds:datastoreItem xmlns:ds="http://schemas.openxmlformats.org/officeDocument/2006/customXml" ds:itemID="{6FE4389B-E8D4-4CDD-B0AC-C936384EEDD1}">
-  <ds:schemaRefs>
-    <ds:schemaRef ds:uri="http://schemas.microsoft.com/sharepoint/v3/contenttype/forms"/>
-  </ds:schemaRefs>
-</ds:datastoreItem>
 </file>